--- a/KATH/KATH prices cookbook.docx
+++ b/KATH/KATH prices cookbook.docx
@@ -1606,79 +1606,7 @@
           <w:sz w:val="24"/>
           <w:szCs w:val="24"/>
         </w:rPr>
-        <w:t xml:space="preserve">Σε αυτό το έγγραφο παρουσιάζεται η Οντολογία του </w:t>
-      </w:r>
-      <w:proofErr w:type="spellStart"/>
-      <w:r>
-        <w:rPr>
-          <w:rFonts w:ascii="Times New Roman" w:hAnsi="Times New Roman" w:cs="Times New Roman"/>
-          <w:sz w:val="24"/>
-          <w:szCs w:val="24"/>
-        </w:rPr>
-        <w:t>LinkedEconomy</w:t>
-      </w:r>
-      <w:proofErr w:type="spellEnd"/>
-      <w:r>
-        <w:rPr>
-          <w:rFonts w:ascii="Times New Roman" w:hAnsi="Times New Roman" w:cs="Times New Roman"/>
-          <w:sz w:val="24"/>
-          <w:szCs w:val="24"/>
-        </w:rPr>
-        <w:t xml:space="preserve"> η οποία προτείνεται για τη </w:t>
-      </w:r>
-      <w:proofErr w:type="spellStart"/>
-      <w:r>
-        <w:rPr>
-          <w:rFonts w:ascii="Times New Roman" w:hAnsi="Times New Roman" w:cs="Times New Roman"/>
-          <w:sz w:val="24"/>
-          <w:szCs w:val="24"/>
-        </w:rPr>
-        <w:t>μοντελοποίηση</w:t>
-      </w:r>
-      <w:proofErr w:type="spellEnd"/>
-      <w:r>
-        <w:rPr>
-          <w:rFonts w:ascii="Times New Roman" w:hAnsi="Times New Roman" w:cs="Times New Roman"/>
-          <w:sz w:val="24"/>
-          <w:szCs w:val="24"/>
-        </w:rPr>
-        <w:t xml:space="preserve"> της εκάστοτε πηγής. Παρουσιάζονται και περιγράφονται οι Κλάσεις, οι Ιδιότητες Αντικειμένων και οι Ιδιότητες Τύπου Δεδομένων των οντολογιών καθώς και παραδείγματα SPARQL ερωτημάτων με ένα δείγμα απαντήσεών τους. Κατά την αναπαράσταση των κλάσεων και των ιδιοτήτων χρησιμοποιούνται κάποια συγκεκριμένα </w:t>
-      </w:r>
-      <w:proofErr w:type="spellStart"/>
-      <w:r>
-        <w:rPr>
-          <w:rFonts w:ascii="Times New Roman" w:hAnsi="Times New Roman" w:cs="Times New Roman"/>
-          <w:sz w:val="24"/>
-          <w:szCs w:val="24"/>
-        </w:rPr>
-        <w:t>namespaces</w:t>
-      </w:r>
-      <w:proofErr w:type="spellEnd"/>
-      <w:r>
-        <w:rPr>
-          <w:rFonts w:ascii="Times New Roman" w:hAnsi="Times New Roman" w:cs="Times New Roman"/>
-          <w:sz w:val="24"/>
-          <w:szCs w:val="24"/>
-        </w:rPr>
-        <w:t xml:space="preserve"> και </w:t>
-      </w:r>
-      <w:proofErr w:type="spellStart"/>
-      <w:r>
-        <w:rPr>
-          <w:rFonts w:ascii="Times New Roman" w:hAnsi="Times New Roman" w:cs="Times New Roman"/>
-          <w:sz w:val="24"/>
-          <w:szCs w:val="24"/>
-        </w:rPr>
-        <w:t>prefixes</w:t>
-      </w:r>
-      <w:proofErr w:type="spellEnd"/>
-      <w:r>
-        <w:rPr>
-          <w:rFonts w:ascii="Times New Roman" w:hAnsi="Times New Roman" w:cs="Times New Roman"/>
-          <w:sz w:val="24"/>
-          <w:szCs w:val="24"/>
-        </w:rPr>
-        <w:t xml:space="preserve"> τα οποία παρουσιάζονται στον Πίνακα 1 μαζί με την οντολογία ή το λεξικό στο οποίο αντιστοιχούν.</w:t>
+        <w:t>Σε αυτό το έγγραφο παρουσιάζεται η Οντολογία του LinkedEconomy η οποία προτείνεται για τη μοντελοποίηση της εκάστοτε πηγής. Παρουσιάζονται και περιγράφονται οι Κλάσεις, οι Ιδιότητες Αντικειμένων και οι Ιδιότητες Τύπου Δεδομένων των οντολογιών καθώς και παραδείγματα SPARQL ερωτημάτων με ένα δείγμα απαντήσεών τους. Κατά την αναπαράσταση των κλάσεων και των ιδιοτήτων χρησιμοποιούνται κάποια συγκεκριμένα namespaces και prefixes τα οποία παρουσιάζονται στον Πίνακα 1 μαζί με την οντολογία ή το λεξικό στο οποίο αντιστοιχούν.</w:t>
       </w:r>
     </w:p>
     <w:p/>
@@ -1721,7 +1649,6 @@
                 <w:szCs w:val="24"/>
               </w:rPr>
             </w:pPr>
-            <w:proofErr w:type="spellStart"/>
             <w:r>
               <w:rPr>
                 <w:rFonts w:ascii="Times New Roman" w:hAnsi="Times New Roman" w:cs="Times New Roman"/>
@@ -1730,7 +1657,6 @@
               </w:rPr>
               <w:t>Prefix</w:t>
             </w:r>
-            <w:proofErr w:type="spellEnd"/>
           </w:p>
         </w:tc>
         <w:tc>
@@ -1793,34 +1719,14 @@
                 <w:szCs w:val="24"/>
               </w:rPr>
             </w:pPr>
-            <w:proofErr w:type="spellStart"/>
             <w:r>
               <w:rPr>
                 <w:rFonts w:ascii="Times New Roman" w:hAnsi="Times New Roman" w:cs="Times New Roman"/>
                 <w:sz w:val="24"/>
                 <w:szCs w:val="24"/>
               </w:rPr>
-              <w:t>Ontology</w:t>
-            </w:r>
-            <w:proofErr w:type="spellEnd"/>
-            <w:r>
-              <w:rPr>
-                <w:rFonts w:ascii="Times New Roman" w:hAnsi="Times New Roman" w:cs="Times New Roman"/>
-                <w:sz w:val="24"/>
-                <w:szCs w:val="24"/>
-              </w:rPr>
-              <w:t xml:space="preserve"> / </w:t>
-            </w:r>
-            <w:proofErr w:type="spellStart"/>
-            <w:r>
-              <w:rPr>
-                <w:rFonts w:ascii="Times New Roman" w:hAnsi="Times New Roman" w:cs="Times New Roman"/>
-                <w:sz w:val="24"/>
-                <w:szCs w:val="24"/>
-              </w:rPr>
-              <w:t>Vocabulary</w:t>
-            </w:r>
-            <w:proofErr w:type="spellEnd"/>
+              <w:t>Ontology / Vocabulary</w:t>
+            </w:r>
           </w:p>
         </w:tc>
       </w:tr>
@@ -1851,7 +1757,6 @@
                 <w:szCs w:val="24"/>
               </w:rPr>
             </w:pPr>
-            <w:proofErr w:type="spellStart"/>
             <w:r>
               <w:rPr>
                 <w:rFonts w:ascii="Times New Roman" w:hAnsi="Times New Roman" w:cs="Times New Roman"/>
@@ -1861,7 +1766,6 @@
               </w:rPr>
               <w:t>rdf</w:t>
             </w:r>
-            <w:proofErr w:type="spellEnd"/>
           </w:p>
         </w:tc>
         <w:tc>
@@ -1964,7 +1868,6 @@
                 <w:szCs w:val="24"/>
               </w:rPr>
             </w:pPr>
-            <w:proofErr w:type="spellStart"/>
             <w:r>
               <w:rPr>
                 <w:rFonts w:ascii="Times New Roman" w:hAnsi="Times New Roman" w:cs="Times New Roman"/>
@@ -1973,7 +1876,6 @@
               </w:rPr>
               <w:t>rdfs</w:t>
             </w:r>
-            <w:proofErr w:type="spellEnd"/>
           </w:p>
         </w:tc>
         <w:tc>
@@ -2073,7 +1975,6 @@
                 <w:szCs w:val="24"/>
               </w:rPr>
             </w:pPr>
-            <w:proofErr w:type="spellStart"/>
             <w:r>
               <w:rPr>
                 <w:rFonts w:ascii="Times New Roman" w:hAnsi="Times New Roman" w:cs="Times New Roman"/>
@@ -2083,7 +1984,6 @@
               </w:rPr>
               <w:t>xsd</w:t>
             </w:r>
-            <w:proofErr w:type="spellEnd"/>
           </w:p>
         </w:tc>
         <w:tc>
@@ -2186,7 +2086,6 @@
                 <w:szCs w:val="24"/>
               </w:rPr>
             </w:pPr>
-            <w:proofErr w:type="spellStart"/>
             <w:r>
               <w:rPr>
                 <w:rFonts w:ascii="Times New Roman" w:hAnsi="Times New Roman" w:cs="Times New Roman"/>
@@ -2195,7 +2094,6 @@
               </w:rPr>
               <w:t>gr</w:t>
             </w:r>
-            <w:proofErr w:type="spellEnd"/>
           </w:p>
         </w:tc>
         <w:tc>
@@ -2257,34 +2155,14 @@
                 <w:szCs w:val="24"/>
               </w:rPr>
             </w:pPr>
-            <w:proofErr w:type="spellStart"/>
             <w:r>
               <w:rPr>
                 <w:rFonts w:ascii="Times New Roman" w:hAnsi="Times New Roman" w:cs="Times New Roman"/>
                 <w:sz w:val="24"/>
                 <w:szCs w:val="24"/>
               </w:rPr>
-              <w:t>Good</w:t>
-            </w:r>
-            <w:proofErr w:type="spellEnd"/>
-            <w:r>
-              <w:rPr>
-                <w:rFonts w:ascii="Times New Roman" w:hAnsi="Times New Roman" w:cs="Times New Roman"/>
-                <w:sz w:val="24"/>
-                <w:szCs w:val="24"/>
-              </w:rPr>
-              <w:t xml:space="preserve"> </w:t>
-            </w:r>
-            <w:proofErr w:type="spellStart"/>
-            <w:r>
-              <w:rPr>
-                <w:rFonts w:ascii="Times New Roman" w:hAnsi="Times New Roman" w:cs="Times New Roman"/>
-                <w:sz w:val="24"/>
-                <w:szCs w:val="24"/>
-              </w:rPr>
-              <w:t>Relations</w:t>
-            </w:r>
-            <w:proofErr w:type="spellEnd"/>
+              <w:t>Good Relations</w:t>
+            </w:r>
           </w:p>
         </w:tc>
       </w:tr>
@@ -2314,7 +2192,6 @@
                 <w:szCs w:val="24"/>
               </w:rPr>
             </w:pPr>
-            <w:proofErr w:type="spellStart"/>
             <w:r>
               <w:rPr>
                 <w:rFonts w:ascii="Times New Roman" w:hAnsi="Times New Roman" w:cs="Times New Roman"/>
@@ -2323,7 +2200,6 @@
               </w:rPr>
               <w:t>foaf</w:t>
             </w:r>
-            <w:proofErr w:type="spellEnd"/>
           </w:p>
         </w:tc>
         <w:tc>
@@ -2423,7 +2299,6 @@
                 <w:szCs w:val="24"/>
               </w:rPr>
             </w:pPr>
-            <w:proofErr w:type="spellStart"/>
             <w:r>
               <w:rPr>
                 <w:rFonts w:ascii="Times New Roman" w:hAnsi="Times New Roman" w:cs="Times New Roman"/>
@@ -2433,7 +2308,6 @@
               </w:rPr>
               <w:t>org</w:t>
             </w:r>
-            <w:proofErr w:type="spellEnd"/>
           </w:p>
         </w:tc>
         <w:tc>
@@ -2536,7 +2410,6 @@
                 <w:szCs w:val="24"/>
               </w:rPr>
             </w:pPr>
-            <w:proofErr w:type="spellStart"/>
             <w:r>
               <w:rPr>
                 <w:rFonts w:ascii="Times New Roman" w:hAnsi="Times New Roman" w:cs="Times New Roman"/>
@@ -2545,7 +2418,6 @@
               </w:rPr>
               <w:t>rov</w:t>
             </w:r>
-            <w:proofErr w:type="spellEnd"/>
           </w:p>
         </w:tc>
         <w:tc>
@@ -2607,23 +2479,13 @@
                 <w:szCs w:val="24"/>
               </w:rPr>
             </w:pPr>
-            <w:proofErr w:type="spellStart"/>
             <w:r>
               <w:rPr>
                 <w:rFonts w:ascii="Times New Roman" w:hAnsi="Times New Roman" w:cs="Times New Roman"/>
                 <w:sz w:val="24"/>
                 <w:szCs w:val="24"/>
               </w:rPr>
-              <w:t>Registered</w:t>
-            </w:r>
-            <w:proofErr w:type="spellEnd"/>
-            <w:r>
-              <w:rPr>
-                <w:rFonts w:ascii="Times New Roman" w:hAnsi="Times New Roman" w:cs="Times New Roman"/>
-                <w:sz w:val="24"/>
-                <w:szCs w:val="24"/>
-              </w:rPr>
-              <w:t xml:space="preserve"> Organization</w:t>
+              <w:t>Registered Organization</w:t>
             </w:r>
           </w:p>
         </w:tc>
@@ -2655,7 +2517,6 @@
                 <w:szCs w:val="24"/>
               </w:rPr>
             </w:pPr>
-            <w:proofErr w:type="spellStart"/>
             <w:r>
               <w:rPr>
                 <w:rFonts w:ascii="Times New Roman" w:hAnsi="Times New Roman" w:cs="Times New Roman"/>
@@ -2665,7 +2526,6 @@
               </w:rPr>
               <w:t>dc</w:t>
             </w:r>
-            <w:proofErr w:type="spellEnd"/>
           </w:p>
         </w:tc>
         <w:tc>
@@ -2730,7 +2590,6 @@
                 <w:szCs w:val="24"/>
               </w:rPr>
             </w:pPr>
-            <w:proofErr w:type="spellStart"/>
             <w:r>
               <w:rPr>
                 <w:rFonts w:ascii="Times New Roman" w:hAnsi="Times New Roman" w:cs="Times New Roman"/>
@@ -2738,29 +2597,8 @@
                 <w:szCs w:val="24"/>
                 <w:highlight w:val="lightGray"/>
               </w:rPr>
-              <w:t>Dublin</w:t>
-            </w:r>
-            <w:proofErr w:type="spellEnd"/>
-            <w:r>
-              <w:rPr>
-                <w:rFonts w:ascii="Times New Roman" w:hAnsi="Times New Roman" w:cs="Times New Roman"/>
-                <w:sz w:val="24"/>
-                <w:szCs w:val="24"/>
-                <w:highlight w:val="lightGray"/>
-              </w:rPr>
-              <w:t xml:space="preserve"> </w:t>
-            </w:r>
-            <w:proofErr w:type="spellStart"/>
-            <w:r>
-              <w:rPr>
-                <w:rFonts w:ascii="Times New Roman" w:hAnsi="Times New Roman" w:cs="Times New Roman"/>
-                <w:sz w:val="24"/>
-                <w:szCs w:val="24"/>
-                <w:highlight w:val="lightGray"/>
-              </w:rPr>
-              <w:t>Core</w:t>
-            </w:r>
-            <w:proofErr w:type="spellEnd"/>
+              <w:t>Dublin Core</w:t>
+            </w:r>
           </w:p>
         </w:tc>
       </w:tr>
@@ -2790,7 +2628,6 @@
                 <w:szCs w:val="24"/>
               </w:rPr>
             </w:pPr>
-            <w:proofErr w:type="spellStart"/>
             <w:r>
               <w:rPr>
                 <w:rFonts w:ascii="Times New Roman" w:hAnsi="Times New Roman" w:cs="Times New Roman"/>
@@ -2799,7 +2636,6 @@
               </w:rPr>
               <w:t>dcterms</w:t>
             </w:r>
-            <w:proofErr w:type="spellEnd"/>
           </w:p>
         </w:tc>
         <w:tc>
@@ -2861,52 +2697,14 @@
                 <w:szCs w:val="24"/>
               </w:rPr>
             </w:pPr>
-            <w:proofErr w:type="spellStart"/>
             <w:r>
               <w:rPr>
                 <w:rFonts w:ascii="Times New Roman" w:hAnsi="Times New Roman" w:cs="Times New Roman"/>
                 <w:sz w:val="24"/>
                 <w:szCs w:val="24"/>
               </w:rPr>
-              <w:t>Dublin</w:t>
-            </w:r>
-            <w:proofErr w:type="spellEnd"/>
-            <w:r>
-              <w:rPr>
-                <w:rFonts w:ascii="Times New Roman" w:hAnsi="Times New Roman" w:cs="Times New Roman"/>
-                <w:sz w:val="24"/>
-                <w:szCs w:val="24"/>
-              </w:rPr>
-              <w:t xml:space="preserve"> </w:t>
-            </w:r>
-            <w:proofErr w:type="spellStart"/>
-            <w:r>
-              <w:rPr>
-                <w:rFonts w:ascii="Times New Roman" w:hAnsi="Times New Roman" w:cs="Times New Roman"/>
-                <w:sz w:val="24"/>
-                <w:szCs w:val="24"/>
-              </w:rPr>
-              <w:t>Core</w:t>
-            </w:r>
-            <w:proofErr w:type="spellEnd"/>
-            <w:r>
-              <w:rPr>
-                <w:rFonts w:ascii="Times New Roman" w:hAnsi="Times New Roman" w:cs="Times New Roman"/>
-                <w:sz w:val="24"/>
-                <w:szCs w:val="24"/>
-              </w:rPr>
-              <w:t xml:space="preserve"> </w:t>
-            </w:r>
-            <w:proofErr w:type="spellStart"/>
-            <w:r>
-              <w:rPr>
-                <w:rFonts w:ascii="Times New Roman" w:hAnsi="Times New Roman" w:cs="Times New Roman"/>
-                <w:sz w:val="24"/>
-                <w:szCs w:val="24"/>
-              </w:rPr>
-              <w:t>Terms</w:t>
-            </w:r>
-            <w:proofErr w:type="spellEnd"/>
+              <w:t>Dublin Core Terms</w:t>
+            </w:r>
           </w:p>
         </w:tc>
       </w:tr>
@@ -2936,7 +2734,6 @@
                 <w:szCs w:val="24"/>
               </w:rPr>
             </w:pPr>
-            <w:proofErr w:type="spellStart"/>
             <w:r>
               <w:rPr>
                 <w:rFonts w:ascii="Times New Roman" w:hAnsi="Times New Roman" w:cs="Times New Roman"/>
@@ -2945,7 +2742,6 @@
               </w:rPr>
               <w:t>vCard</w:t>
             </w:r>
-            <w:proofErr w:type="spellEnd"/>
           </w:p>
         </w:tc>
         <w:tc>
@@ -3007,7 +2803,6 @@
                 <w:szCs w:val="24"/>
               </w:rPr>
             </w:pPr>
-            <w:proofErr w:type="spellStart"/>
             <w:r>
               <w:rPr>
                 <w:rFonts w:ascii="Times New Roman" w:hAnsi="Times New Roman" w:cs="Times New Roman"/>
@@ -3016,7 +2811,6 @@
               </w:rPr>
               <w:t>vCard</w:t>
             </w:r>
-            <w:proofErr w:type="spellEnd"/>
           </w:p>
         </w:tc>
       </w:tr>
@@ -3046,7 +2840,6 @@
                 <w:szCs w:val="24"/>
               </w:rPr>
             </w:pPr>
-            <w:proofErr w:type="spellStart"/>
             <w:r>
               <w:rPr>
                 <w:rFonts w:ascii="Times New Roman" w:hAnsi="Times New Roman" w:cs="Times New Roman"/>
@@ -3055,7 +2848,6 @@
               </w:rPr>
               <w:t>elod</w:t>
             </w:r>
-            <w:proofErr w:type="spellEnd"/>
           </w:p>
         </w:tc>
         <w:tc>
@@ -3117,34 +2909,14 @@
                 <w:szCs w:val="24"/>
               </w:rPr>
             </w:pPr>
-            <w:proofErr w:type="spellStart"/>
             <w:r>
               <w:rPr>
                 <w:rFonts w:ascii="Times New Roman" w:hAnsi="Times New Roman" w:cs="Times New Roman"/>
                 <w:sz w:val="24"/>
                 <w:szCs w:val="24"/>
               </w:rPr>
-              <w:t>Linked</w:t>
-            </w:r>
-            <w:proofErr w:type="spellEnd"/>
-            <w:r>
-              <w:rPr>
-                <w:rFonts w:ascii="Times New Roman" w:hAnsi="Times New Roman" w:cs="Times New Roman"/>
-                <w:sz w:val="24"/>
-                <w:szCs w:val="24"/>
-              </w:rPr>
-              <w:t xml:space="preserve"> </w:t>
-            </w:r>
-            <w:proofErr w:type="spellStart"/>
-            <w:r>
-              <w:rPr>
-                <w:rFonts w:ascii="Times New Roman" w:hAnsi="Times New Roman" w:cs="Times New Roman"/>
-                <w:sz w:val="24"/>
-                <w:szCs w:val="24"/>
-              </w:rPr>
-              <w:t>Economy</w:t>
-            </w:r>
-            <w:proofErr w:type="spellEnd"/>
+              <w:t>Linked Economy</w:t>
+            </w:r>
           </w:p>
         </w:tc>
       </w:tr>
@@ -3175,7 +2947,6 @@
                 <w:szCs w:val="24"/>
               </w:rPr>
             </w:pPr>
-            <w:proofErr w:type="spellStart"/>
             <w:r>
               <w:rPr>
                 <w:rFonts w:ascii="Times New Roman" w:hAnsi="Times New Roman" w:cs="Times New Roman"/>
@@ -3185,7 +2956,6 @@
               </w:rPr>
               <w:t>elodGeo</w:t>
             </w:r>
-            <w:proofErr w:type="spellEnd"/>
           </w:p>
         </w:tc>
         <w:tc>
@@ -3250,7 +3020,6 @@
                 <w:szCs w:val="24"/>
               </w:rPr>
             </w:pPr>
-            <w:proofErr w:type="spellStart"/>
             <w:r>
               <w:rPr>
                 <w:rFonts w:ascii="Times New Roman" w:hAnsi="Times New Roman" w:cs="Times New Roman"/>
@@ -3258,49 +3027,8 @@
                 <w:szCs w:val="24"/>
                 <w:highlight w:val="lightGray"/>
               </w:rPr>
-              <w:t>Linked</w:t>
-            </w:r>
-            <w:proofErr w:type="spellEnd"/>
-            <w:r>
-              <w:rPr>
-                <w:rFonts w:ascii="Times New Roman" w:hAnsi="Times New Roman" w:cs="Times New Roman"/>
-                <w:sz w:val="24"/>
-                <w:szCs w:val="24"/>
-                <w:highlight w:val="lightGray"/>
-              </w:rPr>
-              <w:t xml:space="preserve"> </w:t>
-            </w:r>
-            <w:proofErr w:type="spellStart"/>
-            <w:r>
-              <w:rPr>
-                <w:rFonts w:ascii="Times New Roman" w:hAnsi="Times New Roman" w:cs="Times New Roman"/>
-                <w:sz w:val="24"/>
-                <w:szCs w:val="24"/>
-                <w:highlight w:val="lightGray"/>
-              </w:rPr>
-              <w:t>Economy</w:t>
-            </w:r>
-            <w:proofErr w:type="spellEnd"/>
-            <w:r>
-              <w:rPr>
-                <w:rFonts w:ascii="Times New Roman" w:hAnsi="Times New Roman" w:cs="Times New Roman"/>
-                <w:sz w:val="24"/>
-                <w:szCs w:val="24"/>
-                <w:highlight w:val="lightGray"/>
-              </w:rPr>
-              <w:t xml:space="preserve"> </w:t>
-            </w:r>
-            <w:proofErr w:type="spellStart"/>
-            <w:r>
-              <w:rPr>
-                <w:rFonts w:ascii="Times New Roman" w:hAnsi="Times New Roman" w:cs="Times New Roman"/>
-                <w:sz w:val="24"/>
-                <w:szCs w:val="24"/>
-                <w:highlight w:val="lightGray"/>
-              </w:rPr>
-              <w:t>Geo</w:t>
-            </w:r>
-            <w:proofErr w:type="spellEnd"/>
+              <w:t>Linked Economy Geo</w:t>
+            </w:r>
           </w:p>
         </w:tc>
       </w:tr>
@@ -3323,25 +3051,7 @@
           <w:sz w:val="24"/>
           <w:szCs w:val="24"/>
         </w:rPr>
-        <w:t xml:space="preserve">Πίνακας 1: Τα </w:t>
-      </w:r>
-      <w:proofErr w:type="spellStart"/>
-      <w:r>
-        <w:rPr>
-          <w:rFonts w:ascii="Times New Roman" w:hAnsi="Times New Roman" w:cs="Times New Roman"/>
-          <w:sz w:val="24"/>
-          <w:szCs w:val="24"/>
-        </w:rPr>
-        <w:t>prefixes</w:t>
-      </w:r>
-      <w:proofErr w:type="spellEnd"/>
-      <w:r>
-        <w:rPr>
-          <w:rFonts w:ascii="Times New Roman" w:hAnsi="Times New Roman" w:cs="Times New Roman"/>
-          <w:sz w:val="24"/>
-          <w:szCs w:val="24"/>
-        </w:rPr>
-        <w:t xml:space="preserve"> και οι οντολογίες/λεξιλόγια στις οποίες ανήκουν</w:t>
+        <w:t>Πίνακας 1: Τα prefixes και οι οντολογίες/λεξιλόγια στις οποίες ανήκουν</w:t>
       </w:r>
     </w:p>
     <w:p/>
@@ -3422,29 +3132,7 @@
           <w:szCs w:val="26"/>
         </w:rPr>
         <w:lastRenderedPageBreak/>
-        <w:t>Κλάσεις (</w:t>
-      </w:r>
-      <w:proofErr w:type="spellStart"/>
-      <w:r>
-        <w:rPr>
-          <w:rFonts w:ascii="Cambria" w:hAnsi="Cambria"/>
-          <w:b/>
-          <w:color w:val="5B9BD5" w:themeColor="accent1"/>
-          <w:sz w:val="26"/>
-          <w:szCs w:val="26"/>
-        </w:rPr>
-        <w:t>Classes</w:t>
-      </w:r>
-      <w:proofErr w:type="spellEnd"/>
-      <w:r>
-        <w:rPr>
-          <w:rFonts w:ascii="Cambria" w:hAnsi="Cambria"/>
-          <w:b/>
-          <w:color w:val="5B9BD5" w:themeColor="accent1"/>
-          <w:sz w:val="26"/>
-          <w:szCs w:val="26"/>
-        </w:rPr>
-        <w:t>)</w:t>
+        <w:t>Κλάσεις (Classes)</w:t>
       </w:r>
       <w:bookmarkEnd w:id="10"/>
     </w:p>
@@ -3465,7 +3153,6 @@
       <w:bookmarkStart w:id="11" w:name="h.83aw3guwqdnt" w:colFirst="0" w:colLast="0"/>
       <w:bookmarkStart w:id="12" w:name="_Toc440267635"/>
       <w:bookmarkEnd w:id="11"/>
-      <w:proofErr w:type="spellStart"/>
       <w:r>
         <w:rPr>
           <w:rFonts w:ascii="Cambria" w:hAnsi="Cambria"/>
@@ -3474,32 +3161,9 @@
           <w:sz w:val="24"/>
           <w:szCs w:val="24"/>
         </w:rPr>
-        <w:t>Good</w:t>
-      </w:r>
-      <w:proofErr w:type="spellEnd"/>
-      <w:r>
-        <w:rPr>
-          <w:rFonts w:ascii="Cambria" w:hAnsi="Cambria"/>
-          <w:b/>
-          <w:color w:val="5B9BD5" w:themeColor="accent1"/>
-          <w:sz w:val="24"/>
-          <w:szCs w:val="24"/>
-        </w:rPr>
-        <w:t xml:space="preserve"> </w:t>
-      </w:r>
-      <w:proofErr w:type="spellStart"/>
-      <w:r>
-        <w:rPr>
-          <w:rFonts w:ascii="Cambria" w:hAnsi="Cambria"/>
-          <w:b/>
-          <w:color w:val="5B9BD5" w:themeColor="accent1"/>
-          <w:sz w:val="24"/>
-          <w:szCs w:val="24"/>
-        </w:rPr>
-        <w:t>Relations</w:t>
+        <w:t>Good Relations</w:t>
       </w:r>
       <w:bookmarkEnd w:id="12"/>
-      <w:proofErr w:type="spellEnd"/>
     </w:p>
     <w:p/>
     <w:p>
@@ -3516,21 +3180,12 @@
           <w:color w:val="000000"/>
         </w:rPr>
       </w:pPr>
-      <w:proofErr w:type="spellStart"/>
       <w:r>
         <w:rPr>
           <w:rFonts w:ascii="Cambria" w:hAnsi="Cambria" w:cs="Arial"/>
           <w:color w:val="000000"/>
         </w:rPr>
-        <w:t>gr:Offering</w:t>
-      </w:r>
-      <w:proofErr w:type="spellEnd"/>
-      <w:r>
-        <w:rPr>
-          <w:rFonts w:ascii="Cambria" w:hAnsi="Cambria" w:cs="Arial"/>
-          <w:color w:val="000000"/>
-        </w:rPr>
-        <w:t xml:space="preserve">: Η προσφορά αντιπροσωπεύει ένα συγκεκριμένο προϊόν το οποίο παρέχεται από έναν οργανισμό/επιχείρηση (στο συγκεκριμένο σύνολο δεδομένων είναι η </w:t>
+        <w:t xml:space="preserve">gr:Offering: Η προσφορά αντιπροσωπεύει ένα συγκεκριμένο προϊόν το οποίο παρέχεται από έναν οργανισμό/επιχείρηση (στο συγκεκριμένο σύνολο δεδομένων είναι η </w:t>
       </w:r>
       <w:hyperlink r:id="rId6" w:history="1">
         <w:r>
@@ -3578,37 +3233,12 @@
           <w:color w:val="000000"/>
         </w:rPr>
       </w:pPr>
-      <w:proofErr w:type="spellStart"/>
       <w:r>
         <w:rPr>
           <w:rFonts w:ascii="Cambria" w:hAnsi="Cambria" w:cs="Arial"/>
           <w:color w:val="000000"/>
         </w:rPr>
-        <w:t>gr:BusinessEntity</w:t>
-      </w:r>
-      <w:proofErr w:type="spellEnd"/>
-      <w:r>
-        <w:rPr>
-          <w:rFonts w:ascii="Cambria" w:hAnsi="Cambria" w:cs="Arial"/>
-          <w:color w:val="000000"/>
-        </w:rPr>
-        <w:t xml:space="preserve">: Το στιγμιότυπο αυτής της κλάσης αποτελεί την επιχείρηση η οποία κάνει μία συγκεκριμένη προσφορά </w:t>
-      </w:r>
-      <w:proofErr w:type="spellStart"/>
-      <w:r>
-        <w:rPr>
-          <w:rFonts w:ascii="Cambria" w:hAnsi="Cambria" w:cs="Arial"/>
-          <w:color w:val="000000"/>
-        </w:rPr>
-        <w:t>gr:Offering</w:t>
-      </w:r>
-      <w:proofErr w:type="spellEnd"/>
-      <w:r>
-        <w:rPr>
-          <w:rFonts w:ascii="Cambria" w:hAnsi="Cambria" w:cs="Arial"/>
-          <w:color w:val="000000"/>
-        </w:rPr>
-        <w:t>.</w:t>
+        <w:t>gr:BusinessEntity: Το στιγμιότυπο αυτής της κλάσης αποτελεί την επιχείρηση η οποία κάνει μία συγκεκριμένη προσφορά gr:Offering.</w:t>
       </w:r>
     </w:p>
     <w:p>
@@ -3625,21 +3255,12 @@
           <w:color w:val="000000"/>
         </w:rPr>
       </w:pPr>
-      <w:proofErr w:type="spellStart"/>
       <w:r>
         <w:rPr>
           <w:rFonts w:ascii="Cambria" w:hAnsi="Cambria" w:cs="Arial"/>
           <w:color w:val="000000"/>
         </w:rPr>
-        <w:t>gr:UnitPriceSpecification</w:t>
-      </w:r>
-      <w:proofErr w:type="spellEnd"/>
-      <w:r>
-        <w:rPr>
-          <w:rFonts w:ascii="Cambria" w:hAnsi="Cambria" w:cs="Arial"/>
-          <w:color w:val="000000"/>
-        </w:rPr>
-        <w:t>: Είναι η εννοιολογική οντότητα που καθορίζει την</w:t>
+        <w:t>gr:UnitPriceSpecification: Είναι η εννοιολογική οντότητα που καθορίζει την</w:t>
       </w:r>
       <w:r>
         <w:rPr>
@@ -3684,8 +3305,6 @@
           <w:color w:val="000000"/>
         </w:rPr>
       </w:pPr>
-      <w:proofErr w:type="spellStart"/>
-      <w:proofErr w:type="gramStart"/>
       <w:r>
         <w:rPr>
           <w:rFonts w:ascii="Cambria" w:hAnsi="Cambria" w:cs="Arial"/>
@@ -3702,8 +3321,6 @@
         </w:rPr>
         <w:t>lod:UnitPriceExtra</w:t>
       </w:r>
-      <w:proofErr w:type="spellEnd"/>
-      <w:proofErr w:type="gramEnd"/>
       <w:r>
         <w:rPr>
           <w:rFonts w:ascii="Cambria" w:hAnsi="Cambria" w:cs="Arial"/>
@@ -3740,41 +3357,15 @@
           <w:rFonts w:ascii="Cambria" w:hAnsi="Cambria" w:cs="Arial"/>
           <w:color w:val="000000"/>
         </w:rPr>
-        <w:t xml:space="preserve">από τις τιμές και είναι </w:t>
-      </w:r>
-      <w:proofErr w:type="spellStart"/>
-      <w:r>
-        <w:rPr>
-          <w:rFonts w:ascii="Cambria" w:hAnsi="Cambria" w:cs="Arial"/>
-          <w:color w:val="000000"/>
-        </w:rPr>
-        <w:t>υποκλάση</w:t>
-      </w:r>
-      <w:proofErr w:type="spellEnd"/>
-      <w:r>
-        <w:rPr>
-          <w:rFonts w:ascii="Cambria" w:hAnsi="Cambria" w:cs="Arial"/>
-          <w:color w:val="000000"/>
-        </w:rPr>
-        <w:t xml:space="preserve"> της κλάσης </w:t>
-      </w:r>
-      <w:proofErr w:type="spellStart"/>
+        <w:t xml:space="preserve">από τις τιμές και είναι υποκλάση της κλάσης </w:t>
+      </w:r>
       <w:r>
         <w:rPr>
           <w:rFonts w:ascii="Cambria" w:hAnsi="Cambria" w:cs="Arial"/>
           <w:color w:val="000000"/>
           <w:lang w:val="en-US"/>
         </w:rPr>
-        <w:t>gr:UnitPriceSpecification</w:t>
-      </w:r>
-      <w:proofErr w:type="spellEnd"/>
-      <w:r>
-        <w:rPr>
-          <w:rFonts w:ascii="Cambria" w:hAnsi="Cambria" w:cs="Arial"/>
-          <w:color w:val="000000"/>
-          <w:lang w:val="en-US"/>
-        </w:rPr>
-        <w:t>.</w:t>
+        <w:t>gr:UnitPriceSpecification.</w:t>
       </w:r>
     </w:p>
     <w:p>
@@ -3791,8 +3382,6 @@
           <w:color w:val="000000"/>
         </w:rPr>
       </w:pPr>
-      <w:proofErr w:type="spellStart"/>
-      <w:proofErr w:type="gramStart"/>
       <w:r>
         <w:rPr>
           <w:rFonts w:ascii="Cambria" w:hAnsi="Cambria" w:cs="Arial"/>
@@ -3815,17 +3404,22 @@
           <w:color w:val="000000"/>
           <w:lang w:val="en-US"/>
         </w:rPr>
-        <w:t>PriceCategoryI</w:t>
-      </w:r>
-      <w:proofErr w:type="spellEnd"/>
-      <w:proofErr w:type="gramEnd"/>
+        <w:t>PriceCategoryI:</w:t>
+      </w:r>
       <w:r>
         <w:rPr>
           <w:rFonts w:ascii="Cambria" w:hAnsi="Cambria" w:cs="Arial"/>
           <w:color w:val="000000"/>
           <w:lang w:val="en-US"/>
         </w:rPr>
-        <w:t>:</w:t>
+        <w:t xml:space="preserve"> </w:t>
+      </w:r>
+      <w:r>
+        <w:rPr>
+          <w:rFonts w:ascii="Cambria" w:hAnsi="Cambria" w:cs="Arial"/>
+          <w:color w:val="000000"/>
+        </w:rPr>
+        <w:t xml:space="preserve">Αποτελεί την κατηγορία </w:t>
       </w:r>
       <w:r>
         <w:rPr>
@@ -3833,14 +3427,14 @@
           <w:color w:val="000000"/>
           <w:lang w:val="en-US"/>
         </w:rPr>
-        <w:t xml:space="preserve"> </w:t>
+        <w:t xml:space="preserve">Ι </w:t>
       </w:r>
       <w:r>
         <w:rPr>
           <w:rFonts w:ascii="Cambria" w:hAnsi="Cambria" w:cs="Arial"/>
           <w:color w:val="000000"/>
         </w:rPr>
-        <w:t xml:space="preserve">Αποτελεί την κατηγορία </w:t>
+        <w:t xml:space="preserve">από τις τιμές και είναι υποκλάση της κλάσης </w:t>
       </w:r>
       <w:r>
         <w:rPr>
@@ -3848,56 +3442,7 @@
           <w:color w:val="000000"/>
           <w:lang w:val="en-US"/>
         </w:rPr>
-        <w:t>Ι</w:t>
-      </w:r>
-      <w:r>
-        <w:rPr>
-          <w:rFonts w:ascii="Cambria" w:hAnsi="Cambria" w:cs="Arial"/>
-          <w:color w:val="000000"/>
-          <w:lang w:val="en-US"/>
-        </w:rPr>
-        <w:t xml:space="preserve"> </w:t>
-      </w:r>
-      <w:r>
-        <w:rPr>
-          <w:rFonts w:ascii="Cambria" w:hAnsi="Cambria" w:cs="Arial"/>
-          <w:color w:val="000000"/>
-        </w:rPr>
-        <w:t xml:space="preserve">από τις τιμές και είναι </w:t>
-      </w:r>
-      <w:proofErr w:type="spellStart"/>
-      <w:r>
-        <w:rPr>
-          <w:rFonts w:ascii="Cambria" w:hAnsi="Cambria" w:cs="Arial"/>
-          <w:color w:val="000000"/>
-        </w:rPr>
-        <w:t>υποκλάση</w:t>
-      </w:r>
-      <w:proofErr w:type="spellEnd"/>
-      <w:r>
-        <w:rPr>
-          <w:rFonts w:ascii="Cambria" w:hAnsi="Cambria" w:cs="Arial"/>
-          <w:color w:val="000000"/>
-        </w:rPr>
-        <w:t xml:space="preserve"> της κλάσης </w:t>
-      </w:r>
-      <w:proofErr w:type="spellStart"/>
-      <w:r>
-        <w:rPr>
-          <w:rFonts w:ascii="Cambria" w:hAnsi="Cambria" w:cs="Arial"/>
-          <w:color w:val="000000"/>
-          <w:lang w:val="en-US"/>
-        </w:rPr>
-        <w:t>gr:UnitPriceSpecification</w:t>
-      </w:r>
-      <w:proofErr w:type="spellEnd"/>
-      <w:r>
-        <w:rPr>
-          <w:rFonts w:ascii="Cambria" w:hAnsi="Cambria" w:cs="Arial"/>
-          <w:color w:val="000000"/>
-          <w:lang w:val="en-US"/>
-        </w:rPr>
-        <w:t>.</w:t>
+        <w:t>gr:UnitPriceSpecification.</w:t>
       </w:r>
     </w:p>
     <w:p>
@@ -3914,8 +3459,6 @@
           <w:color w:val="000000"/>
         </w:rPr>
       </w:pPr>
-      <w:proofErr w:type="spellStart"/>
-      <w:proofErr w:type="gramStart"/>
       <w:r>
         <w:rPr>
           <w:rFonts w:ascii="Cambria" w:hAnsi="Cambria" w:cs="Arial"/>
@@ -3938,17 +3481,22 @@
           <w:color w:val="000000"/>
           <w:lang w:val="en-US"/>
         </w:rPr>
-        <w:t>PriceCategoryII</w:t>
-      </w:r>
-      <w:proofErr w:type="spellEnd"/>
-      <w:proofErr w:type="gramEnd"/>
+        <w:t>PriceCategoryII:</w:t>
+      </w:r>
       <w:r>
         <w:rPr>
           <w:rFonts w:ascii="Cambria" w:hAnsi="Cambria" w:cs="Arial"/>
           <w:color w:val="000000"/>
           <w:lang w:val="en-US"/>
         </w:rPr>
-        <w:t>:</w:t>
+        <w:t xml:space="preserve"> </w:t>
+      </w:r>
+      <w:r>
+        <w:rPr>
+          <w:rFonts w:ascii="Cambria" w:hAnsi="Cambria" w:cs="Arial"/>
+          <w:color w:val="000000"/>
+        </w:rPr>
+        <w:t xml:space="preserve">Αποτελεί την κατηγορία </w:t>
       </w:r>
       <w:r>
         <w:rPr>
@@ -3956,14 +3504,14 @@
           <w:color w:val="000000"/>
           <w:lang w:val="en-US"/>
         </w:rPr>
-        <w:t xml:space="preserve"> </w:t>
+        <w:t xml:space="preserve">extra </w:t>
       </w:r>
       <w:r>
         <w:rPr>
           <w:rFonts w:ascii="Cambria" w:hAnsi="Cambria" w:cs="Arial"/>
           <w:color w:val="000000"/>
         </w:rPr>
-        <w:t xml:space="preserve">Αποτελεί την κατηγορία </w:t>
+        <w:t xml:space="preserve">από τις τιμές και είναι υποκλάση της κλάσης </w:t>
       </w:r>
       <w:r>
         <w:rPr>
@@ -3971,48 +3519,7 @@
           <w:color w:val="000000"/>
           <w:lang w:val="en-US"/>
         </w:rPr>
-        <w:t xml:space="preserve">extra </w:t>
-      </w:r>
-      <w:r>
-        <w:rPr>
-          <w:rFonts w:ascii="Cambria" w:hAnsi="Cambria" w:cs="Arial"/>
-          <w:color w:val="000000"/>
-        </w:rPr>
-        <w:t xml:space="preserve">από τις τιμές και είναι </w:t>
-      </w:r>
-      <w:proofErr w:type="spellStart"/>
-      <w:r>
-        <w:rPr>
-          <w:rFonts w:ascii="Cambria" w:hAnsi="Cambria" w:cs="Arial"/>
-          <w:color w:val="000000"/>
-        </w:rPr>
-        <w:t>υποκλάση</w:t>
-      </w:r>
-      <w:proofErr w:type="spellEnd"/>
-      <w:r>
-        <w:rPr>
-          <w:rFonts w:ascii="Cambria" w:hAnsi="Cambria" w:cs="Arial"/>
-          <w:color w:val="000000"/>
-        </w:rPr>
-        <w:t xml:space="preserve"> της κλάσης </w:t>
-      </w:r>
-      <w:proofErr w:type="spellStart"/>
-      <w:r>
-        <w:rPr>
-          <w:rFonts w:ascii="Cambria" w:hAnsi="Cambria" w:cs="Arial"/>
-          <w:color w:val="000000"/>
-          <w:lang w:val="en-US"/>
-        </w:rPr>
-        <w:t>gr:UnitPriceSpecification</w:t>
-      </w:r>
-      <w:proofErr w:type="spellEnd"/>
-      <w:r>
-        <w:rPr>
-          <w:rFonts w:ascii="Cambria" w:hAnsi="Cambria" w:cs="Arial"/>
-          <w:color w:val="000000"/>
-          <w:lang w:val="en-US"/>
-        </w:rPr>
-        <w:t>.</w:t>
+        <w:t>gr:UnitPriceSpecification.</w:t>
       </w:r>
     </w:p>
     <w:p>
@@ -4029,25 +3536,13 @@
           <w:color w:val="000000"/>
         </w:rPr>
       </w:pPr>
-      <w:proofErr w:type="spellStart"/>
-      <w:proofErr w:type="gramStart"/>
       <w:r>
         <w:rPr>
           <w:rFonts w:ascii="Cambria" w:hAnsi="Cambria" w:cs="Arial"/>
           <w:color w:val="000000"/>
           <w:lang w:val="en-US"/>
         </w:rPr>
-        <w:t>gr:UnitPriceSpecification</w:t>
-      </w:r>
-      <w:proofErr w:type="spellEnd"/>
-      <w:proofErr w:type="gramEnd"/>
-      <w:r>
-        <w:rPr>
-          <w:rFonts w:ascii="Cambria" w:hAnsi="Cambria" w:cs="Arial"/>
-          <w:color w:val="000000"/>
-          <w:lang w:val="en-US"/>
-        </w:rPr>
-        <w:t xml:space="preserve">: </w:t>
+        <w:t xml:space="preserve">gr:UnitPriceSpecification: </w:t>
       </w:r>
       <w:r>
         <w:rPr>
@@ -4078,21 +3573,12 @@
           <w:color w:val="000000"/>
         </w:rPr>
       </w:pPr>
-      <w:proofErr w:type="spellStart"/>
       <w:r>
         <w:rPr>
           <w:rFonts w:ascii="Cambria" w:hAnsi="Cambria" w:cs="Arial"/>
           <w:color w:val="000000"/>
         </w:rPr>
-        <w:t>gr:TypeAndQuantityNode</w:t>
-      </w:r>
-      <w:proofErr w:type="spellEnd"/>
-      <w:r>
-        <w:rPr>
-          <w:rFonts w:ascii="Cambria" w:hAnsi="Cambria" w:cs="Arial"/>
-          <w:color w:val="000000"/>
-        </w:rPr>
-        <w:t>: Η κατηγορία αυτή περιλαμβάνει όλη την πληροφορία για ένα προϊόν, όπως το είδος του προϊόντος, την ποσότητά του καθώς και την  μονάδα μέτρησής του.</w:t>
+        <w:t>gr:TypeAndQuantityNode: Η κατηγορία αυτή περιλαμβάνει όλη την πληροφορία για ένα προϊόν, όπως το είδος του προϊόντος, την ποσότητά του καθώς και την  μονάδα μέτρησής του.</w:t>
       </w:r>
     </w:p>
     <w:p>
@@ -4109,23 +3595,13 @@
           <w:szCs w:val="24"/>
         </w:rPr>
       </w:pPr>
-      <w:proofErr w:type="spellStart"/>
       <w:r>
         <w:rPr>
           <w:rFonts w:ascii="Cambria" w:hAnsi="Cambria"/>
           <w:sz w:val="24"/>
           <w:szCs w:val="24"/>
         </w:rPr>
-        <w:t>gr:SomeItems</w:t>
-      </w:r>
-      <w:proofErr w:type="spellEnd"/>
-      <w:r>
-        <w:rPr>
-          <w:rFonts w:ascii="Cambria" w:hAnsi="Cambria"/>
-          <w:sz w:val="24"/>
-          <w:szCs w:val="24"/>
-        </w:rPr>
-        <w:t>: Η κλάση αυτή αναπαριστά περι</w:t>
+        <w:t>gr:SomeItems: Η κλάση αυτή αναπαριστά περι</w:t>
       </w:r>
       <w:r>
         <w:rPr>
@@ -4162,7 +3638,6 @@
       <w:bookmarkStart w:id="13" w:name="h.iw1cscyeu63j" w:colFirst="0" w:colLast="0"/>
       <w:bookmarkStart w:id="14" w:name="_Toc440267636"/>
       <w:bookmarkEnd w:id="13"/>
-      <w:proofErr w:type="spellStart"/>
       <w:r>
         <w:rPr>
           <w:rFonts w:ascii="Cambria" w:hAnsi="Cambria"/>
@@ -4171,32 +3646,9 @@
           <w:sz w:val="24"/>
           <w:szCs w:val="24"/>
         </w:rPr>
-        <w:t>Linked</w:t>
-      </w:r>
-      <w:proofErr w:type="spellEnd"/>
-      <w:r>
-        <w:rPr>
-          <w:rFonts w:ascii="Cambria" w:hAnsi="Cambria"/>
-          <w:b/>
-          <w:color w:val="5B9BD5" w:themeColor="accent1"/>
-          <w:sz w:val="24"/>
-          <w:szCs w:val="24"/>
-        </w:rPr>
-        <w:t xml:space="preserve"> </w:t>
-      </w:r>
-      <w:proofErr w:type="spellStart"/>
-      <w:r>
-        <w:rPr>
-          <w:rFonts w:ascii="Cambria" w:hAnsi="Cambria"/>
-          <w:b/>
-          <w:color w:val="5B9BD5" w:themeColor="accent1"/>
-          <w:sz w:val="24"/>
-          <w:szCs w:val="24"/>
-        </w:rPr>
-        <w:t>Economy</w:t>
+        <w:t>Linked Economy</w:t>
       </w:r>
       <w:bookmarkEnd w:id="14"/>
-      <w:proofErr w:type="spellEnd"/>
     </w:p>
     <w:p/>
     <w:p>
@@ -4208,23 +3660,29 @@
         <w:ind w:hanging="360"/>
         <w:contextualSpacing/>
       </w:pPr>
-      <w:proofErr w:type="spellStart"/>
       <w:r>
         <w:rPr>
           <w:rFonts w:ascii="Times New Roman" w:hAnsi="Times New Roman" w:cs="Times New Roman"/>
           <w:sz w:val="24"/>
           <w:szCs w:val="24"/>
         </w:rPr>
-        <w:t>elod:Category</w:t>
-      </w:r>
-      <w:proofErr w:type="spellEnd"/>
+        <w:t>elod:</w:t>
+      </w:r>
       <w:r>
         <w:rPr>
           <w:rFonts w:ascii="Times New Roman" w:hAnsi="Times New Roman" w:cs="Times New Roman"/>
           <w:sz w:val="24"/>
           <w:szCs w:val="24"/>
         </w:rPr>
-        <w:t>: Κάθε στιγμιότυπο αυτής της κλάσης αναπαριστά την κατηγορία ενός προϊόντος</w:t>
+        <w:t>Product</w:t>
+      </w:r>
+      <w:r>
+        <w:rPr>
+          <w:rFonts w:ascii="Times New Roman" w:hAnsi="Times New Roman" w:cs="Times New Roman"/>
+          <w:sz w:val="24"/>
+          <w:szCs w:val="24"/>
+        </w:rPr>
+        <w:t>Category: Κάθε στιγμιότυπο αυτής της κλάσης αναπαριστά την κατηγορία ενός προϊόντος</w:t>
       </w:r>
       <w:r>
         <w:t>.</w:t>
@@ -4244,8 +3702,6 @@
           <w:szCs w:val="24"/>
         </w:rPr>
       </w:pPr>
-      <w:proofErr w:type="spellStart"/>
-      <w:proofErr w:type="gramStart"/>
       <w:r>
         <w:rPr>
           <w:rFonts w:ascii="Times New Roman" w:hAnsi="Times New Roman" w:cs="Times New Roman"/>
@@ -4255,7 +3711,6 @@
         </w:rPr>
         <w:t>elod</w:t>
       </w:r>
-      <w:proofErr w:type="spellEnd"/>
       <w:r>
         <w:rPr>
           <w:rFonts w:ascii="Times New Roman" w:hAnsi="Times New Roman" w:cs="Times New Roman"/>
@@ -4273,7 +3728,6 @@
         </w:rPr>
         <w:t>CPV</w:t>
       </w:r>
-      <w:proofErr w:type="gramEnd"/>
       <w:r>
         <w:rPr>
           <w:rFonts w:ascii="Times New Roman" w:hAnsi="Times New Roman" w:cs="Times New Roman"/>
@@ -4335,7 +3789,6 @@
       <w:bookmarkStart w:id="15" w:name="h.e2yn2x6yabha" w:colFirst="0" w:colLast="0"/>
       <w:bookmarkStart w:id="16" w:name="_Toc440267637"/>
       <w:bookmarkEnd w:id="15"/>
-      <w:proofErr w:type="spellStart"/>
       <w:r>
         <w:rPr>
           <w:rFonts w:ascii="Cambria" w:hAnsi="Cambria"/>
@@ -4344,54 +3797,9 @@
           <w:sz w:val="24"/>
           <w:szCs w:val="24"/>
         </w:rPr>
-        <w:t>Linked</w:t>
-      </w:r>
-      <w:proofErr w:type="spellEnd"/>
-      <w:r>
-        <w:rPr>
-          <w:rFonts w:ascii="Cambria" w:hAnsi="Cambria"/>
-          <w:b/>
-          <w:color w:val="5B9BD5" w:themeColor="accent1"/>
-          <w:sz w:val="24"/>
-          <w:szCs w:val="24"/>
-        </w:rPr>
-        <w:t xml:space="preserve"> </w:t>
-      </w:r>
-      <w:proofErr w:type="spellStart"/>
-      <w:r>
-        <w:rPr>
-          <w:rFonts w:ascii="Cambria" w:hAnsi="Cambria"/>
-          <w:b/>
-          <w:color w:val="5B9BD5" w:themeColor="accent1"/>
-          <w:sz w:val="24"/>
-          <w:szCs w:val="24"/>
-        </w:rPr>
-        <w:t>Economy</w:t>
-      </w:r>
-      <w:proofErr w:type="spellEnd"/>
-      <w:r>
-        <w:rPr>
-          <w:rFonts w:ascii="Cambria" w:hAnsi="Cambria"/>
-          <w:b/>
-          <w:color w:val="5B9BD5" w:themeColor="accent1"/>
-          <w:sz w:val="24"/>
-          <w:szCs w:val="24"/>
-        </w:rPr>
-        <w:t xml:space="preserve"> </w:t>
-      </w:r>
-      <w:proofErr w:type="spellStart"/>
-      <w:r>
-        <w:rPr>
-          <w:rFonts w:ascii="Cambria" w:hAnsi="Cambria"/>
-          <w:b/>
-          <w:color w:val="5B9BD5" w:themeColor="accent1"/>
-          <w:sz w:val="24"/>
-          <w:szCs w:val="24"/>
-        </w:rPr>
-        <w:t>Statistics</w:t>
+        <w:t>Linked Economy Statistics</w:t>
       </w:r>
       <w:bookmarkEnd w:id="16"/>
-      <w:proofErr w:type="spellEnd"/>
     </w:p>
     <w:p/>
     <w:p/>
@@ -4404,7 +3812,6 @@
         <w:ind w:hanging="360"/>
         <w:contextualSpacing/>
       </w:pPr>
-      <w:proofErr w:type="spellStart"/>
       <w:r>
         <w:rPr>
           <w:rFonts w:ascii="Times New Roman" w:hAnsi="Times New Roman" w:cs="Times New Roman"/>
@@ -4412,16 +3819,7 @@
           <w:szCs w:val="24"/>
         </w:rPr>
         <w:lastRenderedPageBreak/>
-        <w:t>elod:Statistic</w:t>
-      </w:r>
-      <w:proofErr w:type="spellEnd"/>
-      <w:r>
-        <w:rPr>
-          <w:rFonts w:ascii="Times New Roman" w:hAnsi="Times New Roman" w:cs="Times New Roman"/>
-          <w:sz w:val="24"/>
-          <w:szCs w:val="24"/>
-        </w:rPr>
-        <w:t>: Το στιγμιότυπο της κλάσης αυτής περιλα</w:t>
+        <w:t>elod:Statistic: Το στιγμιότυπο της κλάσης αυτής περιλα</w:t>
       </w:r>
       <w:r>
         <w:rPr>
@@ -4566,75 +3964,29 @@
           <w:szCs w:val="24"/>
         </w:rPr>
       </w:pPr>
-      <w:proofErr w:type="spellStart"/>
       <w:r>
         <w:rPr>
           <w:rFonts w:ascii="Cambria" w:eastAsia="Times New Roman" w:hAnsi="Cambria"/>
           <w:sz w:val="24"/>
           <w:szCs w:val="24"/>
         </w:rPr>
-        <w:t>gr:hasPriceSpecification</w:t>
-      </w:r>
-      <w:proofErr w:type="spellEnd"/>
+        <w:t xml:space="preserve">gr:hasPriceSpecification: Η συγκεκριμένη ιδιότητα συνδέει ένα στιγμιότυπο μιας προσφοράς gr:Offering με την οντότητα που καθορίζει </w:t>
+      </w:r>
       <w:r>
         <w:rPr>
           <w:rFonts w:ascii="Cambria" w:eastAsia="Times New Roman" w:hAnsi="Cambria"/>
           <w:sz w:val="24"/>
           <w:szCs w:val="24"/>
         </w:rPr>
-        <w:t xml:space="preserve">: Η συγκεκριμένη ιδιότητα συνδέει ένα στιγμιότυπο μιας προσφοράς </w:t>
-      </w:r>
-      <w:proofErr w:type="spellStart"/>
+        <w:t>την τιμή της gr:UnitPriceSpeci</w:t>
+      </w:r>
       <w:r>
         <w:rPr>
           <w:rFonts w:ascii="Cambria" w:eastAsia="Times New Roman" w:hAnsi="Cambria"/>
           <w:sz w:val="24"/>
           <w:szCs w:val="24"/>
         </w:rPr>
-        <w:t>gr:Offering</w:t>
-      </w:r>
-      <w:proofErr w:type="spellEnd"/>
-      <w:r>
-        <w:rPr>
-          <w:rFonts w:ascii="Cambria" w:eastAsia="Times New Roman" w:hAnsi="Cambria"/>
-          <w:sz w:val="24"/>
-          <w:szCs w:val="24"/>
-        </w:rPr>
-        <w:t xml:space="preserve"> με την οντότητα που καθορίζει </w:t>
-      </w:r>
-      <w:r>
-        <w:rPr>
-          <w:rFonts w:ascii="Cambria" w:eastAsia="Times New Roman" w:hAnsi="Cambria"/>
-          <w:sz w:val="24"/>
-          <w:szCs w:val="24"/>
-        </w:rPr>
-        <w:t xml:space="preserve">την τιμή της </w:t>
-      </w:r>
-      <w:proofErr w:type="spellStart"/>
-      <w:r>
-        <w:rPr>
-          <w:rFonts w:ascii="Cambria" w:eastAsia="Times New Roman" w:hAnsi="Cambria"/>
-          <w:sz w:val="24"/>
-          <w:szCs w:val="24"/>
-        </w:rPr>
-        <w:t>gr:UnitPriceSpeci</w:t>
-      </w:r>
-      <w:r>
-        <w:rPr>
-          <w:rFonts w:ascii="Cambria" w:eastAsia="Times New Roman" w:hAnsi="Cambria"/>
-          <w:sz w:val="24"/>
-          <w:szCs w:val="24"/>
-        </w:rPr>
-        <w:t>fication</w:t>
-      </w:r>
-      <w:proofErr w:type="spellEnd"/>
-      <w:r>
-        <w:rPr>
-          <w:rFonts w:ascii="Cambria" w:eastAsia="Times New Roman" w:hAnsi="Cambria"/>
-          <w:sz w:val="24"/>
-          <w:szCs w:val="24"/>
-        </w:rPr>
-        <w:t>.</w:t>
+        <w:t>fication.</w:t>
       </w:r>
     </w:p>
     <w:p>
@@ -4651,59 +4003,13 @@
           <w:szCs w:val="24"/>
         </w:rPr>
       </w:pPr>
-      <w:proofErr w:type="spellStart"/>
       <w:r>
         <w:rPr>
           <w:rFonts w:ascii="Cambria" w:eastAsia="Times New Roman" w:hAnsi="Cambria"/>
           <w:sz w:val="24"/>
           <w:szCs w:val="24"/>
         </w:rPr>
-        <w:t>gr:includesObject</w:t>
-      </w:r>
-      <w:proofErr w:type="spellEnd"/>
-      <w:r>
-        <w:rPr>
-          <w:rFonts w:ascii="Cambria" w:eastAsia="Times New Roman" w:hAnsi="Cambria"/>
-          <w:sz w:val="24"/>
-          <w:szCs w:val="24"/>
-        </w:rPr>
-        <w:t xml:space="preserve">: Συνδέει μία προσφορά </w:t>
-      </w:r>
-      <w:proofErr w:type="spellStart"/>
-      <w:r>
-        <w:rPr>
-          <w:rFonts w:ascii="Cambria" w:eastAsia="Times New Roman" w:hAnsi="Cambria"/>
-          <w:sz w:val="24"/>
-          <w:szCs w:val="24"/>
-        </w:rPr>
-        <w:t>gr:Offering</w:t>
-      </w:r>
-      <w:proofErr w:type="spellEnd"/>
-      <w:r>
-        <w:rPr>
-          <w:rFonts w:ascii="Cambria" w:eastAsia="Times New Roman" w:hAnsi="Cambria"/>
-          <w:sz w:val="24"/>
-          <w:szCs w:val="24"/>
-        </w:rPr>
-        <w:t xml:space="preserve"> με πολλαπλά στιγμιότυπα της κλάσης </w:t>
-      </w:r>
-      <w:proofErr w:type="spellStart"/>
-      <w:r>
-        <w:rPr>
-          <w:rFonts w:ascii="Cambria" w:eastAsia="Times New Roman" w:hAnsi="Cambria"/>
-          <w:sz w:val="24"/>
-          <w:szCs w:val="24"/>
-        </w:rPr>
-        <w:t>gr:TypeAndQuantityNode</w:t>
-      </w:r>
-      <w:proofErr w:type="spellEnd"/>
-      <w:r>
-        <w:rPr>
-          <w:rFonts w:ascii="Cambria" w:eastAsia="Times New Roman" w:hAnsi="Cambria"/>
-          <w:sz w:val="24"/>
-          <w:szCs w:val="24"/>
-        </w:rPr>
-        <w:t xml:space="preserve"> τα οποία ορίζουν τα στοιχεία που περιλαμβάνονται στη σχετική προσφορά</w:t>
+        <w:t>gr:includesObject: Συνδέει μία προσφορά gr:Offering με πολλαπλά στιγμιότυπα της κλάσης gr:TypeAndQuantityNode τα οποία ορίζουν τα στοιχεία που περιλαμβάνονται στη σχετική προσφορά</w:t>
       </w:r>
       <w:r>
         <w:rPr>
@@ -4736,59 +4042,13 @@
           <w:szCs w:val="24"/>
         </w:rPr>
       </w:pPr>
-      <w:proofErr w:type="spellStart"/>
       <w:r>
         <w:rPr>
           <w:rFonts w:ascii="Cambria" w:eastAsia="Times New Roman" w:hAnsi="Cambria"/>
           <w:sz w:val="24"/>
           <w:szCs w:val="24"/>
         </w:rPr>
-        <w:t>gr:typeOfGood</w:t>
-      </w:r>
-      <w:proofErr w:type="spellEnd"/>
-      <w:r>
-        <w:rPr>
-          <w:rFonts w:ascii="Cambria" w:eastAsia="Times New Roman" w:hAnsi="Cambria"/>
-          <w:sz w:val="24"/>
-          <w:szCs w:val="24"/>
-        </w:rPr>
-        <w:t xml:space="preserve">: Η ιδιότητα </w:t>
-      </w:r>
-      <w:proofErr w:type="spellStart"/>
-      <w:r>
-        <w:rPr>
-          <w:rFonts w:ascii="Cambria" w:eastAsia="Times New Roman" w:hAnsi="Cambria"/>
-          <w:sz w:val="24"/>
-          <w:szCs w:val="24"/>
-        </w:rPr>
-        <w:t>gr:typeOfGood</w:t>
-      </w:r>
-      <w:proofErr w:type="spellEnd"/>
-      <w:r>
-        <w:rPr>
-          <w:rFonts w:ascii="Cambria" w:eastAsia="Times New Roman" w:hAnsi="Cambria"/>
-          <w:sz w:val="24"/>
-          <w:szCs w:val="24"/>
-        </w:rPr>
-        <w:t xml:space="preserve"> συνδέει το στιγμιότυπο ενός προϊόντος με τα στοιχεία μιας προσφοράς που περιλαμβάνονται σε ένα στιγμιότυπο της κλάσης </w:t>
-      </w:r>
-      <w:proofErr w:type="spellStart"/>
-      <w:r>
-        <w:rPr>
-          <w:rFonts w:ascii="Cambria" w:eastAsia="Times New Roman" w:hAnsi="Cambria"/>
-          <w:sz w:val="24"/>
-          <w:szCs w:val="24"/>
-        </w:rPr>
-        <w:t>gr:TypeAndQuantityNode</w:t>
-      </w:r>
-      <w:proofErr w:type="spellEnd"/>
-      <w:r>
-        <w:rPr>
-          <w:rFonts w:ascii="Cambria" w:eastAsia="Times New Roman" w:hAnsi="Cambria"/>
-          <w:sz w:val="24"/>
-          <w:szCs w:val="24"/>
-        </w:rPr>
-        <w:t>.</w:t>
+        <w:t>gr:typeOfGood: Η ιδιότητα gr:typeOfGood συνδέει το στιγμιότυπο ενός προϊόντος με τα στοιχεία μιας προσφοράς που περιλαμβάνονται σε ένα στιγμιότυπο της κλάσης gr:TypeAndQuantityNode.</w:t>
       </w:r>
     </w:p>
     <w:p>
@@ -4805,23 +4065,21 @@
           <w:szCs w:val="24"/>
         </w:rPr>
       </w:pPr>
-      <w:proofErr w:type="spellStart"/>
       <w:r>
         <w:rPr>
           <w:rFonts w:ascii="Cambria" w:eastAsia="Times New Roman" w:hAnsi="Cambria"/>
           <w:sz w:val="24"/>
           <w:szCs w:val="24"/>
         </w:rPr>
-        <w:t>gr:offers</w:t>
-      </w:r>
-      <w:proofErr w:type="spellEnd"/>
+        <w:t xml:space="preserve">gr:offers: </w:t>
+      </w:r>
       <w:r>
         <w:rPr>
           <w:rFonts w:ascii="Cambria" w:eastAsia="Times New Roman" w:hAnsi="Cambria"/>
           <w:sz w:val="24"/>
           <w:szCs w:val="24"/>
         </w:rPr>
-        <w:t xml:space="preserve">: </w:t>
+        <w:t xml:space="preserve">Συνδέει την </w:t>
       </w:r>
       <w:r>
         <w:rPr>
@@ -4829,35 +4087,8 @@
           <w:sz w:val="24"/>
           <w:szCs w:val="24"/>
         </w:rPr>
-        <w:t xml:space="preserve">Συνδέει την </w:t>
-      </w:r>
-      <w:r>
-        <w:rPr>
-          <w:rFonts w:ascii="Cambria" w:eastAsia="Times New Roman" w:hAnsi="Cambria"/>
-          <w:sz w:val="24"/>
-          <w:szCs w:val="24"/>
-        </w:rPr>
-        <w:t xml:space="preserve">Κ.Α.Θ. </w:t>
-      </w:r>
-      <w:proofErr w:type="spellStart"/>
-      <w:r>
-        <w:rPr>
-          <w:rFonts w:ascii="Cambria" w:eastAsia="Times New Roman" w:hAnsi="Cambria"/>
-          <w:sz w:val="24"/>
-          <w:szCs w:val="24"/>
-        </w:rPr>
-        <w:t>gr:BusinessEntity</w:t>
-      </w:r>
-      <w:proofErr w:type="spellEnd"/>
-      <w:r>
-        <w:rPr>
-          <w:rFonts w:ascii="Cambria" w:eastAsia="Times New Roman" w:hAnsi="Cambria"/>
-          <w:sz w:val="24"/>
-          <w:szCs w:val="24"/>
-        </w:rPr>
-        <w:t xml:space="preserve"> με τις προσφορές </w:t>
-      </w:r>
-      <w:proofErr w:type="spellStart"/>
+        <w:t xml:space="preserve">Κ.Α.Θ. gr:BusinessEntity με τις προσφορές </w:t>
+      </w:r>
       <w:r>
         <w:rPr>
           <w:rFonts w:ascii="Cambria" w:eastAsia="Times New Roman" w:hAnsi="Cambria"/>
@@ -4867,7 +4098,6 @@
         </w:rPr>
         <w:t>gr:Offering</w:t>
       </w:r>
-      <w:proofErr w:type="spellEnd"/>
       <w:r>
         <w:rPr>
           <w:rFonts w:ascii="Cambria" w:eastAsia="Times New Roman" w:hAnsi="Cambria"/>
@@ -4895,7 +4125,6 @@
       <w:bookmarkStart w:id="21" w:name="h.6fhict4gv91" w:colFirst="0" w:colLast="0"/>
       <w:bookmarkStart w:id="22" w:name="_Toc440267640"/>
       <w:bookmarkEnd w:id="21"/>
-      <w:proofErr w:type="spellStart"/>
       <w:r>
         <w:rPr>
           <w:rFonts w:ascii="Cambria" w:hAnsi="Cambria"/>
@@ -4904,32 +4133,9 @@
           <w:sz w:val="24"/>
           <w:szCs w:val="24"/>
         </w:rPr>
-        <w:t>Linked</w:t>
-      </w:r>
-      <w:proofErr w:type="spellEnd"/>
-      <w:r>
-        <w:rPr>
-          <w:rFonts w:ascii="Cambria" w:hAnsi="Cambria"/>
-          <w:b/>
-          <w:color w:val="5B9BD5" w:themeColor="accent1"/>
-          <w:sz w:val="24"/>
-          <w:szCs w:val="24"/>
-        </w:rPr>
-        <w:t xml:space="preserve"> </w:t>
-      </w:r>
-      <w:proofErr w:type="spellStart"/>
-      <w:r>
-        <w:rPr>
-          <w:rFonts w:ascii="Cambria" w:hAnsi="Cambria"/>
-          <w:b/>
-          <w:color w:val="5B9BD5" w:themeColor="accent1"/>
-          <w:sz w:val="24"/>
-          <w:szCs w:val="24"/>
-        </w:rPr>
-        <w:t>Economy</w:t>
+        <w:t>Linked Economy</w:t>
       </w:r>
       <w:bookmarkEnd w:id="22"/>
-      <w:proofErr w:type="spellEnd"/>
     </w:p>
     <w:p/>
     <w:p>
@@ -4946,59 +4152,29 @@
           <w:szCs w:val="24"/>
         </w:rPr>
       </w:pPr>
-      <w:proofErr w:type="spellStart"/>
       <w:r>
         <w:rPr>
           <w:rFonts w:ascii="Times New Roman" w:hAnsi="Times New Roman" w:cs="Times New Roman"/>
           <w:sz w:val="24"/>
           <w:szCs w:val="24"/>
         </w:rPr>
-        <w:t>elod:hasProductCategory</w:t>
-      </w:r>
-      <w:proofErr w:type="spellEnd"/>
+        <w:t>elod:hasProductCategory: Ορίζει τη σύνδεση ενός στιγμιότυπου  της κλάσης gr:SomeItems με στιγμιότυπα της κλάσης elod:</w:t>
+      </w:r>
       <w:r>
         <w:rPr>
           <w:rFonts w:ascii="Times New Roman" w:hAnsi="Times New Roman" w:cs="Times New Roman"/>
           <w:sz w:val="24"/>
           <w:szCs w:val="24"/>
         </w:rPr>
-        <w:t xml:space="preserve">: Ορίζει τη σύνδεση ενός στιγμιότυπου  της κλάσης </w:t>
-      </w:r>
-      <w:proofErr w:type="spellStart"/>
+        <w:t>Product</w:t>
+      </w:r>
       <w:r>
         <w:rPr>
           <w:rFonts w:ascii="Times New Roman" w:hAnsi="Times New Roman" w:cs="Times New Roman"/>
           <w:sz w:val="24"/>
           <w:szCs w:val="24"/>
         </w:rPr>
-        <w:t>gr:SomeItems</w:t>
-      </w:r>
-      <w:proofErr w:type="spellEnd"/>
-      <w:r>
-        <w:rPr>
-          <w:rFonts w:ascii="Times New Roman" w:hAnsi="Times New Roman" w:cs="Times New Roman"/>
-          <w:sz w:val="24"/>
-          <w:szCs w:val="24"/>
-        </w:rPr>
-        <w:t xml:space="preserve"> με στιγμιότυπα της κλάσης </w:t>
-      </w:r>
-      <w:proofErr w:type="spellStart"/>
-      <w:r>
-        <w:rPr>
-          <w:rFonts w:ascii="Times New Roman" w:hAnsi="Times New Roman" w:cs="Times New Roman"/>
-          <w:sz w:val="24"/>
-          <w:szCs w:val="24"/>
-        </w:rPr>
-        <w:t>elod:Category</w:t>
-      </w:r>
-      <w:proofErr w:type="spellEnd"/>
-      <w:r>
-        <w:rPr>
-          <w:rFonts w:ascii="Times New Roman" w:hAnsi="Times New Roman" w:cs="Times New Roman"/>
-          <w:sz w:val="24"/>
-          <w:szCs w:val="24"/>
-        </w:rPr>
-        <w:t xml:space="preserve"> όπου αναπαριστούν την κατηγορία των προϊόντων.</w:t>
+        <w:t>Category όπου αναπαριστούν την κατηγορία των προϊόντων.</w:t>
       </w:r>
     </w:p>
     <w:p>
@@ -5015,41 +4191,13 @@
           <w:szCs w:val="24"/>
         </w:rPr>
       </w:pPr>
-      <w:proofErr w:type="spellStart"/>
       <w:r>
         <w:rPr>
           <w:rFonts w:ascii="Times New Roman" w:hAnsi="Times New Roman" w:cs="Times New Roman"/>
           <w:sz w:val="24"/>
           <w:szCs w:val="24"/>
         </w:rPr>
-        <w:t>elod:hasCpv</w:t>
-      </w:r>
-      <w:proofErr w:type="spellEnd"/>
-      <w:r>
-        <w:rPr>
-          <w:rFonts w:ascii="Times New Roman" w:hAnsi="Times New Roman" w:cs="Times New Roman"/>
-          <w:sz w:val="24"/>
-          <w:szCs w:val="24"/>
-        </w:rPr>
-        <w:t xml:space="preserve">: Τα προϊόντα που σχετίζονται με τους κωδικούς CPV. Αυτή η ιδιότητα συνδέει στιγμιότυπα της κλάσης </w:t>
-      </w:r>
-      <w:proofErr w:type="spellStart"/>
-      <w:r>
-        <w:rPr>
-          <w:rFonts w:ascii="Times New Roman" w:hAnsi="Times New Roman" w:cs="Times New Roman"/>
-          <w:sz w:val="24"/>
-          <w:szCs w:val="24"/>
-        </w:rPr>
-        <w:t>gr:SomeItems</w:t>
-      </w:r>
-      <w:proofErr w:type="spellEnd"/>
-      <w:r>
-        <w:rPr>
-          <w:rFonts w:ascii="Times New Roman" w:hAnsi="Times New Roman" w:cs="Times New Roman"/>
-          <w:sz w:val="24"/>
-          <w:szCs w:val="24"/>
-        </w:rPr>
-        <w:t xml:space="preserve"> με στιγμιότυπα της κλάσης που αναπαριστά την πληροφορία για τους κωδικούς CPV.</w:t>
+        <w:t>elod:hasCpv: Τα προϊόντα που σχετίζονται με τους κωδικούς CPV. Αυτή η ιδιότητα συνδέει στιγμιότυπα της κλάσης gr:SomeItems με στιγμιότυπα της κλάσης που αναπαριστά την πληροφορία για τους κωδικούς CPV.</w:t>
       </w:r>
     </w:p>
     <w:p/>
@@ -5068,7 +4216,6 @@
       <w:bookmarkStart w:id="23" w:name="h.jmcv1j3g5k1l" w:colFirst="0" w:colLast="0"/>
       <w:bookmarkStart w:id="24" w:name="_Toc440267641"/>
       <w:bookmarkEnd w:id="23"/>
-      <w:proofErr w:type="spellStart"/>
       <w:r>
         <w:rPr>
           <w:rFonts w:ascii="Cambria" w:hAnsi="Cambria"/>
@@ -5077,54 +4224,9 @@
           <w:sz w:val="22"/>
           <w:szCs w:val="22"/>
         </w:rPr>
-        <w:t>Linked</w:t>
-      </w:r>
-      <w:proofErr w:type="spellEnd"/>
-      <w:r>
-        <w:rPr>
-          <w:rFonts w:ascii="Cambria" w:hAnsi="Cambria"/>
-          <w:b/>
-          <w:color w:val="5B9BD5" w:themeColor="accent1"/>
-          <w:sz w:val="22"/>
-          <w:szCs w:val="22"/>
-        </w:rPr>
-        <w:t xml:space="preserve"> </w:t>
-      </w:r>
-      <w:proofErr w:type="spellStart"/>
-      <w:r>
-        <w:rPr>
-          <w:rFonts w:ascii="Cambria" w:hAnsi="Cambria"/>
-          <w:b/>
-          <w:color w:val="5B9BD5" w:themeColor="accent1"/>
-          <w:sz w:val="22"/>
-          <w:szCs w:val="22"/>
-        </w:rPr>
-        <w:t>Economy</w:t>
-      </w:r>
-      <w:proofErr w:type="spellEnd"/>
-      <w:r>
-        <w:rPr>
-          <w:rFonts w:ascii="Cambria" w:hAnsi="Cambria"/>
-          <w:b/>
-          <w:color w:val="5B9BD5" w:themeColor="accent1"/>
-          <w:sz w:val="22"/>
-          <w:szCs w:val="22"/>
-        </w:rPr>
-        <w:t xml:space="preserve"> </w:t>
-      </w:r>
-      <w:proofErr w:type="spellStart"/>
-      <w:r>
-        <w:rPr>
-          <w:rFonts w:ascii="Cambria" w:hAnsi="Cambria"/>
-          <w:b/>
-          <w:color w:val="5B9BD5" w:themeColor="accent1"/>
-          <w:sz w:val="22"/>
-          <w:szCs w:val="22"/>
-        </w:rPr>
-        <w:t>Statistics</w:t>
+        <w:t>Linked Economy Statistics</w:t>
       </w:r>
       <w:bookmarkEnd w:id="24"/>
-      <w:proofErr w:type="spellEnd"/>
     </w:p>
     <w:p/>
     <w:p>
@@ -5141,23 +4243,13 @@
           <w:szCs w:val="24"/>
         </w:rPr>
       </w:pPr>
-      <w:proofErr w:type="spellStart"/>
       <w:r>
         <w:rPr>
           <w:rFonts w:ascii="Times New Roman" w:hAnsi="Times New Roman" w:cs="Times New Roman"/>
           <w:sz w:val="24"/>
           <w:szCs w:val="24"/>
         </w:rPr>
-        <w:t>elod:isStatisticOf</w:t>
-      </w:r>
-      <w:proofErr w:type="spellEnd"/>
-      <w:r>
-        <w:rPr>
-          <w:rFonts w:ascii="Times New Roman" w:hAnsi="Times New Roman" w:cs="Times New Roman"/>
-          <w:sz w:val="24"/>
-          <w:szCs w:val="24"/>
-        </w:rPr>
-        <w:t>: Συνδέει το στιγμιότυπο ενός στατιστικού με την οντότητα στην οποία ανήκει.</w:t>
+        <w:t>elod:isStatisticOf: Συνδέει το στιγμιότυπο ενός στατιστικού με την οντότητα στην οποία ανήκει.</w:t>
       </w:r>
     </w:p>
     <w:p/>
@@ -5185,51 +4277,7 @@
           <w:sz w:val="26"/>
           <w:szCs w:val="26"/>
         </w:rPr>
-        <w:t>Ιδιότητες Τύπου Δεδομένων (</w:t>
-      </w:r>
-      <w:proofErr w:type="spellStart"/>
-      <w:r>
-        <w:rPr>
-          <w:rFonts w:ascii="Cambria" w:hAnsi="Cambria"/>
-          <w:b/>
-          <w:color w:val="5B9BD5" w:themeColor="accent1"/>
-          <w:sz w:val="26"/>
-          <w:szCs w:val="26"/>
-        </w:rPr>
-        <w:t>Datatype</w:t>
-      </w:r>
-      <w:proofErr w:type="spellEnd"/>
-      <w:r>
-        <w:rPr>
-          <w:rFonts w:ascii="Cambria" w:hAnsi="Cambria"/>
-          <w:b/>
-          <w:color w:val="5B9BD5" w:themeColor="accent1"/>
-          <w:sz w:val="26"/>
-          <w:szCs w:val="26"/>
-        </w:rPr>
-        <w:t xml:space="preserve"> </w:t>
-      </w:r>
-      <w:proofErr w:type="spellStart"/>
-      <w:r>
-        <w:rPr>
-          <w:rFonts w:ascii="Cambria" w:hAnsi="Cambria"/>
-          <w:b/>
-          <w:color w:val="5B9BD5" w:themeColor="accent1"/>
-          <w:sz w:val="26"/>
-          <w:szCs w:val="26"/>
-        </w:rPr>
-        <w:t>Properties</w:t>
-      </w:r>
-      <w:proofErr w:type="spellEnd"/>
-      <w:r>
-        <w:rPr>
-          <w:rFonts w:ascii="Cambria" w:hAnsi="Cambria"/>
-          <w:b/>
-          <w:color w:val="5B9BD5" w:themeColor="accent1"/>
-          <w:sz w:val="26"/>
-          <w:szCs w:val="26"/>
-        </w:rPr>
-        <w:t>)</w:t>
+        <w:t>Ιδιότητες Τύπου Δεδομένων (Datatype Properties)</w:t>
       </w:r>
       <w:bookmarkEnd w:id="26"/>
     </w:p>
@@ -5251,7 +4299,6 @@
       <w:bookmarkStart w:id="27" w:name="h.wn8v7z3ctsfn" w:colFirst="0" w:colLast="0"/>
       <w:bookmarkStart w:id="28" w:name="_Toc440267643"/>
       <w:bookmarkEnd w:id="27"/>
-      <w:proofErr w:type="spellStart"/>
       <w:r>
         <w:rPr>
           <w:rFonts w:ascii="Cambria" w:hAnsi="Cambria"/>
@@ -5260,32 +4307,9 @@
           <w:sz w:val="24"/>
           <w:szCs w:val="24"/>
         </w:rPr>
-        <w:t>Good</w:t>
-      </w:r>
-      <w:proofErr w:type="spellEnd"/>
-      <w:r>
-        <w:rPr>
-          <w:rFonts w:ascii="Cambria" w:hAnsi="Cambria"/>
-          <w:b/>
-          <w:color w:val="5B9BD5" w:themeColor="accent1"/>
-          <w:sz w:val="24"/>
-          <w:szCs w:val="24"/>
-        </w:rPr>
-        <w:t xml:space="preserve"> </w:t>
-      </w:r>
-      <w:proofErr w:type="spellStart"/>
-      <w:r>
-        <w:rPr>
-          <w:rFonts w:ascii="Cambria" w:hAnsi="Cambria"/>
-          <w:b/>
-          <w:color w:val="5B9BD5" w:themeColor="accent1"/>
-          <w:sz w:val="24"/>
-          <w:szCs w:val="24"/>
-        </w:rPr>
-        <w:t>Relations</w:t>
+        <w:t>Good Relations</w:t>
       </w:r>
       <w:bookmarkEnd w:id="28"/>
-      <w:proofErr w:type="spellEnd"/>
     </w:p>
     <w:p/>
     <w:p>
@@ -5302,34 +4326,14 @@
           <w:szCs w:val="24"/>
         </w:rPr>
       </w:pPr>
-      <w:proofErr w:type="spellStart"/>
       <w:r>
         <w:rPr>
           <w:rFonts w:ascii="Cambria" w:eastAsia="Times New Roman" w:hAnsi="Cambria"/>
           <w:sz w:val="24"/>
           <w:szCs w:val="24"/>
         </w:rPr>
-        <w:t>gr:legalName</w:t>
-      </w:r>
-      <w:proofErr w:type="spellEnd"/>
-      <w:r>
-        <w:rPr>
-          <w:rFonts w:ascii="Cambria" w:eastAsia="Times New Roman" w:hAnsi="Cambria"/>
-          <w:sz w:val="24"/>
-          <w:szCs w:val="24"/>
-        </w:rPr>
-        <w:t xml:space="preserve">: Η νόμιμη επωνυμία μιας επιχείρησης </w:t>
-      </w:r>
-      <w:proofErr w:type="spellStart"/>
-      <w:r>
-        <w:rPr>
-          <w:rFonts w:ascii="Cambria" w:eastAsia="Times New Roman" w:hAnsi="Cambria"/>
-          <w:sz w:val="24"/>
-          <w:szCs w:val="24"/>
-        </w:rPr>
-        <w:t>gr:BusinessEntity</w:t>
-      </w:r>
-      <w:proofErr w:type="spellEnd"/>
+        <w:t>gr:legalName: Η νόμιμη επωνυμία μιας επιχείρησης gr:BusinessEntity</w:t>
+      </w:r>
       <w:r>
         <w:rPr>
           <w:rFonts w:ascii="Cambria" w:eastAsia="Times New Roman" w:hAnsi="Cambria"/>
@@ -5387,23 +4391,13 @@
           <w:szCs w:val="24"/>
         </w:rPr>
       </w:pPr>
-      <w:proofErr w:type="spellStart"/>
       <w:r>
         <w:rPr>
           <w:rFonts w:ascii="Cambria" w:eastAsia="Times New Roman" w:hAnsi="Cambria"/>
           <w:sz w:val="24"/>
           <w:szCs w:val="24"/>
         </w:rPr>
-        <w:t>gr:description</w:t>
-      </w:r>
-      <w:proofErr w:type="spellEnd"/>
-      <w:r>
-        <w:rPr>
-          <w:rFonts w:ascii="Cambria" w:eastAsia="Times New Roman" w:hAnsi="Cambria"/>
-          <w:sz w:val="24"/>
-          <w:szCs w:val="24"/>
-        </w:rPr>
-        <w:t>: Η συγκεκριμένη ιδιότητα αποτελεί τη σύντομη περιγραφή μίας πηγής.</w:t>
+        <w:t>gr:description: Η συγκεκριμένη ιδιότητα αποτελεί τη σύντομη περιγραφή μίας πηγής.</w:t>
       </w:r>
     </w:p>
     <w:p>
@@ -5420,23 +4414,13 @@
           <w:szCs w:val="24"/>
         </w:rPr>
       </w:pPr>
-      <w:proofErr w:type="spellStart"/>
       <w:r>
         <w:rPr>
           <w:rFonts w:ascii="Cambria" w:eastAsia="Times New Roman" w:hAnsi="Cambria"/>
           <w:sz w:val="24"/>
           <w:szCs w:val="24"/>
         </w:rPr>
-        <w:t>gr:name</w:t>
-      </w:r>
-      <w:proofErr w:type="spellEnd"/>
-      <w:r>
-        <w:rPr>
-          <w:rFonts w:ascii="Cambria" w:eastAsia="Times New Roman" w:hAnsi="Cambria"/>
-          <w:sz w:val="24"/>
-          <w:szCs w:val="24"/>
-        </w:rPr>
-        <w:t>: Ορίζει την ονομασία μιας πηγής.</w:t>
+        <w:t>gr:name: Ορίζει την ονομασία μιας πηγής.</w:t>
       </w:r>
     </w:p>
     <w:p>
@@ -5453,59 +4437,13 @@
           <w:szCs w:val="24"/>
         </w:rPr>
       </w:pPr>
-      <w:proofErr w:type="spellStart"/>
       <w:r>
         <w:rPr>
           <w:rFonts w:ascii="Cambria" w:eastAsia="Times New Roman" w:hAnsi="Cambria"/>
           <w:sz w:val="24"/>
           <w:szCs w:val="24"/>
         </w:rPr>
-        <w:t>gr:validThrough</w:t>
-      </w:r>
-      <w:proofErr w:type="spellEnd"/>
-      <w:r>
-        <w:rPr>
-          <w:rFonts w:ascii="Cambria" w:eastAsia="Times New Roman" w:hAnsi="Cambria"/>
-          <w:sz w:val="24"/>
-          <w:szCs w:val="24"/>
-        </w:rPr>
-        <w:t xml:space="preserve">: Ορίζει την εγκυρότητα μιας προσφοράς </w:t>
-      </w:r>
-      <w:proofErr w:type="spellStart"/>
-      <w:r>
-        <w:rPr>
-          <w:rFonts w:ascii="Cambria" w:eastAsia="Times New Roman" w:hAnsi="Cambria"/>
-          <w:sz w:val="24"/>
-          <w:szCs w:val="24"/>
-        </w:rPr>
-        <w:t>gr:Offering</w:t>
-      </w:r>
-      <w:proofErr w:type="spellEnd"/>
-      <w:r>
-        <w:rPr>
-          <w:rFonts w:ascii="Cambria" w:eastAsia="Times New Roman" w:hAnsi="Cambria"/>
-          <w:sz w:val="24"/>
-          <w:szCs w:val="24"/>
-        </w:rPr>
-        <w:t xml:space="preserve"> με βάση την ημερομηνία που καθορίζει η επιχείρηση </w:t>
-      </w:r>
-      <w:proofErr w:type="spellStart"/>
-      <w:r>
-        <w:rPr>
-          <w:rFonts w:ascii="Cambria" w:eastAsia="Times New Roman" w:hAnsi="Cambria"/>
-          <w:sz w:val="24"/>
-          <w:szCs w:val="24"/>
-        </w:rPr>
-        <w:t>gr:BusinessEntity</w:t>
-      </w:r>
-      <w:proofErr w:type="spellEnd"/>
-      <w:r>
-        <w:rPr>
-          <w:rFonts w:ascii="Cambria" w:eastAsia="Times New Roman" w:hAnsi="Cambria"/>
-          <w:sz w:val="24"/>
-          <w:szCs w:val="24"/>
-        </w:rPr>
-        <w:t>.</w:t>
+        <w:t>gr:validThrough: Ορίζει την εγκυρότητα μιας προσφοράς gr:Offering με βάση την ημερομηνία που καθορίζει η επιχείρηση gr:BusinessEntity.</w:t>
       </w:r>
     </w:p>
     <w:p>
@@ -5522,7 +4460,6 @@
           <w:szCs w:val="24"/>
         </w:rPr>
       </w:pPr>
-      <w:proofErr w:type="spellStart"/>
       <w:r>
         <w:rPr>
           <w:rFonts w:ascii="Cambria" w:eastAsia="Times New Roman" w:hAnsi="Cambria"/>
@@ -5537,42 +4474,15 @@
           <w:sz w:val="24"/>
           <w:szCs w:val="24"/>
         </w:rPr>
-        <w:t>MinCurrencyValue</w:t>
-      </w:r>
-      <w:proofErr w:type="spellEnd"/>
+        <w:t>MinCurrencyValue: Το χαμηλότερο</w:t>
+      </w:r>
       <w:r>
         <w:rPr>
           <w:rFonts w:ascii="Cambria" w:eastAsia="Times New Roman" w:hAnsi="Cambria"/>
           <w:sz w:val="24"/>
           <w:szCs w:val="24"/>
         </w:rPr>
-        <w:t>: Το χαμηλότερο</w:t>
-      </w:r>
-      <w:r>
-        <w:rPr>
-          <w:rFonts w:ascii="Cambria" w:eastAsia="Times New Roman" w:hAnsi="Cambria"/>
-          <w:sz w:val="24"/>
-          <w:szCs w:val="24"/>
-        </w:rPr>
-        <w:t xml:space="preserve"> όριο του ποσού των χρημάτων που ορίζεται από μία </w:t>
-      </w:r>
-      <w:proofErr w:type="spellStart"/>
-      <w:r>
-        <w:rPr>
-          <w:rFonts w:ascii="Cambria" w:eastAsia="Times New Roman" w:hAnsi="Cambria"/>
-          <w:sz w:val="24"/>
-          <w:szCs w:val="24"/>
-        </w:rPr>
-        <w:t>gr:Offering</w:t>
-      </w:r>
-      <w:proofErr w:type="spellEnd"/>
-      <w:r>
-        <w:rPr>
-          <w:rFonts w:ascii="Cambria" w:eastAsia="Times New Roman" w:hAnsi="Cambria"/>
-          <w:sz w:val="24"/>
-          <w:szCs w:val="24"/>
-        </w:rPr>
-        <w:t>.</w:t>
+        <w:t xml:space="preserve"> όριο του ποσού των χρημάτων που ορίζεται από μία gr:Offering.</w:t>
       </w:r>
     </w:p>
     <w:p>
@@ -5589,41 +4499,13 @@
           <w:szCs w:val="24"/>
         </w:rPr>
       </w:pPr>
-      <w:proofErr w:type="spellStart"/>
       <w:r>
         <w:rPr>
           <w:rFonts w:ascii="Cambria" w:eastAsia="Times New Roman" w:hAnsi="Cambria"/>
           <w:sz w:val="24"/>
           <w:szCs w:val="24"/>
         </w:rPr>
-        <w:t>gr:hasMaxCurrencyValue</w:t>
-      </w:r>
-      <w:proofErr w:type="spellEnd"/>
-      <w:r>
-        <w:rPr>
-          <w:rFonts w:ascii="Cambria" w:eastAsia="Times New Roman" w:hAnsi="Cambria"/>
-          <w:sz w:val="24"/>
-          <w:szCs w:val="24"/>
-        </w:rPr>
-        <w:t xml:space="preserve">: Το υψηλότερο όριο του ποσού των χρημάτων που ορίζεται από μία </w:t>
-      </w:r>
-      <w:proofErr w:type="spellStart"/>
-      <w:r>
-        <w:rPr>
-          <w:rFonts w:ascii="Cambria" w:eastAsia="Times New Roman" w:hAnsi="Cambria"/>
-          <w:sz w:val="24"/>
-          <w:szCs w:val="24"/>
-        </w:rPr>
-        <w:t>gr:Offering</w:t>
-      </w:r>
-      <w:proofErr w:type="spellEnd"/>
-      <w:r>
-        <w:rPr>
-          <w:rFonts w:ascii="Cambria" w:eastAsia="Times New Roman" w:hAnsi="Cambria"/>
-          <w:sz w:val="24"/>
-          <w:szCs w:val="24"/>
-        </w:rPr>
-        <w:t>.</w:t>
+        <w:t>gr:hasMaxCurrencyValue: Το υψηλότερο όριο του ποσού των χρημάτων που ορίζεται από μία gr:Offering.</w:t>
       </w:r>
     </w:p>
     <w:p>
@@ -5640,23 +4522,13 @@
           <w:szCs w:val="24"/>
         </w:rPr>
       </w:pPr>
-      <w:proofErr w:type="spellStart"/>
       <w:r>
         <w:rPr>
           <w:rFonts w:ascii="Cambria" w:eastAsia="Times New Roman" w:hAnsi="Cambria"/>
           <w:sz w:val="24"/>
           <w:szCs w:val="24"/>
         </w:rPr>
-        <w:t>gr:hasUnitOfMeasurement</w:t>
-      </w:r>
-      <w:proofErr w:type="spellEnd"/>
-      <w:r>
-        <w:rPr>
-          <w:rFonts w:ascii="Cambria" w:eastAsia="Times New Roman" w:hAnsi="Cambria"/>
-          <w:sz w:val="24"/>
-          <w:szCs w:val="24"/>
-        </w:rPr>
-        <w:t>: Η μονάδα μέτρησης(πχ κιλό, λίτρο) του αγαθού το οποίο περιλαμβάνεται σε μία προσφορά ενός καταστήματος. Η συγκεκριμένη ιδιότητα συνδέει τη μονάδα μέτρησης αυτή με την κλάση που αναπαριστά την συνολική πληροφορία για ένα προϊόν.</w:t>
+        <w:t>gr:hasUnitOfMeasurement: Η μονάδα μέτρησης(πχ κιλό, λίτρο) του αγαθού το οποίο περιλαμβάνεται σε μία προσφορά ενός καταστήματος. Η συγκεκριμένη ιδιότητα συνδέει τη μονάδα μέτρησης αυτή με την κλάση που αναπαριστά την συνολική πληροφορία για ένα προϊόν.</w:t>
       </w:r>
     </w:p>
     <w:p/>
@@ -5677,7 +4549,6 @@
       <w:bookmarkStart w:id="29" w:name="h.aou4a4pvwml9" w:colFirst="0" w:colLast="0"/>
       <w:bookmarkStart w:id="30" w:name="_Toc440267644"/>
       <w:bookmarkEnd w:id="29"/>
-      <w:proofErr w:type="spellStart"/>
       <w:r>
         <w:rPr>
           <w:rFonts w:ascii="Cambria" w:hAnsi="Cambria"/>
@@ -5686,32 +4557,9 @@
           <w:sz w:val="24"/>
           <w:szCs w:val="24"/>
         </w:rPr>
-        <w:t>Linked</w:t>
-      </w:r>
-      <w:proofErr w:type="spellEnd"/>
-      <w:r>
-        <w:rPr>
-          <w:rFonts w:ascii="Cambria" w:hAnsi="Cambria"/>
-          <w:b/>
-          <w:color w:val="5B9BD5" w:themeColor="accent1"/>
-          <w:sz w:val="24"/>
-          <w:szCs w:val="24"/>
-        </w:rPr>
-        <w:t xml:space="preserve"> </w:t>
-      </w:r>
-      <w:proofErr w:type="spellStart"/>
-      <w:r>
-        <w:rPr>
-          <w:rFonts w:ascii="Cambria" w:hAnsi="Cambria"/>
-          <w:b/>
-          <w:color w:val="5B9BD5" w:themeColor="accent1"/>
-          <w:sz w:val="24"/>
-          <w:szCs w:val="24"/>
-        </w:rPr>
-        <w:t>Economy</w:t>
+        <w:t>Linked Economy</w:t>
       </w:r>
       <w:bookmarkEnd w:id="30"/>
-      <w:proofErr w:type="spellEnd"/>
     </w:p>
     <w:p/>
     <w:p>
@@ -5728,21 +4576,12 @@
           <w:color w:val="000000"/>
         </w:rPr>
       </w:pPr>
-      <w:proofErr w:type="spellStart"/>
       <w:r>
         <w:rPr>
           <w:rFonts w:ascii="Cambria" w:hAnsi="Cambria" w:cs="Arial"/>
           <w:color w:val="000000"/>
         </w:rPr>
-        <w:t>elod:productId</w:t>
-      </w:r>
-      <w:proofErr w:type="spellEnd"/>
-      <w:r>
-        <w:rPr>
-          <w:rFonts w:ascii="Cambria" w:hAnsi="Cambria" w:cs="Arial"/>
-          <w:color w:val="000000"/>
-        </w:rPr>
-        <w:t>: Η ιδιότητα αυτή ορίζει τον κωδικό του προϊόντος</w:t>
+        <w:t>elod:productId: Η ιδιότητα αυτή ορίζει τον κωδικό του προϊόντος</w:t>
       </w:r>
       <w:r>
         <w:rPr>
@@ -5766,37 +4605,12 @@
           <w:color w:val="000000"/>
         </w:rPr>
       </w:pPr>
-      <w:proofErr w:type="spellStart"/>
       <w:r>
         <w:rPr>
           <w:rFonts w:ascii="Cambria" w:hAnsi="Cambria" w:cs="Arial"/>
           <w:color w:val="000000"/>
         </w:rPr>
-        <w:t>elod:marketId</w:t>
-      </w:r>
-      <w:proofErr w:type="spellEnd"/>
-      <w:r>
-        <w:rPr>
-          <w:rFonts w:ascii="Cambria" w:hAnsi="Cambria" w:cs="Arial"/>
-          <w:color w:val="000000"/>
-        </w:rPr>
-        <w:t>: Η ιδιότητα αυτή ορίζει τον μοναδικό κωδικό της Αγοράς(</w:t>
-      </w:r>
-      <w:proofErr w:type="spellStart"/>
-      <w:r>
-        <w:rPr>
-          <w:rFonts w:ascii="Cambria" w:hAnsi="Cambria" w:cs="Arial"/>
-          <w:color w:val="000000"/>
-        </w:rPr>
-        <w:t>gr:BusinessEntity</w:t>
-      </w:r>
-      <w:proofErr w:type="spellEnd"/>
-      <w:r>
-        <w:rPr>
-          <w:rFonts w:ascii="Cambria" w:hAnsi="Cambria" w:cs="Arial"/>
-          <w:color w:val="000000"/>
-        </w:rPr>
-        <w:t>).</w:t>
+        <w:t>elod:marketId: Η ιδιότητα αυτή ορίζει τον μοναδικό κωδικό της Αγοράς(gr:BusinessEntity).</w:t>
       </w:r>
     </w:p>
     <w:p>
@@ -5813,7 +4627,6 @@
           <w:color w:val="000000"/>
         </w:rPr>
       </w:pPr>
-      <w:proofErr w:type="spellStart"/>
       <w:r>
         <w:rPr>
           <w:rFonts w:ascii="Cambria" w:hAnsi="Cambria" w:cs="Arial"/>
@@ -5826,49 +4639,48 @@
           <w:rFonts w:ascii="Cambria" w:hAnsi="Cambria" w:cs="Arial"/>
           <w:color w:val="000000"/>
         </w:rPr>
-        <w:t>Id</w:t>
-      </w:r>
-      <w:proofErr w:type="spellEnd"/>
+        <w:t xml:space="preserve">Id: Η ιδιότητα αυτή ορίζει τον </w:t>
+      </w:r>
       <w:r>
         <w:rPr>
           <w:rFonts w:ascii="Cambria" w:hAnsi="Cambria" w:cs="Arial"/>
           <w:color w:val="000000"/>
         </w:rPr>
-        <w:t xml:space="preserve">: Η ιδιότητα αυτή ορίζει τον </w:t>
+        <w:t>κωδικό της κατηγορίας του προϊόντος</w:t>
       </w:r>
       <w:r>
         <w:rPr>
           <w:rFonts w:ascii="Cambria" w:hAnsi="Cambria" w:cs="Arial"/>
           <w:color w:val="000000"/>
         </w:rPr>
-        <w:t>κωδικό της κατηγορίας του προϊό</w:t>
-      </w:r>
-      <w:bookmarkStart w:id="31" w:name="_GoBack"/>
-      <w:bookmarkEnd w:id="31"/>
-      <w:r>
-        <w:rPr>
-          <w:rFonts w:ascii="Cambria" w:hAnsi="Cambria" w:cs="Arial"/>
-          <w:color w:val="000000"/>
-        </w:rPr>
-        <w:t>ντος</w:t>
-      </w:r>
-      <w:r>
-        <w:rPr>
-          <w:rFonts w:ascii="Cambria" w:hAnsi="Cambria" w:cs="Arial"/>
-          <w:color w:val="000000"/>
-        </w:rPr>
         <w:t>(</w:t>
       </w:r>
-      <w:proofErr w:type="spellStart"/>
       <w:r>
         <w:rPr>
           <w:rFonts w:ascii="Cambria" w:hAnsi="Cambria" w:cs="Arial"/>
           <w:color w:val="000000"/>
           <w:lang w:val="en-US"/>
         </w:rPr>
-        <w:t>elod:Category</w:t>
-      </w:r>
-      <w:proofErr w:type="spellEnd"/>
+        <w:t>elod:</w:t>
+      </w:r>
+      <w:r>
+        <w:rPr>
+          <w:rFonts w:ascii="Cambria" w:hAnsi="Cambria" w:cs="Arial"/>
+          <w:color w:val="000000"/>
+          <w:lang w:val="en-US"/>
+        </w:rPr>
+        <w:t>Product</w:t>
+      </w:r>
+      <w:bookmarkStart w:id="31" w:name="_GoBack"/>
+      <w:bookmarkEnd w:id="31"/>
+      <w:r>
+        <w:rPr>
+          <w:rFonts w:ascii="Cambria" w:hAnsi="Cambria" w:cs="Arial"/>
+          <w:color w:val="000000"/>
+          <w:lang w:val="en-US"/>
+        </w:rPr>
+        <w:t>Category</w:t>
+      </w:r>
       <w:r>
         <w:rPr>
           <w:rFonts w:ascii="Cambria" w:hAnsi="Cambria" w:cs="Arial"/>
@@ -5894,7 +4706,6 @@
       <w:bookmarkStart w:id="32" w:name="h.erfk79b08yvp" w:colFirst="0" w:colLast="0"/>
       <w:bookmarkStart w:id="33" w:name="_Toc440267645"/>
       <w:bookmarkEnd w:id="32"/>
-      <w:proofErr w:type="spellStart"/>
       <w:r>
         <w:rPr>
           <w:rFonts w:ascii="Cambria" w:hAnsi="Cambria"/>
@@ -5903,54 +4714,9 @@
           <w:sz w:val="24"/>
           <w:szCs w:val="24"/>
         </w:rPr>
-        <w:t>Linked</w:t>
-      </w:r>
-      <w:proofErr w:type="spellEnd"/>
-      <w:r>
-        <w:rPr>
-          <w:rFonts w:ascii="Cambria" w:hAnsi="Cambria"/>
-          <w:b/>
-          <w:color w:val="5B9BD5" w:themeColor="accent1"/>
-          <w:sz w:val="24"/>
-          <w:szCs w:val="24"/>
-        </w:rPr>
-        <w:t xml:space="preserve"> </w:t>
-      </w:r>
-      <w:proofErr w:type="spellStart"/>
-      <w:r>
-        <w:rPr>
-          <w:rFonts w:ascii="Cambria" w:hAnsi="Cambria"/>
-          <w:b/>
-          <w:color w:val="5B9BD5" w:themeColor="accent1"/>
-          <w:sz w:val="24"/>
-          <w:szCs w:val="24"/>
-        </w:rPr>
-        <w:t>Economy</w:t>
-      </w:r>
-      <w:proofErr w:type="spellEnd"/>
-      <w:r>
-        <w:rPr>
-          <w:rFonts w:ascii="Cambria" w:hAnsi="Cambria"/>
-          <w:b/>
-          <w:color w:val="5B9BD5" w:themeColor="accent1"/>
-          <w:sz w:val="24"/>
-          <w:szCs w:val="24"/>
-        </w:rPr>
-        <w:t xml:space="preserve"> </w:t>
-      </w:r>
-      <w:proofErr w:type="spellStart"/>
-      <w:r>
-        <w:rPr>
-          <w:rFonts w:ascii="Cambria" w:hAnsi="Cambria"/>
-          <w:b/>
-          <w:color w:val="5B9BD5" w:themeColor="accent1"/>
-          <w:sz w:val="24"/>
-          <w:szCs w:val="24"/>
-        </w:rPr>
-        <w:t>Statistics</w:t>
+        <w:t>Linked Economy Statistics</w:t>
       </w:r>
       <w:bookmarkEnd w:id="33"/>
-      <w:proofErr w:type="spellEnd"/>
     </w:p>
     <w:p/>
     <w:p>
@@ -5967,7 +4733,6 @@
           <w:szCs w:val="24"/>
         </w:rPr>
       </w:pPr>
-      <w:proofErr w:type="spellStart"/>
       <w:r>
         <w:rPr>
           <w:rFonts w:ascii="Cambria" w:eastAsia="Times New Roman" w:hAnsi="Cambria"/>
@@ -5990,34 +4755,7 @@
           <w:sz w:val="24"/>
           <w:szCs w:val="24"/>
         </w:rPr>
-        <w:t>ominantPrice</w:t>
-      </w:r>
-      <w:proofErr w:type="spellEnd"/>
-      <w:r>
-        <w:rPr>
-          <w:rFonts w:ascii="Cambria" w:eastAsia="Times New Roman" w:hAnsi="Cambria"/>
-          <w:sz w:val="24"/>
-          <w:szCs w:val="24"/>
-        </w:rPr>
-        <w:t xml:space="preserve">: Η ιδιότητα αυτή ορίζει την επικρατέστερη τιμή ενός προϊόντος. Επίσης συνδέει αυτή τη τιμή με την κλάση </w:t>
-      </w:r>
-      <w:proofErr w:type="spellStart"/>
-      <w:r>
-        <w:rPr>
-          <w:rFonts w:ascii="Cambria" w:eastAsia="Times New Roman" w:hAnsi="Cambria"/>
-          <w:sz w:val="24"/>
-          <w:szCs w:val="24"/>
-        </w:rPr>
-        <w:t>elod:Statistic</w:t>
-      </w:r>
-      <w:proofErr w:type="spellEnd"/>
-      <w:r>
-        <w:rPr>
-          <w:rFonts w:ascii="Cambria" w:eastAsia="Times New Roman" w:hAnsi="Cambria"/>
-          <w:sz w:val="24"/>
-          <w:szCs w:val="24"/>
-        </w:rPr>
-        <w:t xml:space="preserve"> η οποία αναπαριστά της συνολική πληροφορία στατιστικών</w:t>
+        <w:t>ominantPrice: Η ιδιότητα αυτή ορίζει την επικρατέστερη τιμή ενός προϊόντος. Επίσης συνδέει αυτή τη τιμή με την κλάση elod:Statistic η οποία αναπαριστά της συνολική πληροφορία στατιστικών</w:t>
       </w:r>
       <w:r>
         <w:rPr>
@@ -6050,41 +4788,13 @@
           <w:szCs w:val="24"/>
         </w:rPr>
       </w:pPr>
-      <w:proofErr w:type="spellStart"/>
       <w:r>
         <w:rPr>
           <w:rFonts w:ascii="Cambria" w:eastAsia="Times New Roman" w:hAnsi="Cambria"/>
           <w:sz w:val="24"/>
           <w:szCs w:val="24"/>
         </w:rPr>
-        <w:t>elod:weekDominantPrice</w:t>
-      </w:r>
-      <w:proofErr w:type="spellEnd"/>
-      <w:r>
-        <w:rPr>
-          <w:rFonts w:ascii="Cambria" w:eastAsia="Times New Roman" w:hAnsi="Cambria"/>
-          <w:sz w:val="24"/>
-          <w:szCs w:val="24"/>
-        </w:rPr>
-        <w:t xml:space="preserve">: Η ιδιότητα αυτή ορίζει την επικρατέστερη τιμή ενός προϊόντος για την προηγούμενη εβδομάδα. Επίσης συνδέει αυτή τη τιμή με την κλάση </w:t>
-      </w:r>
-      <w:proofErr w:type="spellStart"/>
-      <w:r>
-        <w:rPr>
-          <w:rFonts w:ascii="Cambria" w:eastAsia="Times New Roman" w:hAnsi="Cambria"/>
-          <w:sz w:val="24"/>
-          <w:szCs w:val="24"/>
-        </w:rPr>
-        <w:t>elod:Statistic</w:t>
-      </w:r>
-      <w:proofErr w:type="spellEnd"/>
-      <w:r>
-        <w:rPr>
-          <w:rFonts w:ascii="Cambria" w:eastAsia="Times New Roman" w:hAnsi="Cambria"/>
-          <w:sz w:val="24"/>
-          <w:szCs w:val="24"/>
-        </w:rPr>
-        <w:t xml:space="preserve"> η οποία αναπαριστά της συνολική πληροφορία στατιστικών</w:t>
+        <w:t>elod:weekDominantPrice: Η ιδιότητα αυτή ορίζει την επικρατέστερη τιμή ενός προϊόντος για την προηγούμενη εβδομάδα. Επίσης συνδέει αυτή τη τιμή με την κλάση elod:Statistic η οποία αναπαριστά της συνολική πληροφορία στατιστικών</w:t>
       </w:r>
       <w:r>
         <w:rPr>
@@ -6117,7 +4827,6 @@
           <w:szCs w:val="24"/>
         </w:rPr>
       </w:pPr>
-      <w:proofErr w:type="spellStart"/>
       <w:r>
         <w:rPr>
           <w:rFonts w:ascii="Cambria" w:eastAsia="Times New Roman" w:hAnsi="Cambria"/>
@@ -6125,34 +4834,7 @@
           <w:szCs w:val="24"/>
         </w:rPr>
         <w:lastRenderedPageBreak/>
-        <w:t>elod:yearDominantPrice</w:t>
-      </w:r>
-      <w:proofErr w:type="spellEnd"/>
-      <w:r>
-        <w:rPr>
-          <w:rFonts w:ascii="Cambria" w:eastAsia="Times New Roman" w:hAnsi="Cambria"/>
-          <w:sz w:val="24"/>
-          <w:szCs w:val="24"/>
-        </w:rPr>
-        <w:t xml:space="preserve">: Η ιδιότητα αυτή ορίζει την επικρατέστερη τιμή ενός προϊόντος για το προηγούμενο έτος. Επίσης συνδέει αυτή τη τιμή με την κλάση </w:t>
-      </w:r>
-      <w:proofErr w:type="spellStart"/>
-      <w:r>
-        <w:rPr>
-          <w:rFonts w:ascii="Cambria" w:eastAsia="Times New Roman" w:hAnsi="Cambria"/>
-          <w:sz w:val="24"/>
-          <w:szCs w:val="24"/>
-        </w:rPr>
-        <w:t>elod:Statistic</w:t>
-      </w:r>
-      <w:proofErr w:type="spellEnd"/>
-      <w:r>
-        <w:rPr>
-          <w:rFonts w:ascii="Cambria" w:eastAsia="Times New Roman" w:hAnsi="Cambria"/>
-          <w:sz w:val="24"/>
-          <w:szCs w:val="24"/>
-        </w:rPr>
-        <w:t xml:space="preserve"> η οποία αναπαριστά της συνολική πληροφορία στατιστικών</w:t>
+        <w:t>elod:yearDominantPrice: Η ιδιότητα αυτή ορίζει την επικρατέστερη τιμή ενός προϊόντος για το προηγούμενο έτος. Επίσης συνδέει αυτή τη τιμή με την κλάση elod:Statistic η οποία αναπαριστά της συνολική πληροφορία στατιστικών</w:t>
       </w:r>
       <w:r>
         <w:rPr>
@@ -6185,23 +4867,21 @@
           <w:szCs w:val="24"/>
         </w:rPr>
       </w:pPr>
-      <w:proofErr w:type="spellStart"/>
       <w:r>
         <w:rPr>
           <w:rFonts w:ascii="Cambria" w:eastAsia="Times New Roman" w:hAnsi="Cambria"/>
           <w:sz w:val="24"/>
           <w:szCs w:val="24"/>
         </w:rPr>
-        <w:t>elod:weekVariation</w:t>
-      </w:r>
-      <w:proofErr w:type="spellEnd"/>
+        <w:t>elod:weekVariation: Η ιδιότητα αυτή ορίζει τη μεταβολή της τιμής ενός π</w:t>
+      </w:r>
       <w:r>
         <w:rPr>
           <w:rFonts w:ascii="Cambria" w:eastAsia="Times New Roman" w:hAnsi="Cambria"/>
           <w:sz w:val="24"/>
           <w:szCs w:val="24"/>
         </w:rPr>
-        <w:t>: Η ιδιότητα αυτή ορίζει τη μεταβολή της τιμής ενός π</w:t>
+        <w:t>ροϊόντος σε σύ</w:t>
       </w:r>
       <w:r>
         <w:rPr>
@@ -6209,33 +4889,7 @@
           <w:sz w:val="24"/>
           <w:szCs w:val="24"/>
         </w:rPr>
-        <w:t>ροϊόντος σε σύ</w:t>
-      </w:r>
-      <w:r>
-        <w:rPr>
-          <w:rFonts w:ascii="Cambria" w:eastAsia="Times New Roman" w:hAnsi="Cambria"/>
-          <w:sz w:val="24"/>
-          <w:szCs w:val="24"/>
-        </w:rPr>
-        <w:t xml:space="preserve">γκριση με την προηγούμενη εβδομάδα. Επίσης συνδέει αυτή τη τιμή με την κλάση </w:t>
-      </w:r>
-      <w:proofErr w:type="spellStart"/>
-      <w:r>
-        <w:rPr>
-          <w:rFonts w:ascii="Cambria" w:eastAsia="Times New Roman" w:hAnsi="Cambria"/>
-          <w:sz w:val="24"/>
-          <w:szCs w:val="24"/>
-        </w:rPr>
-        <w:t>elod:Statistic</w:t>
-      </w:r>
-      <w:proofErr w:type="spellEnd"/>
-      <w:r>
-        <w:rPr>
-          <w:rFonts w:ascii="Cambria" w:eastAsia="Times New Roman" w:hAnsi="Cambria"/>
-          <w:sz w:val="24"/>
-          <w:szCs w:val="24"/>
-        </w:rPr>
-        <w:t xml:space="preserve"> η οποία αναπαριστά της συνολική πληροφορία στατιστικών</w:t>
+        <w:t>γκριση με την προηγούμενη εβδομάδα. Επίσης συνδέει αυτή τη τιμή με την κλάση elod:Statistic η οποία αναπαριστά της συνολική πληροφορία στατιστικών</w:t>
       </w:r>
       <w:r>
         <w:rPr>
@@ -6268,23 +4922,13 @@
           <w:szCs w:val="24"/>
         </w:rPr>
       </w:pPr>
-      <w:proofErr w:type="spellStart"/>
       <w:r>
         <w:rPr>
           <w:rFonts w:ascii="Cambria" w:eastAsia="Times New Roman" w:hAnsi="Cambria"/>
           <w:sz w:val="24"/>
           <w:szCs w:val="24"/>
         </w:rPr>
-        <w:t>elod:yearVariation</w:t>
-      </w:r>
-      <w:proofErr w:type="spellEnd"/>
-      <w:r>
-        <w:rPr>
-          <w:rFonts w:ascii="Cambria" w:eastAsia="Times New Roman" w:hAnsi="Cambria"/>
-          <w:sz w:val="24"/>
-          <w:szCs w:val="24"/>
-        </w:rPr>
-        <w:t>: Η ιδιότητα αυτή ορίζει τη μεταβολή της τιμής ενός προϊόντ</w:t>
+        <w:t>elod:yearVariation: Η ιδιότητα αυτή ορίζει τη μεταβολή της τιμής ενός προϊόντ</w:t>
       </w:r>
       <w:r>
         <w:rPr>
@@ -6317,41 +4961,13 @@
           <w:szCs w:val="24"/>
         </w:rPr>
       </w:pPr>
-      <w:proofErr w:type="spellStart"/>
       <w:r>
         <w:rPr>
           <w:rFonts w:ascii="Cambria" w:eastAsia="Times New Roman" w:hAnsi="Cambria"/>
           <w:sz w:val="24"/>
           <w:szCs w:val="24"/>
         </w:rPr>
-        <w:t>elod:percentageSold</w:t>
-      </w:r>
-      <w:proofErr w:type="spellEnd"/>
-      <w:r>
-        <w:rPr>
-          <w:rFonts w:ascii="Cambria" w:eastAsia="Times New Roman" w:hAnsi="Cambria"/>
-          <w:sz w:val="24"/>
-          <w:szCs w:val="24"/>
-        </w:rPr>
-        <w:t xml:space="preserve">: Η ιδιότητα αυτή ορίζει το ποσοστό προς πώληση του προϊόντος με βάση τη διαθέσιμη ποσότητα. Επίσης συνδέει αυτή τη τιμή με την κλάση </w:t>
-      </w:r>
-      <w:proofErr w:type="spellStart"/>
-      <w:r>
-        <w:rPr>
-          <w:rFonts w:ascii="Cambria" w:eastAsia="Times New Roman" w:hAnsi="Cambria"/>
-          <w:sz w:val="24"/>
-          <w:szCs w:val="24"/>
-        </w:rPr>
-        <w:t>elod:Statistic</w:t>
-      </w:r>
-      <w:proofErr w:type="spellEnd"/>
-      <w:r>
-        <w:rPr>
-          <w:rFonts w:ascii="Cambria" w:eastAsia="Times New Roman" w:hAnsi="Cambria"/>
-          <w:sz w:val="24"/>
-          <w:szCs w:val="24"/>
-        </w:rPr>
-        <w:t xml:space="preserve"> η οποία αναπαριστά της συνολική πληροφορία στατιστικών</w:t>
+        <w:t>elod:percentageSold: Η ιδιότητα αυτή ορίζει το ποσοστό προς πώληση του προϊόντος με βάση τη διαθέσιμη ποσότητα. Επίσης συνδέει αυτή τη τιμή με την κλάση elod:Statistic η οποία αναπαριστά της συνολική πληροφορία στατιστικών</w:t>
       </w:r>
       <w:r>
         <w:rPr>
@@ -6384,8 +5000,6 @@
           <w:szCs w:val="24"/>
         </w:rPr>
       </w:pPr>
-      <w:proofErr w:type="spellStart"/>
-      <w:proofErr w:type="gramStart"/>
       <w:r>
         <w:rPr>
           <w:rFonts w:ascii="Cambria" w:eastAsia="Times New Roman" w:hAnsi="Cambria"/>
@@ -6393,84 +5007,15 @@
           <w:szCs w:val="24"/>
           <w:lang w:val="en-US"/>
         </w:rPr>
-        <w:t>elod:quantityOfThisGood</w:t>
-      </w:r>
-      <w:proofErr w:type="spellEnd"/>
-      <w:proofErr w:type="gramEnd"/>
+        <w:t xml:space="preserve">elod:quantityOfThisGood: The quantity of the goods included in a elod:Statistic Class which refers to a gr:Offering Class. </w:t>
+      </w:r>
       <w:r>
         <w:rPr>
           <w:rFonts w:ascii="Cambria" w:eastAsia="Times New Roman" w:hAnsi="Cambria"/>
           <w:sz w:val="24"/>
           <w:szCs w:val="24"/>
-          <w:lang w:val="en-US"/>
-        </w:rPr>
-        <w:t xml:space="preserve">: The quantity of the goods included in a </w:t>
-      </w:r>
-      <w:proofErr w:type="spellStart"/>
-      <w:r>
-        <w:rPr>
-          <w:rFonts w:ascii="Cambria" w:eastAsia="Times New Roman" w:hAnsi="Cambria"/>
-          <w:sz w:val="24"/>
-          <w:szCs w:val="24"/>
-          <w:lang w:val="en-US"/>
-        </w:rPr>
-        <w:t>elod:Statistic</w:t>
-      </w:r>
-      <w:proofErr w:type="spellEnd"/>
-      <w:r>
-        <w:rPr>
-          <w:rFonts w:ascii="Cambria" w:eastAsia="Times New Roman" w:hAnsi="Cambria"/>
-          <w:sz w:val="24"/>
-          <w:szCs w:val="24"/>
-          <w:lang w:val="en-US"/>
-        </w:rPr>
-        <w:t xml:space="preserve"> Class which refers to a </w:t>
-      </w:r>
-      <w:proofErr w:type="spellStart"/>
-      <w:r>
-        <w:rPr>
-          <w:rFonts w:ascii="Cambria" w:eastAsia="Times New Roman" w:hAnsi="Cambria"/>
-          <w:sz w:val="24"/>
-          <w:szCs w:val="24"/>
-          <w:lang w:val="en-US"/>
-        </w:rPr>
-        <w:t>gr:Offering</w:t>
-      </w:r>
-      <w:proofErr w:type="spellEnd"/>
-      <w:r>
-        <w:rPr>
-          <w:rFonts w:ascii="Cambria" w:eastAsia="Times New Roman" w:hAnsi="Cambria"/>
-          <w:sz w:val="24"/>
-          <w:szCs w:val="24"/>
-          <w:lang w:val="en-US"/>
-        </w:rPr>
-        <w:t xml:space="preserve"> Class. </w:t>
-      </w:r>
-      <w:r>
-        <w:rPr>
-          <w:rFonts w:ascii="Cambria" w:eastAsia="Times New Roman" w:hAnsi="Cambria"/>
-          <w:sz w:val="24"/>
-          <w:szCs w:val="24"/>
-        </w:rPr>
-        <w:t xml:space="preserve">Η ποσότητα των αγαθών που είναι διαθέσιμα. Επίσης συνδέει αυτή τη τιμή με την κλάση </w:t>
-      </w:r>
-      <w:proofErr w:type="spellStart"/>
-      <w:r>
-        <w:rPr>
-          <w:rFonts w:ascii="Cambria" w:eastAsia="Times New Roman" w:hAnsi="Cambria"/>
-          <w:sz w:val="24"/>
-          <w:szCs w:val="24"/>
-        </w:rPr>
-        <w:t>elod:Statistic</w:t>
-      </w:r>
-      <w:proofErr w:type="spellEnd"/>
-      <w:r>
-        <w:rPr>
-          <w:rFonts w:ascii="Cambria" w:eastAsia="Times New Roman" w:hAnsi="Cambria"/>
-          <w:sz w:val="24"/>
-          <w:szCs w:val="24"/>
-        </w:rPr>
-        <w:t xml:space="preserve"> η οποία αναπαριστά της συνολική πληροφορία στατιστικών</w:t>
+        </w:rPr>
+        <w:t>Η ποσότητα των αγαθών που είναι διαθέσιμα. Επίσης συνδέει αυτή τη τιμή με την κλάση elod:Statistic η οποία αναπαριστά της συνολική πληροφορία στατιστικών</w:t>
       </w:r>
       <w:r>
         <w:rPr>
@@ -6503,23 +5048,13 @@
           <w:szCs w:val="24"/>
         </w:rPr>
       </w:pPr>
-      <w:proofErr w:type="spellStart"/>
       <w:r>
         <w:rPr>
           <w:rFonts w:ascii="Cambria" w:eastAsia="Times New Roman" w:hAnsi="Cambria"/>
           <w:sz w:val="24"/>
           <w:szCs w:val="24"/>
         </w:rPr>
-        <w:t>elod:hasGreekUnitOfMeasurement</w:t>
-      </w:r>
-      <w:proofErr w:type="spellEnd"/>
-      <w:r>
-        <w:rPr>
-          <w:rFonts w:ascii="Cambria" w:eastAsia="Times New Roman" w:hAnsi="Cambria"/>
-          <w:sz w:val="24"/>
-          <w:szCs w:val="24"/>
-        </w:rPr>
-        <w:t>: Ορίζει την Ελληνική ονομασία της μονάδας μέτρησης ενός προϊόντος.</w:t>
+        <w:t>elod:hasGreekUnitOfMeasurement: Ορίζει την Ελληνική ονομασία της μονάδας μέτρησης ενός προϊόντος.</w:t>
       </w:r>
     </w:p>
     <w:p>
@@ -6536,23 +5071,13 @@
           <w:szCs w:val="24"/>
         </w:rPr>
       </w:pPr>
-      <w:proofErr w:type="spellStart"/>
       <w:r>
         <w:rPr>
           <w:rFonts w:ascii="Cambria" w:eastAsia="Times New Roman" w:hAnsi="Cambria"/>
           <w:sz w:val="24"/>
           <w:szCs w:val="24"/>
         </w:rPr>
-        <w:t>elod:hasEnglishUnitOfMeasurement</w:t>
-      </w:r>
-      <w:proofErr w:type="spellEnd"/>
-      <w:r>
-        <w:rPr>
-          <w:rFonts w:ascii="Cambria" w:eastAsia="Times New Roman" w:hAnsi="Cambria"/>
-          <w:sz w:val="24"/>
-          <w:szCs w:val="24"/>
-        </w:rPr>
-        <w:t>: Ορίζει την Αγγλική ονομασία της μονάδας μέτρησης ενός προϊόντος.</w:t>
+        <w:t>elod:hasEnglishUnitOfMeasurement: Ορίζει την Αγγλική ονομασία της μονάδας μέτρησης ενός προϊόντος.</w:t>
       </w:r>
     </w:p>
     <w:p>
@@ -6569,7 +5094,6 @@
           <w:szCs w:val="24"/>
         </w:rPr>
       </w:pPr>
-      <w:proofErr w:type="spellStart"/>
       <w:r>
         <w:rPr>
           <w:rFonts w:ascii="Cambria" w:eastAsia="Times New Roman" w:hAnsi="Cambria"/>
@@ -6584,16 +5108,7 @@
           <w:sz w:val="24"/>
           <w:szCs w:val="24"/>
         </w:rPr>
-        <w:t>ctGreekName</w:t>
-      </w:r>
-      <w:proofErr w:type="spellEnd"/>
-      <w:r>
-        <w:rPr>
-          <w:rFonts w:ascii="Cambria" w:eastAsia="Times New Roman" w:hAnsi="Cambria"/>
-          <w:sz w:val="24"/>
-          <w:szCs w:val="24"/>
-        </w:rPr>
-        <w:t>: Ορίζει την Ελληνική</w:t>
+        <w:t>ctGreekName: Ορίζει την Ελληνική</w:t>
       </w:r>
       <w:r>
         <w:rPr>
@@ -6618,23 +5133,13 @@
           <w:szCs w:val="24"/>
         </w:rPr>
       </w:pPr>
-      <w:proofErr w:type="spellStart"/>
       <w:r>
         <w:rPr>
           <w:rFonts w:ascii="Cambria" w:eastAsia="Times New Roman" w:hAnsi="Cambria"/>
           <w:sz w:val="24"/>
           <w:szCs w:val="24"/>
         </w:rPr>
-        <w:t>elod:productEnglishName</w:t>
-      </w:r>
-      <w:proofErr w:type="spellEnd"/>
-      <w:r>
-        <w:rPr>
-          <w:rFonts w:ascii="Cambria" w:eastAsia="Times New Roman" w:hAnsi="Cambria"/>
-          <w:sz w:val="24"/>
-          <w:szCs w:val="24"/>
-        </w:rPr>
-        <w:t>: Ορίζει την Αγγλική ονομασία του προϊόντος.</w:t>
+        <w:t>elod:productEnglishName: Ορίζει την Αγγλική ονομασία του προϊόντος.</w:t>
       </w:r>
     </w:p>
     <w:p>
@@ -6651,23 +5156,13 @@
           <w:szCs w:val="24"/>
         </w:rPr>
       </w:pPr>
-      <w:proofErr w:type="spellStart"/>
       <w:r>
         <w:rPr>
           <w:rFonts w:ascii="Cambria" w:eastAsia="Times New Roman" w:hAnsi="Cambria"/>
           <w:sz w:val="24"/>
           <w:szCs w:val="24"/>
         </w:rPr>
-        <w:t>rdfs:label</w:t>
-      </w:r>
-      <w:proofErr w:type="spellEnd"/>
-      <w:r>
-        <w:rPr>
-          <w:rFonts w:ascii="Cambria" w:eastAsia="Times New Roman" w:hAnsi="Cambria"/>
-          <w:sz w:val="24"/>
-          <w:szCs w:val="24"/>
-        </w:rPr>
-        <w:t>: Αυτή η ιδιότητα χρησιμοποιείται για να παρέχει μια αναγνώσιμη από τον άνθρωπο μορφή του ονόματος ενός πόρου και στο συγκεκριμένο σύνολο δεδομένων χρησιμοποιείται για τις κατηγορίες τιμών.</w:t>
+        <w:t>rdfs:label: Αυτή η ιδιότητα χρησιμοποιείται για να παρέχει μια αναγνώσιμη από τον άνθρωπο μορφή του ονόματος ενός πόρου και στο συγκεκριμένο σύνολο δεδομένων χρησιμοποιείται για τις κατηγορίες τιμών.</w:t>
       </w:r>
     </w:p>
     <w:p/>
@@ -6718,29 +5213,7 @@
           <w:sz w:val="26"/>
           <w:szCs w:val="26"/>
         </w:rPr>
-        <w:t xml:space="preserve"> </w:t>
-      </w:r>
-      <w:proofErr w:type="spellStart"/>
-      <w:r>
-        <w:rPr>
-          <w:rFonts w:ascii="Cambria" w:hAnsi="Cambria"/>
-          <w:b/>
-          <w:color w:val="5B9BD5" w:themeColor="accent1"/>
-          <w:sz w:val="26"/>
-          <w:szCs w:val="26"/>
-        </w:rPr>
-        <w:t>Queries</w:t>
-      </w:r>
-      <w:proofErr w:type="spellEnd"/>
-      <w:r>
-        <w:rPr>
-          <w:rFonts w:ascii="Cambria" w:hAnsi="Cambria"/>
-          <w:b/>
-          <w:color w:val="5B9BD5" w:themeColor="accent1"/>
-          <w:sz w:val="26"/>
-          <w:szCs w:val="26"/>
-        </w:rPr>
-        <w:t>)</w:t>
+        <w:t xml:space="preserve"> Queries)</w:t>
       </w:r>
       <w:bookmarkEnd w:id="35"/>
     </w:p>
@@ -6791,19 +5264,19 @@
           <w:szCs w:val="20"/>
           <w:lang w:val="en-US"/>
         </w:rPr>
-        <w:t xml:space="preserve">PREFIX </w:t>
-      </w:r>
-      <w:proofErr w:type="spellStart"/>
-      <w:r>
+        <w:t xml:space="preserve">PREFIX elod: &lt;http://linkedeconomy.org/ontology#&gt; </w:t>
+      </w:r>
+    </w:p>
+    <w:p>
+      <w:pPr>
+        <w:pStyle w:val="NoSpacing"/>
         <w:rPr>
           <w:rFonts w:ascii="Consolas" w:hAnsi="Consolas" w:cs="Consolas"/>
           <w:sz w:val="20"/>
           <w:szCs w:val="20"/>
           <w:lang w:val="en-US"/>
         </w:rPr>
-        <w:t>elod</w:t>
-      </w:r>
-      <w:proofErr w:type="spellEnd"/>
+      </w:pPr>
       <w:r>
         <w:rPr>
           <w:rFonts w:ascii="Consolas" w:hAnsi="Consolas" w:cs="Consolas"/>
@@ -6811,7 +5284,7 @@
           <w:szCs w:val="20"/>
           <w:lang w:val="en-US"/>
         </w:rPr>
-        <w:t xml:space="preserve">: &lt;http://linkedeconomy.org/ontology#&gt; </w:t>
+        <w:t xml:space="preserve">PREFIX gr: &lt;http://purl.org/goodrelations/v1#&gt; </w:t>
       </w:r>
     </w:p>
     <w:p>
@@ -6831,7 +5304,7 @@
           <w:szCs w:val="20"/>
           <w:lang w:val="en-US"/>
         </w:rPr>
-        <w:t xml:space="preserve">PREFIX gr: &lt;http://purl.org/goodrelations/v1#&gt; </w:t>
+        <w:t>PREFIX rdfs: &lt;http://www.w3.org/2000/01/rdf-schema#&gt;</w:t>
       </w:r>
     </w:p>
     <w:p>
@@ -6844,16 +5317,17 @@
           <w:lang w:val="en-US"/>
         </w:rPr>
       </w:pPr>
-      <w:r>
+    </w:p>
+    <w:p>
+      <w:pPr>
+        <w:pStyle w:val="NoSpacing"/>
         <w:rPr>
           <w:rFonts w:ascii="Consolas" w:hAnsi="Consolas" w:cs="Consolas"/>
           <w:sz w:val="20"/>
           <w:szCs w:val="20"/>
           <w:lang w:val="en-US"/>
         </w:rPr>
-        <w:t xml:space="preserve">PREFIX </w:t>
-      </w:r>
-      <w:proofErr w:type="spellStart"/>
+      </w:pPr>
       <w:r>
         <w:rPr>
           <w:rFonts w:ascii="Consolas" w:hAnsi="Consolas" w:cs="Consolas"/>
@@ -6861,29 +5335,28 @@
           <w:szCs w:val="20"/>
           <w:lang w:val="en-US"/>
         </w:rPr>
-        <w:t>rdfs</w:t>
-      </w:r>
-      <w:proofErr w:type="spellEnd"/>
-      <w:r>
+        <w:t xml:space="preserve">select distinct (str(?engName) as ?productName) (str(?category) as ?priceCategory) </w:t>
+      </w:r>
+    </w:p>
+    <w:p>
+      <w:pPr>
+        <w:pStyle w:val="NoSpacing"/>
         <w:rPr>
           <w:rFonts w:ascii="Consolas" w:hAnsi="Consolas" w:cs="Consolas"/>
           <w:sz w:val="20"/>
           <w:szCs w:val="20"/>
           <w:lang w:val="en-US"/>
         </w:rPr>
-        <w:t>: &lt;http://www.w3.org/2000/01/rdf-schema#&gt;</w:t>
-      </w:r>
-    </w:p>
-    <w:p>
-      <w:pPr>
-        <w:pStyle w:val="NoSpacing"/>
+      </w:pPr>
+      <w:r>
         <w:rPr>
           <w:rFonts w:ascii="Consolas" w:hAnsi="Consolas" w:cs="Consolas"/>
           <w:sz w:val="20"/>
           <w:szCs w:val="20"/>
           <w:lang w:val="en-US"/>
         </w:rPr>
-      </w:pPr>
+        <w:t>?minPrice ?maxPrice ?dominantPrice ?weekDominantPrice ?yearDominantPrice (str(?measureGreek) as ?measure)</w:t>
+      </w:r>
     </w:p>
     <w:p>
       <w:pPr>
@@ -6902,20 +5375,19 @@
           <w:szCs w:val="20"/>
           <w:lang w:val="en-US"/>
         </w:rPr>
-        <w:t>select distinct (</w:t>
-      </w:r>
-      <w:proofErr w:type="spellStart"/>
-      <w:r>
+        <w:t xml:space="preserve">from &lt;http://linkedeconomy.org/KATH&gt; </w:t>
+      </w:r>
+    </w:p>
+    <w:p>
+      <w:pPr>
+        <w:pStyle w:val="NoSpacing"/>
         <w:rPr>
           <w:rFonts w:ascii="Consolas" w:hAnsi="Consolas" w:cs="Consolas"/>
           <w:sz w:val="20"/>
           <w:szCs w:val="20"/>
           <w:lang w:val="en-US"/>
         </w:rPr>
-        <w:t>str</w:t>
-      </w:r>
-      <w:proofErr w:type="spellEnd"/>
-      <w:proofErr w:type="gramStart"/>
+      </w:pPr>
       <w:r>
         <w:rPr>
           <w:rFonts w:ascii="Consolas" w:hAnsi="Consolas" w:cs="Consolas"/>
@@ -6923,20 +5395,19 @@
           <w:szCs w:val="20"/>
           <w:lang w:val="en-US"/>
         </w:rPr>
-        <w:t>(?</w:t>
-      </w:r>
-      <w:proofErr w:type="spellStart"/>
-      <w:r>
+        <w:t>where {</w:t>
+      </w:r>
+    </w:p>
+    <w:p>
+      <w:pPr>
+        <w:pStyle w:val="NoSpacing"/>
         <w:rPr>
           <w:rFonts w:ascii="Consolas" w:hAnsi="Consolas" w:cs="Consolas"/>
           <w:sz w:val="20"/>
           <w:szCs w:val="20"/>
           <w:lang w:val="en-US"/>
         </w:rPr>
-        <w:t>engName</w:t>
-      </w:r>
-      <w:proofErr w:type="spellEnd"/>
-      <w:proofErr w:type="gramEnd"/>
+      </w:pPr>
       <w:r>
         <w:rPr>
           <w:rFonts w:ascii="Consolas" w:hAnsi="Consolas" w:cs="Consolas"/>
@@ -6944,19 +5415,19 @@
           <w:szCs w:val="20"/>
           <w:lang w:val="en-US"/>
         </w:rPr>
-        <w:t>) as ?</w:t>
-      </w:r>
-      <w:proofErr w:type="spellStart"/>
-      <w:r>
+        <w:t xml:space="preserve">?offer gr:includesObject ?tqn; gr:hasPriceSpecification ?ups ; elod:year &lt;http://linkedeconomy.org/resource/Year/2015&gt; . </w:t>
+      </w:r>
+    </w:p>
+    <w:p>
+      <w:pPr>
+        <w:pStyle w:val="NoSpacing"/>
         <w:rPr>
           <w:rFonts w:ascii="Consolas" w:hAnsi="Consolas" w:cs="Consolas"/>
           <w:sz w:val="20"/>
           <w:szCs w:val="20"/>
           <w:lang w:val="en-US"/>
         </w:rPr>
-        <w:t>productName</w:t>
-      </w:r>
-      <w:proofErr w:type="spellEnd"/>
+      </w:pPr>
       <w:r>
         <w:rPr>
           <w:rFonts w:ascii="Consolas" w:hAnsi="Consolas" w:cs="Consolas"/>
@@ -6964,19 +5435,20 @@
           <w:szCs w:val="20"/>
           <w:lang w:val="en-US"/>
         </w:rPr>
-        <w:t>) (</w:t>
-      </w:r>
-      <w:proofErr w:type="spellStart"/>
-      <w:r>
+        <w:lastRenderedPageBreak/>
+        <w:t>?ups gr:hasMinCurrencyValue ?minPrice ; gr:hasMaxCurrencyValue ?maxPrice; gr:validThrough ?d ; rdfs:label ?category .</w:t>
+      </w:r>
+    </w:p>
+    <w:p>
+      <w:pPr>
+        <w:pStyle w:val="NoSpacing"/>
         <w:rPr>
           <w:rFonts w:ascii="Consolas" w:hAnsi="Consolas" w:cs="Consolas"/>
           <w:sz w:val="20"/>
           <w:szCs w:val="20"/>
           <w:lang w:val="en-US"/>
         </w:rPr>
-        <w:t>str</w:t>
-      </w:r>
-      <w:proofErr w:type="spellEnd"/>
+      </w:pPr>
       <w:r>
         <w:rPr>
           <w:rFonts w:ascii="Consolas" w:hAnsi="Consolas" w:cs="Consolas"/>
@@ -6984,19 +5456,19 @@
           <w:szCs w:val="20"/>
           <w:lang w:val="en-US"/>
         </w:rPr>
-        <w:t>(?category) as ?</w:t>
-      </w:r>
-      <w:proofErr w:type="spellStart"/>
-      <w:r>
+        <w:t>?tqn gr:typeOfGood ?product ; elod:hasGreekUnitOfMeasurement ?measureGreek .</w:t>
+      </w:r>
+    </w:p>
+    <w:p>
+      <w:pPr>
+        <w:pStyle w:val="NoSpacing"/>
         <w:rPr>
           <w:rFonts w:ascii="Consolas" w:hAnsi="Consolas" w:cs="Consolas"/>
           <w:sz w:val="20"/>
           <w:szCs w:val="20"/>
           <w:lang w:val="en-US"/>
         </w:rPr>
-        <w:t>priceCategory</w:t>
-      </w:r>
-      <w:proofErr w:type="spellEnd"/>
+      </w:pPr>
       <w:r>
         <w:rPr>
           <w:rFonts w:ascii="Consolas" w:hAnsi="Consolas" w:cs="Consolas"/>
@@ -7004,7 +5476,7 @@
           <w:szCs w:val="20"/>
           <w:lang w:val="en-US"/>
         </w:rPr>
-        <w:t xml:space="preserve">) </w:t>
+        <w:t>?product elod:productGreekName "Κατσίκια εγχώρια"^^xsd:string ;</w:t>
       </w:r>
     </w:p>
     <w:p>
@@ -7017,7 +5489,6 @@
           <w:lang w:val="en-US"/>
         </w:rPr>
       </w:pPr>
-      <w:proofErr w:type="gramStart"/>
       <w:r>
         <w:rPr>
           <w:rFonts w:ascii="Consolas" w:hAnsi="Consolas" w:cs="Consolas"/>
@@ -7025,20 +5496,19 @@
           <w:szCs w:val="20"/>
           <w:lang w:val="en-US"/>
         </w:rPr>
-        <w:t>?</w:t>
-      </w:r>
-      <w:proofErr w:type="spellStart"/>
-      <w:r>
+        <w:t xml:space="preserve">elod:productEnglishName ?engName; </w:t>
+      </w:r>
+    </w:p>
+    <w:p>
+      <w:pPr>
+        <w:pStyle w:val="NoSpacing"/>
         <w:rPr>
           <w:rFonts w:ascii="Consolas" w:hAnsi="Consolas" w:cs="Consolas"/>
           <w:sz w:val="20"/>
           <w:szCs w:val="20"/>
           <w:lang w:val="en-US"/>
         </w:rPr>
-        <w:t>minPrice</w:t>
-      </w:r>
-      <w:proofErr w:type="spellEnd"/>
-      <w:proofErr w:type="gramEnd"/>
+      </w:pPr>
       <w:r>
         <w:rPr>
           <w:rFonts w:ascii="Consolas" w:hAnsi="Consolas" w:cs="Consolas"/>
@@ -7046,19 +5516,19 @@
           <w:szCs w:val="20"/>
           <w:lang w:val="en-US"/>
         </w:rPr>
-        <w:t xml:space="preserve"> ?</w:t>
-      </w:r>
-      <w:proofErr w:type="spellStart"/>
-      <w:r>
+        <w:t>elod:hasProductCategory &lt;http://linkedeconomy.org/resource/Category/1&gt;.</w:t>
+      </w:r>
+    </w:p>
+    <w:p>
+      <w:pPr>
+        <w:pStyle w:val="NoSpacing"/>
         <w:rPr>
           <w:rFonts w:ascii="Consolas" w:hAnsi="Consolas" w:cs="Consolas"/>
           <w:sz w:val="20"/>
           <w:szCs w:val="20"/>
           <w:lang w:val="en-US"/>
         </w:rPr>
-        <w:t>maxPrice</w:t>
-      </w:r>
-      <w:proofErr w:type="spellEnd"/>
+      </w:pPr>
       <w:r>
         <w:rPr>
           <w:rFonts w:ascii="Consolas" w:hAnsi="Consolas" w:cs="Consolas"/>
@@ -7066,19 +5536,19 @@
           <w:szCs w:val="20"/>
           <w:lang w:val="en-US"/>
         </w:rPr>
-        <w:t xml:space="preserve"> ?</w:t>
-      </w:r>
-      <w:proofErr w:type="spellStart"/>
-      <w:r>
+        <w:t xml:space="preserve">?stats elod:isStatisticOf ?offer ; elod:dominantPrice ?dominantPrice ; elod:weekDominantPrice ?weekDominantPrice ; </w:t>
+      </w:r>
+    </w:p>
+    <w:p>
+      <w:pPr>
+        <w:pStyle w:val="NoSpacing"/>
         <w:rPr>
           <w:rFonts w:ascii="Consolas" w:hAnsi="Consolas" w:cs="Consolas"/>
           <w:sz w:val="20"/>
           <w:szCs w:val="20"/>
           <w:lang w:val="en-US"/>
         </w:rPr>
-        <w:t>dominantPrice</w:t>
-      </w:r>
-      <w:proofErr w:type="spellEnd"/>
+      </w:pPr>
       <w:r>
         <w:rPr>
           <w:rFonts w:ascii="Consolas" w:hAnsi="Consolas" w:cs="Consolas"/>
@@ -7086,19 +5556,19 @@
           <w:szCs w:val="20"/>
           <w:lang w:val="en-US"/>
         </w:rPr>
-        <w:t xml:space="preserve"> ?</w:t>
-      </w:r>
-      <w:proofErr w:type="spellStart"/>
-      <w:r>
+        <w:t>elod:yearDominantPrice ?yearDominantPrice .</w:t>
+      </w:r>
+    </w:p>
+    <w:p>
+      <w:pPr>
+        <w:pStyle w:val="NoSpacing"/>
         <w:rPr>
           <w:rFonts w:ascii="Consolas" w:hAnsi="Consolas" w:cs="Consolas"/>
           <w:sz w:val="20"/>
           <w:szCs w:val="20"/>
           <w:lang w:val="en-US"/>
         </w:rPr>
-        <w:t>weekDominantPrice</w:t>
-      </w:r>
-      <w:proofErr w:type="spellEnd"/>
+      </w:pPr>
       <w:r>
         <w:rPr>
           <w:rFonts w:ascii="Consolas" w:hAnsi="Consolas" w:cs="Consolas"/>
@@ -7106,904 +5576,7 @@
           <w:szCs w:val="20"/>
           <w:lang w:val="en-US"/>
         </w:rPr>
-        <w:t xml:space="preserve"> ?</w:t>
-      </w:r>
-      <w:proofErr w:type="spellStart"/>
-      <w:r>
-        <w:rPr>
-          <w:rFonts w:ascii="Consolas" w:hAnsi="Consolas" w:cs="Consolas"/>
-          <w:sz w:val="20"/>
-          <w:szCs w:val="20"/>
-          <w:lang w:val="en-US"/>
-        </w:rPr>
-        <w:t>yearDominantPrice</w:t>
-      </w:r>
-      <w:proofErr w:type="spellEnd"/>
-      <w:r>
-        <w:rPr>
-          <w:rFonts w:ascii="Consolas" w:hAnsi="Consolas" w:cs="Consolas"/>
-          <w:sz w:val="20"/>
-          <w:szCs w:val="20"/>
-          <w:lang w:val="en-US"/>
-        </w:rPr>
-        <w:t xml:space="preserve"> (</w:t>
-      </w:r>
-      <w:proofErr w:type="spellStart"/>
-      <w:r>
-        <w:rPr>
-          <w:rFonts w:ascii="Consolas" w:hAnsi="Consolas" w:cs="Consolas"/>
-          <w:sz w:val="20"/>
-          <w:szCs w:val="20"/>
-          <w:lang w:val="en-US"/>
-        </w:rPr>
-        <w:t>str</w:t>
-      </w:r>
-      <w:proofErr w:type="spellEnd"/>
-      <w:r>
-        <w:rPr>
-          <w:rFonts w:ascii="Consolas" w:hAnsi="Consolas" w:cs="Consolas"/>
-          <w:sz w:val="20"/>
-          <w:szCs w:val="20"/>
-          <w:lang w:val="en-US"/>
-        </w:rPr>
-        <w:t>(?</w:t>
-      </w:r>
-      <w:proofErr w:type="spellStart"/>
-      <w:r>
-        <w:rPr>
-          <w:rFonts w:ascii="Consolas" w:hAnsi="Consolas" w:cs="Consolas"/>
-          <w:sz w:val="20"/>
-          <w:szCs w:val="20"/>
-          <w:lang w:val="en-US"/>
-        </w:rPr>
-        <w:t>measureGreek</w:t>
-      </w:r>
-      <w:proofErr w:type="spellEnd"/>
-      <w:r>
-        <w:rPr>
-          <w:rFonts w:ascii="Consolas" w:hAnsi="Consolas" w:cs="Consolas"/>
-          <w:sz w:val="20"/>
-          <w:szCs w:val="20"/>
-          <w:lang w:val="en-US"/>
-        </w:rPr>
-        <w:t>) as ?measure)</w:t>
-      </w:r>
-    </w:p>
-    <w:p>
-      <w:pPr>
-        <w:pStyle w:val="NoSpacing"/>
-        <w:rPr>
-          <w:rFonts w:ascii="Consolas" w:hAnsi="Consolas" w:cs="Consolas"/>
-          <w:sz w:val="20"/>
-          <w:szCs w:val="20"/>
-          <w:lang w:val="en-US"/>
-        </w:rPr>
-      </w:pPr>
-      <w:r>
-        <w:rPr>
-          <w:rFonts w:ascii="Consolas" w:hAnsi="Consolas" w:cs="Consolas"/>
-          <w:sz w:val="20"/>
-          <w:szCs w:val="20"/>
-          <w:lang w:val="en-US"/>
-        </w:rPr>
-        <w:t xml:space="preserve">from &lt;http://linkedeconomy.org/KATH&gt; </w:t>
-      </w:r>
-    </w:p>
-    <w:p>
-      <w:pPr>
-        <w:pStyle w:val="NoSpacing"/>
-        <w:rPr>
-          <w:rFonts w:ascii="Consolas" w:hAnsi="Consolas" w:cs="Consolas"/>
-          <w:sz w:val="20"/>
-          <w:szCs w:val="20"/>
-          <w:lang w:val="en-US"/>
-        </w:rPr>
-      </w:pPr>
-      <w:r>
-        <w:rPr>
-          <w:rFonts w:ascii="Consolas" w:hAnsi="Consolas" w:cs="Consolas"/>
-          <w:sz w:val="20"/>
-          <w:szCs w:val="20"/>
-          <w:lang w:val="en-US"/>
-        </w:rPr>
-        <w:t>where {</w:t>
-      </w:r>
-    </w:p>
-    <w:p>
-      <w:pPr>
-        <w:pStyle w:val="NoSpacing"/>
-        <w:rPr>
-          <w:rFonts w:ascii="Consolas" w:hAnsi="Consolas" w:cs="Consolas"/>
-          <w:sz w:val="20"/>
-          <w:szCs w:val="20"/>
-          <w:lang w:val="en-US"/>
-        </w:rPr>
-      </w:pPr>
-      <w:proofErr w:type="gramStart"/>
-      <w:r>
-        <w:rPr>
-          <w:rFonts w:ascii="Consolas" w:hAnsi="Consolas" w:cs="Consolas"/>
-          <w:sz w:val="20"/>
-          <w:szCs w:val="20"/>
-          <w:lang w:val="en-US"/>
-        </w:rPr>
-        <w:t>?offer</w:t>
-      </w:r>
-      <w:proofErr w:type="gramEnd"/>
-      <w:r>
-        <w:rPr>
-          <w:rFonts w:ascii="Consolas" w:hAnsi="Consolas" w:cs="Consolas"/>
-          <w:sz w:val="20"/>
-          <w:szCs w:val="20"/>
-          <w:lang w:val="en-US"/>
-        </w:rPr>
-        <w:t xml:space="preserve"> </w:t>
-      </w:r>
-      <w:proofErr w:type="spellStart"/>
-      <w:r>
-        <w:rPr>
-          <w:rFonts w:ascii="Consolas" w:hAnsi="Consolas" w:cs="Consolas"/>
-          <w:sz w:val="20"/>
-          <w:szCs w:val="20"/>
-          <w:lang w:val="en-US"/>
-        </w:rPr>
-        <w:t>gr:includesObject</w:t>
-      </w:r>
-      <w:proofErr w:type="spellEnd"/>
-      <w:r>
-        <w:rPr>
-          <w:rFonts w:ascii="Consolas" w:hAnsi="Consolas" w:cs="Consolas"/>
-          <w:sz w:val="20"/>
-          <w:szCs w:val="20"/>
-          <w:lang w:val="en-US"/>
-        </w:rPr>
-        <w:t xml:space="preserve"> ?</w:t>
-      </w:r>
-      <w:proofErr w:type="spellStart"/>
-      <w:r>
-        <w:rPr>
-          <w:rFonts w:ascii="Consolas" w:hAnsi="Consolas" w:cs="Consolas"/>
-          <w:sz w:val="20"/>
-          <w:szCs w:val="20"/>
-          <w:lang w:val="en-US"/>
-        </w:rPr>
-        <w:t>tqn</w:t>
-      </w:r>
-      <w:proofErr w:type="spellEnd"/>
-      <w:r>
-        <w:rPr>
-          <w:rFonts w:ascii="Consolas" w:hAnsi="Consolas" w:cs="Consolas"/>
-          <w:sz w:val="20"/>
-          <w:szCs w:val="20"/>
-          <w:lang w:val="en-US"/>
-        </w:rPr>
-        <w:t xml:space="preserve">; </w:t>
-      </w:r>
-      <w:proofErr w:type="spellStart"/>
-      <w:r>
-        <w:rPr>
-          <w:rFonts w:ascii="Consolas" w:hAnsi="Consolas" w:cs="Consolas"/>
-          <w:sz w:val="20"/>
-          <w:szCs w:val="20"/>
-          <w:lang w:val="en-US"/>
-        </w:rPr>
-        <w:t>gr:hasPriceSpecification</w:t>
-      </w:r>
-      <w:proofErr w:type="spellEnd"/>
-      <w:r>
-        <w:rPr>
-          <w:rFonts w:ascii="Consolas" w:hAnsi="Consolas" w:cs="Consolas"/>
-          <w:sz w:val="20"/>
-          <w:szCs w:val="20"/>
-          <w:lang w:val="en-US"/>
-        </w:rPr>
-        <w:t xml:space="preserve"> ?ups ; </w:t>
-      </w:r>
-      <w:proofErr w:type="spellStart"/>
-      <w:r>
-        <w:rPr>
-          <w:rFonts w:ascii="Consolas" w:hAnsi="Consolas" w:cs="Consolas"/>
-          <w:sz w:val="20"/>
-          <w:szCs w:val="20"/>
-          <w:lang w:val="en-US"/>
-        </w:rPr>
-        <w:t>elod:year</w:t>
-      </w:r>
-      <w:proofErr w:type="spellEnd"/>
-      <w:r>
-        <w:rPr>
-          <w:rFonts w:ascii="Consolas" w:hAnsi="Consolas" w:cs="Consolas"/>
-          <w:sz w:val="20"/>
-          <w:szCs w:val="20"/>
-          <w:lang w:val="en-US"/>
-        </w:rPr>
-        <w:t xml:space="preserve"> &lt;http://linkedeconomy.org/resource/Year/2015&gt; . </w:t>
-      </w:r>
-    </w:p>
-    <w:p>
-      <w:pPr>
-        <w:pStyle w:val="NoSpacing"/>
-        <w:rPr>
-          <w:rFonts w:ascii="Consolas" w:hAnsi="Consolas" w:cs="Consolas"/>
-          <w:sz w:val="20"/>
-          <w:szCs w:val="20"/>
-          <w:lang w:val="en-US"/>
-        </w:rPr>
-      </w:pPr>
-      <w:proofErr w:type="gramStart"/>
-      <w:r>
-        <w:rPr>
-          <w:rFonts w:ascii="Consolas" w:hAnsi="Consolas" w:cs="Consolas"/>
-          <w:sz w:val="20"/>
-          <w:szCs w:val="20"/>
-          <w:lang w:val="en-US"/>
-        </w:rPr>
-        <w:lastRenderedPageBreak/>
-        <w:t>?ups</w:t>
-      </w:r>
-      <w:proofErr w:type="gramEnd"/>
-      <w:r>
-        <w:rPr>
-          <w:rFonts w:ascii="Consolas" w:hAnsi="Consolas" w:cs="Consolas"/>
-          <w:sz w:val="20"/>
-          <w:szCs w:val="20"/>
-          <w:lang w:val="en-US"/>
-        </w:rPr>
-        <w:t xml:space="preserve"> </w:t>
-      </w:r>
-      <w:proofErr w:type="spellStart"/>
-      <w:r>
-        <w:rPr>
-          <w:rFonts w:ascii="Consolas" w:hAnsi="Consolas" w:cs="Consolas"/>
-          <w:sz w:val="20"/>
-          <w:szCs w:val="20"/>
-          <w:lang w:val="en-US"/>
-        </w:rPr>
-        <w:t>gr:hasMinCurrencyValue</w:t>
-      </w:r>
-      <w:proofErr w:type="spellEnd"/>
-      <w:r>
-        <w:rPr>
-          <w:rFonts w:ascii="Consolas" w:hAnsi="Consolas" w:cs="Consolas"/>
-          <w:sz w:val="20"/>
-          <w:szCs w:val="20"/>
-          <w:lang w:val="en-US"/>
-        </w:rPr>
-        <w:t xml:space="preserve"> ?</w:t>
-      </w:r>
-      <w:proofErr w:type="spellStart"/>
-      <w:r>
-        <w:rPr>
-          <w:rFonts w:ascii="Consolas" w:hAnsi="Consolas" w:cs="Consolas"/>
-          <w:sz w:val="20"/>
-          <w:szCs w:val="20"/>
-          <w:lang w:val="en-US"/>
-        </w:rPr>
-        <w:t>minPrice</w:t>
-      </w:r>
-      <w:proofErr w:type="spellEnd"/>
-      <w:r>
-        <w:rPr>
-          <w:rFonts w:ascii="Consolas" w:hAnsi="Consolas" w:cs="Consolas"/>
-          <w:sz w:val="20"/>
-          <w:szCs w:val="20"/>
-          <w:lang w:val="en-US"/>
-        </w:rPr>
-        <w:t xml:space="preserve"> ; </w:t>
-      </w:r>
-      <w:proofErr w:type="spellStart"/>
-      <w:r>
-        <w:rPr>
-          <w:rFonts w:ascii="Consolas" w:hAnsi="Consolas" w:cs="Consolas"/>
-          <w:sz w:val="20"/>
-          <w:szCs w:val="20"/>
-          <w:lang w:val="en-US"/>
-        </w:rPr>
-        <w:t>gr:hasMaxCurrencyValue</w:t>
-      </w:r>
-      <w:proofErr w:type="spellEnd"/>
-      <w:r>
-        <w:rPr>
-          <w:rFonts w:ascii="Consolas" w:hAnsi="Consolas" w:cs="Consolas"/>
-          <w:sz w:val="20"/>
-          <w:szCs w:val="20"/>
-          <w:lang w:val="en-US"/>
-        </w:rPr>
-        <w:t xml:space="preserve"> ?</w:t>
-      </w:r>
-      <w:proofErr w:type="spellStart"/>
-      <w:r>
-        <w:rPr>
-          <w:rFonts w:ascii="Consolas" w:hAnsi="Consolas" w:cs="Consolas"/>
-          <w:sz w:val="20"/>
-          <w:szCs w:val="20"/>
-          <w:lang w:val="en-US"/>
-        </w:rPr>
-        <w:t>maxPrice</w:t>
-      </w:r>
-      <w:proofErr w:type="spellEnd"/>
-      <w:r>
-        <w:rPr>
-          <w:rFonts w:ascii="Consolas" w:hAnsi="Consolas" w:cs="Consolas"/>
-          <w:sz w:val="20"/>
-          <w:szCs w:val="20"/>
-          <w:lang w:val="en-US"/>
-        </w:rPr>
-        <w:t xml:space="preserve">; </w:t>
-      </w:r>
-      <w:proofErr w:type="spellStart"/>
-      <w:r>
-        <w:rPr>
-          <w:rFonts w:ascii="Consolas" w:hAnsi="Consolas" w:cs="Consolas"/>
-          <w:sz w:val="20"/>
-          <w:szCs w:val="20"/>
-          <w:lang w:val="en-US"/>
-        </w:rPr>
-        <w:t>gr:validThrough</w:t>
-      </w:r>
-      <w:proofErr w:type="spellEnd"/>
-      <w:r>
-        <w:rPr>
-          <w:rFonts w:ascii="Consolas" w:hAnsi="Consolas" w:cs="Consolas"/>
-          <w:sz w:val="20"/>
-          <w:szCs w:val="20"/>
-          <w:lang w:val="en-US"/>
-        </w:rPr>
-        <w:t xml:space="preserve"> ?d ; </w:t>
-      </w:r>
-      <w:proofErr w:type="spellStart"/>
-      <w:r>
-        <w:rPr>
-          <w:rFonts w:ascii="Consolas" w:hAnsi="Consolas" w:cs="Consolas"/>
-          <w:sz w:val="20"/>
-          <w:szCs w:val="20"/>
-          <w:lang w:val="en-US"/>
-        </w:rPr>
-        <w:t>rdfs:label</w:t>
-      </w:r>
-      <w:proofErr w:type="spellEnd"/>
-      <w:r>
-        <w:rPr>
-          <w:rFonts w:ascii="Consolas" w:hAnsi="Consolas" w:cs="Consolas"/>
-          <w:sz w:val="20"/>
-          <w:szCs w:val="20"/>
-          <w:lang w:val="en-US"/>
-        </w:rPr>
-        <w:t xml:space="preserve"> ?category .</w:t>
-      </w:r>
-    </w:p>
-    <w:p>
-      <w:pPr>
-        <w:pStyle w:val="NoSpacing"/>
-        <w:rPr>
-          <w:rFonts w:ascii="Consolas" w:hAnsi="Consolas" w:cs="Consolas"/>
-          <w:sz w:val="20"/>
-          <w:szCs w:val="20"/>
-          <w:lang w:val="en-US"/>
-        </w:rPr>
-      </w:pPr>
-      <w:proofErr w:type="gramStart"/>
-      <w:r>
-        <w:rPr>
-          <w:rFonts w:ascii="Consolas" w:hAnsi="Consolas" w:cs="Consolas"/>
-          <w:sz w:val="20"/>
-          <w:szCs w:val="20"/>
-          <w:lang w:val="en-US"/>
-        </w:rPr>
-        <w:t>?</w:t>
-      </w:r>
-      <w:proofErr w:type="spellStart"/>
-      <w:r>
-        <w:rPr>
-          <w:rFonts w:ascii="Consolas" w:hAnsi="Consolas" w:cs="Consolas"/>
-          <w:sz w:val="20"/>
-          <w:szCs w:val="20"/>
-          <w:lang w:val="en-US"/>
-        </w:rPr>
-        <w:t>tqn</w:t>
-      </w:r>
-      <w:proofErr w:type="spellEnd"/>
-      <w:proofErr w:type="gramEnd"/>
-      <w:r>
-        <w:rPr>
-          <w:rFonts w:ascii="Consolas" w:hAnsi="Consolas" w:cs="Consolas"/>
-          <w:sz w:val="20"/>
-          <w:szCs w:val="20"/>
-          <w:lang w:val="en-US"/>
-        </w:rPr>
-        <w:t xml:space="preserve"> </w:t>
-      </w:r>
-      <w:proofErr w:type="spellStart"/>
-      <w:r>
-        <w:rPr>
-          <w:rFonts w:ascii="Consolas" w:hAnsi="Consolas" w:cs="Consolas"/>
-          <w:sz w:val="20"/>
-          <w:szCs w:val="20"/>
-          <w:lang w:val="en-US"/>
-        </w:rPr>
-        <w:t>gr:typeOfGood</w:t>
-      </w:r>
-      <w:proofErr w:type="spellEnd"/>
-      <w:r>
-        <w:rPr>
-          <w:rFonts w:ascii="Consolas" w:hAnsi="Consolas" w:cs="Consolas"/>
-          <w:sz w:val="20"/>
-          <w:szCs w:val="20"/>
-          <w:lang w:val="en-US"/>
-        </w:rPr>
-        <w:t xml:space="preserve"> ?product ; </w:t>
-      </w:r>
-      <w:proofErr w:type="spellStart"/>
-      <w:r>
-        <w:rPr>
-          <w:rFonts w:ascii="Consolas" w:hAnsi="Consolas" w:cs="Consolas"/>
-          <w:sz w:val="20"/>
-          <w:szCs w:val="20"/>
-          <w:lang w:val="en-US"/>
-        </w:rPr>
-        <w:t>elod:hasGreekUnitOfMeasurement</w:t>
-      </w:r>
-      <w:proofErr w:type="spellEnd"/>
-      <w:r>
-        <w:rPr>
-          <w:rFonts w:ascii="Consolas" w:hAnsi="Consolas" w:cs="Consolas"/>
-          <w:sz w:val="20"/>
-          <w:szCs w:val="20"/>
-          <w:lang w:val="en-US"/>
-        </w:rPr>
-        <w:t xml:space="preserve"> ?</w:t>
-      </w:r>
-      <w:proofErr w:type="spellStart"/>
-      <w:r>
-        <w:rPr>
-          <w:rFonts w:ascii="Consolas" w:hAnsi="Consolas" w:cs="Consolas"/>
-          <w:sz w:val="20"/>
-          <w:szCs w:val="20"/>
-          <w:lang w:val="en-US"/>
-        </w:rPr>
-        <w:t>measureGreek</w:t>
-      </w:r>
-      <w:proofErr w:type="spellEnd"/>
-      <w:r>
-        <w:rPr>
-          <w:rFonts w:ascii="Consolas" w:hAnsi="Consolas" w:cs="Consolas"/>
-          <w:sz w:val="20"/>
-          <w:szCs w:val="20"/>
-          <w:lang w:val="en-US"/>
-        </w:rPr>
-        <w:t xml:space="preserve"> .</w:t>
-      </w:r>
-    </w:p>
-    <w:p>
-      <w:pPr>
-        <w:pStyle w:val="NoSpacing"/>
-        <w:rPr>
-          <w:rFonts w:ascii="Consolas" w:hAnsi="Consolas" w:cs="Consolas"/>
-          <w:sz w:val="20"/>
-          <w:szCs w:val="20"/>
-          <w:lang w:val="en-US"/>
-        </w:rPr>
-      </w:pPr>
-      <w:proofErr w:type="gramStart"/>
-      <w:r>
-        <w:rPr>
-          <w:rFonts w:ascii="Consolas" w:hAnsi="Consolas" w:cs="Consolas"/>
-          <w:sz w:val="20"/>
-          <w:szCs w:val="20"/>
-          <w:lang w:val="en-US"/>
-        </w:rPr>
-        <w:t>?product</w:t>
-      </w:r>
-      <w:proofErr w:type="gramEnd"/>
-      <w:r>
-        <w:rPr>
-          <w:rFonts w:ascii="Consolas" w:hAnsi="Consolas" w:cs="Consolas"/>
-          <w:sz w:val="20"/>
-          <w:szCs w:val="20"/>
-          <w:lang w:val="en-US"/>
-        </w:rPr>
-        <w:t xml:space="preserve"> </w:t>
-      </w:r>
-      <w:proofErr w:type="spellStart"/>
-      <w:r>
-        <w:rPr>
-          <w:rFonts w:ascii="Consolas" w:hAnsi="Consolas" w:cs="Consolas"/>
-          <w:sz w:val="20"/>
-          <w:szCs w:val="20"/>
-          <w:lang w:val="en-US"/>
-        </w:rPr>
-        <w:t>elod:productGreekName</w:t>
-      </w:r>
-      <w:proofErr w:type="spellEnd"/>
-      <w:r>
-        <w:rPr>
-          <w:rFonts w:ascii="Consolas" w:hAnsi="Consolas" w:cs="Consolas"/>
-          <w:sz w:val="20"/>
-          <w:szCs w:val="20"/>
-          <w:lang w:val="en-US"/>
-        </w:rPr>
-        <w:t xml:space="preserve"> "Κα</w:t>
-      </w:r>
-      <w:proofErr w:type="spellStart"/>
-      <w:r>
-        <w:rPr>
-          <w:rFonts w:ascii="Consolas" w:hAnsi="Consolas" w:cs="Consolas"/>
-          <w:sz w:val="20"/>
-          <w:szCs w:val="20"/>
-          <w:lang w:val="en-US"/>
-        </w:rPr>
-        <w:t>τσίκι</w:t>
-      </w:r>
-      <w:proofErr w:type="spellEnd"/>
-      <w:r>
-        <w:rPr>
-          <w:rFonts w:ascii="Consolas" w:hAnsi="Consolas" w:cs="Consolas"/>
-          <w:sz w:val="20"/>
-          <w:szCs w:val="20"/>
-          <w:lang w:val="en-US"/>
-        </w:rPr>
-        <w:t xml:space="preserve">α </w:t>
-      </w:r>
-      <w:proofErr w:type="spellStart"/>
-      <w:r>
-        <w:rPr>
-          <w:rFonts w:ascii="Consolas" w:hAnsi="Consolas" w:cs="Consolas"/>
-          <w:sz w:val="20"/>
-          <w:szCs w:val="20"/>
-          <w:lang w:val="en-US"/>
-        </w:rPr>
-        <w:t>εγχώρι</w:t>
-      </w:r>
-      <w:proofErr w:type="spellEnd"/>
-      <w:r>
-        <w:rPr>
-          <w:rFonts w:ascii="Consolas" w:hAnsi="Consolas" w:cs="Consolas"/>
-          <w:sz w:val="20"/>
-          <w:szCs w:val="20"/>
-          <w:lang w:val="en-US"/>
-        </w:rPr>
-        <w:t>α"^^</w:t>
-      </w:r>
-      <w:proofErr w:type="spellStart"/>
-      <w:r>
-        <w:rPr>
-          <w:rFonts w:ascii="Consolas" w:hAnsi="Consolas" w:cs="Consolas"/>
-          <w:sz w:val="20"/>
-          <w:szCs w:val="20"/>
-          <w:lang w:val="en-US"/>
-        </w:rPr>
-        <w:t>xsd:string</w:t>
-      </w:r>
-      <w:proofErr w:type="spellEnd"/>
-      <w:r>
-        <w:rPr>
-          <w:rFonts w:ascii="Consolas" w:hAnsi="Consolas" w:cs="Consolas"/>
-          <w:sz w:val="20"/>
-          <w:szCs w:val="20"/>
-          <w:lang w:val="en-US"/>
-        </w:rPr>
-        <w:t xml:space="preserve"> ;</w:t>
-      </w:r>
-    </w:p>
-    <w:p>
-      <w:pPr>
-        <w:pStyle w:val="NoSpacing"/>
-        <w:rPr>
-          <w:rFonts w:ascii="Consolas" w:hAnsi="Consolas" w:cs="Consolas"/>
-          <w:sz w:val="20"/>
-          <w:szCs w:val="20"/>
-          <w:lang w:val="en-US"/>
-        </w:rPr>
-      </w:pPr>
-      <w:proofErr w:type="spellStart"/>
-      <w:proofErr w:type="gramStart"/>
-      <w:r>
-        <w:rPr>
-          <w:rFonts w:ascii="Consolas" w:hAnsi="Consolas" w:cs="Consolas"/>
-          <w:sz w:val="20"/>
-          <w:szCs w:val="20"/>
-          <w:lang w:val="en-US"/>
-        </w:rPr>
-        <w:t>elod:productEnglishName</w:t>
-      </w:r>
-      <w:proofErr w:type="spellEnd"/>
-      <w:proofErr w:type="gramEnd"/>
-      <w:r>
-        <w:rPr>
-          <w:rFonts w:ascii="Consolas" w:hAnsi="Consolas" w:cs="Consolas"/>
-          <w:sz w:val="20"/>
-          <w:szCs w:val="20"/>
-          <w:lang w:val="en-US"/>
-        </w:rPr>
-        <w:t xml:space="preserve"> ?</w:t>
-      </w:r>
-      <w:proofErr w:type="spellStart"/>
-      <w:r>
-        <w:rPr>
-          <w:rFonts w:ascii="Consolas" w:hAnsi="Consolas" w:cs="Consolas"/>
-          <w:sz w:val="20"/>
-          <w:szCs w:val="20"/>
-          <w:lang w:val="en-US"/>
-        </w:rPr>
-        <w:t>engName</w:t>
-      </w:r>
-      <w:proofErr w:type="spellEnd"/>
-      <w:r>
-        <w:rPr>
-          <w:rFonts w:ascii="Consolas" w:hAnsi="Consolas" w:cs="Consolas"/>
-          <w:sz w:val="20"/>
-          <w:szCs w:val="20"/>
-          <w:lang w:val="en-US"/>
-        </w:rPr>
-        <w:t xml:space="preserve">; </w:t>
-      </w:r>
-    </w:p>
-    <w:p>
-      <w:pPr>
-        <w:pStyle w:val="NoSpacing"/>
-        <w:rPr>
-          <w:rFonts w:ascii="Consolas" w:hAnsi="Consolas" w:cs="Consolas"/>
-          <w:sz w:val="20"/>
-          <w:szCs w:val="20"/>
-          <w:lang w:val="en-US"/>
-        </w:rPr>
-      </w:pPr>
-      <w:proofErr w:type="spellStart"/>
-      <w:proofErr w:type="gramStart"/>
-      <w:r>
-        <w:rPr>
-          <w:rFonts w:ascii="Consolas" w:hAnsi="Consolas" w:cs="Consolas"/>
-          <w:sz w:val="20"/>
-          <w:szCs w:val="20"/>
-          <w:lang w:val="en-US"/>
-        </w:rPr>
-        <w:t>elod:hasProductCategory</w:t>
-      </w:r>
-      <w:proofErr w:type="spellEnd"/>
-      <w:proofErr w:type="gramEnd"/>
-      <w:r>
-        <w:rPr>
-          <w:rFonts w:ascii="Consolas" w:hAnsi="Consolas" w:cs="Consolas"/>
-          <w:sz w:val="20"/>
-          <w:szCs w:val="20"/>
-          <w:lang w:val="en-US"/>
-        </w:rPr>
-        <w:t xml:space="preserve"> &lt;http://linkedeconomy.org/resource/Category/1&gt;.</w:t>
-      </w:r>
-    </w:p>
-    <w:p>
-      <w:pPr>
-        <w:pStyle w:val="NoSpacing"/>
-        <w:rPr>
-          <w:rFonts w:ascii="Consolas" w:hAnsi="Consolas" w:cs="Consolas"/>
-          <w:sz w:val="20"/>
-          <w:szCs w:val="20"/>
-          <w:lang w:val="en-US"/>
-        </w:rPr>
-      </w:pPr>
-      <w:proofErr w:type="gramStart"/>
-      <w:r>
-        <w:rPr>
-          <w:rFonts w:ascii="Consolas" w:hAnsi="Consolas" w:cs="Consolas"/>
-          <w:sz w:val="20"/>
-          <w:szCs w:val="20"/>
-          <w:lang w:val="en-US"/>
-        </w:rPr>
-        <w:t>?stats</w:t>
-      </w:r>
-      <w:proofErr w:type="gramEnd"/>
-      <w:r>
-        <w:rPr>
-          <w:rFonts w:ascii="Consolas" w:hAnsi="Consolas" w:cs="Consolas"/>
-          <w:sz w:val="20"/>
-          <w:szCs w:val="20"/>
-          <w:lang w:val="en-US"/>
-        </w:rPr>
-        <w:t xml:space="preserve"> </w:t>
-      </w:r>
-      <w:proofErr w:type="spellStart"/>
-      <w:r>
-        <w:rPr>
-          <w:rFonts w:ascii="Consolas" w:hAnsi="Consolas" w:cs="Consolas"/>
-          <w:sz w:val="20"/>
-          <w:szCs w:val="20"/>
-          <w:lang w:val="en-US"/>
-        </w:rPr>
-        <w:t>elod:isStatisticOf</w:t>
-      </w:r>
-      <w:proofErr w:type="spellEnd"/>
-      <w:r>
-        <w:rPr>
-          <w:rFonts w:ascii="Consolas" w:hAnsi="Consolas" w:cs="Consolas"/>
-          <w:sz w:val="20"/>
-          <w:szCs w:val="20"/>
-          <w:lang w:val="en-US"/>
-        </w:rPr>
-        <w:t xml:space="preserve"> ?offer ; </w:t>
-      </w:r>
-      <w:proofErr w:type="spellStart"/>
-      <w:r>
-        <w:rPr>
-          <w:rFonts w:ascii="Consolas" w:hAnsi="Consolas" w:cs="Consolas"/>
-          <w:sz w:val="20"/>
-          <w:szCs w:val="20"/>
-          <w:lang w:val="en-US"/>
-        </w:rPr>
-        <w:t>elod:dominantPrice</w:t>
-      </w:r>
-      <w:proofErr w:type="spellEnd"/>
-      <w:r>
-        <w:rPr>
-          <w:rFonts w:ascii="Consolas" w:hAnsi="Consolas" w:cs="Consolas"/>
-          <w:sz w:val="20"/>
-          <w:szCs w:val="20"/>
-          <w:lang w:val="en-US"/>
-        </w:rPr>
-        <w:t xml:space="preserve"> ?</w:t>
-      </w:r>
-      <w:proofErr w:type="spellStart"/>
-      <w:r>
-        <w:rPr>
-          <w:rFonts w:ascii="Consolas" w:hAnsi="Consolas" w:cs="Consolas"/>
-          <w:sz w:val="20"/>
-          <w:szCs w:val="20"/>
-          <w:lang w:val="en-US"/>
-        </w:rPr>
-        <w:t>dominantPrice</w:t>
-      </w:r>
-      <w:proofErr w:type="spellEnd"/>
-      <w:r>
-        <w:rPr>
-          <w:rFonts w:ascii="Consolas" w:hAnsi="Consolas" w:cs="Consolas"/>
-          <w:sz w:val="20"/>
-          <w:szCs w:val="20"/>
-          <w:lang w:val="en-US"/>
-        </w:rPr>
-        <w:t xml:space="preserve"> ; </w:t>
-      </w:r>
-      <w:proofErr w:type="spellStart"/>
-      <w:r>
-        <w:rPr>
-          <w:rFonts w:ascii="Consolas" w:hAnsi="Consolas" w:cs="Consolas"/>
-          <w:sz w:val="20"/>
-          <w:szCs w:val="20"/>
-          <w:lang w:val="en-US"/>
-        </w:rPr>
-        <w:t>elod:weekDominantPrice</w:t>
-      </w:r>
-      <w:proofErr w:type="spellEnd"/>
-      <w:r>
-        <w:rPr>
-          <w:rFonts w:ascii="Consolas" w:hAnsi="Consolas" w:cs="Consolas"/>
-          <w:sz w:val="20"/>
-          <w:szCs w:val="20"/>
-          <w:lang w:val="en-US"/>
-        </w:rPr>
-        <w:t xml:space="preserve"> ?</w:t>
-      </w:r>
-      <w:proofErr w:type="spellStart"/>
-      <w:r>
-        <w:rPr>
-          <w:rFonts w:ascii="Consolas" w:hAnsi="Consolas" w:cs="Consolas"/>
-          <w:sz w:val="20"/>
-          <w:szCs w:val="20"/>
-          <w:lang w:val="en-US"/>
-        </w:rPr>
-        <w:t>weekDominantPrice</w:t>
-      </w:r>
-      <w:proofErr w:type="spellEnd"/>
-      <w:r>
-        <w:rPr>
-          <w:rFonts w:ascii="Consolas" w:hAnsi="Consolas" w:cs="Consolas"/>
-          <w:sz w:val="20"/>
-          <w:szCs w:val="20"/>
-          <w:lang w:val="en-US"/>
-        </w:rPr>
-        <w:t xml:space="preserve"> ; </w:t>
-      </w:r>
-    </w:p>
-    <w:p>
-      <w:pPr>
-        <w:pStyle w:val="NoSpacing"/>
-        <w:rPr>
-          <w:rFonts w:ascii="Consolas" w:hAnsi="Consolas" w:cs="Consolas"/>
-          <w:sz w:val="20"/>
-          <w:szCs w:val="20"/>
-          <w:lang w:val="en-US"/>
-        </w:rPr>
-      </w:pPr>
-      <w:proofErr w:type="spellStart"/>
-      <w:proofErr w:type="gramStart"/>
-      <w:r>
-        <w:rPr>
-          <w:rFonts w:ascii="Consolas" w:hAnsi="Consolas" w:cs="Consolas"/>
-          <w:sz w:val="20"/>
-          <w:szCs w:val="20"/>
-          <w:lang w:val="en-US"/>
-        </w:rPr>
-        <w:t>elod:yearDominantPrice</w:t>
-      </w:r>
-      <w:proofErr w:type="spellEnd"/>
-      <w:proofErr w:type="gramEnd"/>
-      <w:r>
-        <w:rPr>
-          <w:rFonts w:ascii="Consolas" w:hAnsi="Consolas" w:cs="Consolas"/>
-          <w:sz w:val="20"/>
-          <w:szCs w:val="20"/>
-          <w:lang w:val="en-US"/>
-        </w:rPr>
-        <w:t xml:space="preserve"> ?</w:t>
-      </w:r>
-      <w:proofErr w:type="spellStart"/>
-      <w:r>
-        <w:rPr>
-          <w:rFonts w:ascii="Consolas" w:hAnsi="Consolas" w:cs="Consolas"/>
-          <w:sz w:val="20"/>
-          <w:szCs w:val="20"/>
-          <w:lang w:val="en-US"/>
-        </w:rPr>
-        <w:t>yearDominantPrice</w:t>
-      </w:r>
-      <w:proofErr w:type="spellEnd"/>
-      <w:r>
-        <w:rPr>
-          <w:rFonts w:ascii="Consolas" w:hAnsi="Consolas" w:cs="Consolas"/>
-          <w:sz w:val="20"/>
-          <w:szCs w:val="20"/>
-          <w:lang w:val="en-US"/>
-        </w:rPr>
-        <w:t xml:space="preserve"> .</w:t>
-      </w:r>
-    </w:p>
-    <w:p>
-      <w:pPr>
-        <w:pStyle w:val="NoSpacing"/>
-        <w:rPr>
-          <w:rFonts w:ascii="Consolas" w:hAnsi="Consolas" w:cs="Consolas"/>
-          <w:sz w:val="20"/>
-          <w:szCs w:val="20"/>
-          <w:lang w:val="en-US"/>
-        </w:rPr>
-      </w:pPr>
-      <w:proofErr w:type="gramStart"/>
-      <w:r>
-        <w:rPr>
-          <w:rFonts w:ascii="Consolas" w:hAnsi="Consolas" w:cs="Consolas"/>
-          <w:sz w:val="20"/>
-          <w:szCs w:val="20"/>
-          <w:lang w:val="en-US"/>
-        </w:rPr>
-        <w:t>filter(</w:t>
-      </w:r>
-      <w:proofErr w:type="gramEnd"/>
-      <w:r>
-        <w:rPr>
-          <w:rFonts w:ascii="Consolas" w:hAnsi="Consolas" w:cs="Consolas"/>
-          <w:sz w:val="20"/>
-          <w:szCs w:val="20"/>
-          <w:lang w:val="en-US"/>
-        </w:rPr>
-        <w:t>?d = "2015-09-15T00:00:00"^^</w:t>
-      </w:r>
-      <w:proofErr w:type="spellStart"/>
-      <w:r>
-        <w:rPr>
-          <w:rFonts w:ascii="Consolas" w:hAnsi="Consolas" w:cs="Consolas"/>
-          <w:sz w:val="20"/>
-          <w:szCs w:val="20"/>
-          <w:lang w:val="en-US"/>
-        </w:rPr>
-        <w:t>xsd:dateTime</w:t>
-      </w:r>
-      <w:proofErr w:type="spellEnd"/>
-      <w:r>
-        <w:rPr>
-          <w:rFonts w:ascii="Consolas" w:hAnsi="Consolas" w:cs="Consolas"/>
-          <w:sz w:val="20"/>
-          <w:szCs w:val="20"/>
-          <w:lang w:val="en-US"/>
-        </w:rPr>
-        <w:t>)</w:t>
+        <w:t>filter(?d = "2015-09-15T00:00:00"^^xsd:dateTime)</w:t>
       </w:r>
     </w:p>
     <w:p>
@@ -8377,28 +5950,12 @@
               <w:pStyle w:val="NormalWeb"/>
               <w:spacing w:before="0" w:beforeAutospacing="0" w:after="0" w:afterAutospacing="0"/>
             </w:pPr>
-            <w:proofErr w:type="spellStart"/>
             <w:r>
               <w:rPr>
                 <w:color w:val="000000"/>
               </w:rPr>
-              <w:t>Goats</w:t>
-            </w:r>
-            <w:proofErr w:type="spellEnd"/>
-            <w:r>
-              <w:rPr>
-                <w:color w:val="000000"/>
-              </w:rPr>
-              <w:t xml:space="preserve"> </w:t>
-            </w:r>
-            <w:proofErr w:type="spellStart"/>
-            <w:r>
-              <w:rPr>
-                <w:color w:val="000000"/>
-              </w:rPr>
-              <w:t>greek</w:t>
-            </w:r>
-            <w:proofErr w:type="spellEnd"/>
+              <w:t>Goats greek</w:t>
+            </w:r>
           </w:p>
         </w:tc>
         <w:tc>
@@ -8423,19 +5980,11 @@
               <w:pStyle w:val="NormalWeb"/>
               <w:spacing w:before="0" w:beforeAutospacing="0" w:after="0" w:afterAutospacing="0"/>
             </w:pPr>
-            <w:proofErr w:type="spellStart"/>
             <w:r>
               <w:rPr>
                 <w:color w:val="000000"/>
               </w:rPr>
-              <w:t>Category</w:t>
-            </w:r>
-            <w:proofErr w:type="spellEnd"/>
-            <w:r>
-              <w:rPr>
-                <w:color w:val="000000"/>
-              </w:rPr>
-              <w:t xml:space="preserve"> II</w:t>
+              <w:t>Category II</w:t>
             </w:r>
           </w:p>
         </w:tc>
@@ -8643,28 +6192,12 @@
               <w:pStyle w:val="NormalWeb"/>
               <w:spacing w:before="0" w:beforeAutospacing="0" w:after="0" w:afterAutospacing="0"/>
             </w:pPr>
-            <w:proofErr w:type="spellStart"/>
             <w:r>
               <w:rPr>
                 <w:color w:val="000000"/>
               </w:rPr>
-              <w:t>Goats</w:t>
-            </w:r>
-            <w:proofErr w:type="spellEnd"/>
-            <w:r>
-              <w:rPr>
-                <w:color w:val="000000"/>
-              </w:rPr>
-              <w:t xml:space="preserve"> </w:t>
-            </w:r>
-            <w:proofErr w:type="spellStart"/>
-            <w:r>
-              <w:rPr>
-                <w:color w:val="000000"/>
-              </w:rPr>
-              <w:t>greek</w:t>
-            </w:r>
-            <w:proofErr w:type="spellEnd"/>
+              <w:t>Goats greek</w:t>
+            </w:r>
           </w:p>
         </w:tc>
         <w:tc>
@@ -8689,19 +6222,11 @@
               <w:pStyle w:val="NormalWeb"/>
               <w:spacing w:before="0" w:beforeAutospacing="0" w:after="0" w:afterAutospacing="0"/>
             </w:pPr>
-            <w:proofErr w:type="spellStart"/>
             <w:r>
               <w:rPr>
                 <w:color w:val="000000"/>
               </w:rPr>
-              <w:t>Category</w:t>
-            </w:r>
-            <w:proofErr w:type="spellEnd"/>
-            <w:r>
-              <w:rPr>
-                <w:color w:val="000000"/>
-              </w:rPr>
-              <w:t xml:space="preserve"> I</w:t>
+              <w:t>Category I</w:t>
             </w:r>
           </w:p>
         </w:tc>
@@ -8909,28 +6434,12 @@
               <w:pStyle w:val="NormalWeb"/>
               <w:spacing w:before="0" w:beforeAutospacing="0" w:after="0" w:afterAutospacing="0"/>
             </w:pPr>
-            <w:proofErr w:type="spellStart"/>
             <w:r>
               <w:rPr>
                 <w:color w:val="000000"/>
               </w:rPr>
-              <w:t>Goats</w:t>
-            </w:r>
-            <w:proofErr w:type="spellEnd"/>
-            <w:r>
-              <w:rPr>
-                <w:color w:val="000000"/>
-              </w:rPr>
-              <w:t xml:space="preserve"> </w:t>
-            </w:r>
-            <w:proofErr w:type="spellStart"/>
-            <w:r>
-              <w:rPr>
-                <w:color w:val="000000"/>
-              </w:rPr>
-              <w:t>greek</w:t>
-            </w:r>
-            <w:proofErr w:type="spellEnd"/>
+              <w:t>Goats greek</w:t>
+            </w:r>
           </w:p>
         </w:tc>
         <w:tc>
@@ -8959,16 +6468,8 @@
               <w:rPr>
                 <w:color w:val="000000"/>
               </w:rPr>
-              <w:t xml:space="preserve">Extra </w:t>
-            </w:r>
-            <w:proofErr w:type="spellStart"/>
-            <w:r>
-              <w:rPr>
-                <w:color w:val="000000"/>
-              </w:rPr>
-              <w:t>Category</w:t>
-            </w:r>
-            <w:proofErr w:type="spellEnd"/>
+              <w:t>Extra Category</w:t>
+            </w:r>
           </w:p>
         </w:tc>
         <w:tc>
@@ -9207,19 +6708,19 @@
           <w:szCs w:val="20"/>
           <w:lang w:val="en-US"/>
         </w:rPr>
-        <w:t xml:space="preserve">PREFIX </w:t>
-      </w:r>
-      <w:proofErr w:type="spellStart"/>
-      <w:r>
+        <w:t>PREFIX elod: &lt;http://linkedeconomy.org/ontology#&gt;</w:t>
+      </w:r>
+    </w:p>
+    <w:p>
+      <w:pPr>
+        <w:pStyle w:val="NoSpacing"/>
         <w:rPr>
           <w:rFonts w:ascii="Consolas" w:hAnsi="Consolas"/>
           <w:sz w:val="20"/>
           <w:szCs w:val="20"/>
           <w:lang w:val="en-US"/>
         </w:rPr>
-        <w:t>elod</w:t>
-      </w:r>
-      <w:proofErr w:type="spellEnd"/>
+      </w:pPr>
       <w:r>
         <w:rPr>
           <w:rFonts w:ascii="Consolas" w:hAnsi="Consolas"/>
@@ -9227,7 +6728,7 @@
           <w:szCs w:val="20"/>
           <w:lang w:val="en-US"/>
         </w:rPr>
-        <w:t>: &lt;http://linkedeconomy.org/ontology#&gt;</w:t>
+        <w:t>PREFIX gr: &lt;http://purl.org/goodrelations/v1#&gt;</w:t>
       </w:r>
     </w:p>
     <w:p>
@@ -9247,7 +6748,7 @@
           <w:szCs w:val="20"/>
           <w:lang w:val="en-US"/>
         </w:rPr>
-        <w:t>PREFIX gr: &lt;http://purl.org/goodrelations/v1#&gt;</w:t>
+        <w:t>PREFIX rdfs: &lt;http://www.w3.org/2000/01/rdf-schema#&gt;</w:t>
       </w:r>
     </w:p>
     <w:p>
@@ -9260,16 +6761,17 @@
           <w:lang w:val="en-US"/>
         </w:rPr>
       </w:pPr>
-      <w:r>
+    </w:p>
+    <w:p>
+      <w:pPr>
+        <w:pStyle w:val="NoSpacing"/>
         <w:rPr>
           <w:rFonts w:ascii="Consolas" w:hAnsi="Consolas"/>
           <w:sz w:val="20"/>
           <w:szCs w:val="20"/>
           <w:lang w:val="en-US"/>
         </w:rPr>
-        <w:t xml:space="preserve">PREFIX </w:t>
-      </w:r>
-      <w:proofErr w:type="spellStart"/>
+      </w:pPr>
       <w:r>
         <w:rPr>
           <w:rFonts w:ascii="Consolas" w:hAnsi="Consolas"/>
@@ -9277,29 +6779,28 @@
           <w:szCs w:val="20"/>
           <w:lang w:val="en-US"/>
         </w:rPr>
-        <w:t>rdfs</w:t>
-      </w:r>
-      <w:proofErr w:type="spellEnd"/>
-      <w:r>
+        <w:t>select distinct (str(?engName) as ?productName) (str(?category) as ?priceCategory)</w:t>
+      </w:r>
+    </w:p>
+    <w:p>
+      <w:pPr>
+        <w:pStyle w:val="NoSpacing"/>
         <w:rPr>
           <w:rFonts w:ascii="Consolas" w:hAnsi="Consolas"/>
           <w:sz w:val="20"/>
           <w:szCs w:val="20"/>
           <w:lang w:val="en-US"/>
         </w:rPr>
-        <w:t>: &lt;http://www.w3.org/2000/01/rdf-schema#&gt;</w:t>
-      </w:r>
-    </w:p>
-    <w:p>
-      <w:pPr>
-        <w:pStyle w:val="NoSpacing"/>
+      </w:pPr>
+      <w:r>
         <w:rPr>
           <w:rFonts w:ascii="Consolas" w:hAnsi="Consolas"/>
           <w:sz w:val="20"/>
           <w:szCs w:val="20"/>
           <w:lang w:val="en-US"/>
         </w:rPr>
-      </w:pPr>
+        <w:t>?weekDifferenece ?yearDifference ?quantity ?percentageOfSale (str(?measureGreek) as ?measure)</w:t>
+      </w:r>
     </w:p>
     <w:p>
       <w:pPr>
@@ -9318,20 +6819,19 @@
           <w:szCs w:val="20"/>
           <w:lang w:val="en-US"/>
         </w:rPr>
-        <w:t>select distinct (</w:t>
-      </w:r>
-      <w:proofErr w:type="spellStart"/>
-      <w:r>
+        <w:t>from &lt;http://linkedeconomy.org/KATH&gt;</w:t>
+      </w:r>
+    </w:p>
+    <w:p>
+      <w:pPr>
+        <w:pStyle w:val="NoSpacing"/>
         <w:rPr>
           <w:rFonts w:ascii="Consolas" w:hAnsi="Consolas"/>
           <w:sz w:val="20"/>
           <w:szCs w:val="20"/>
           <w:lang w:val="en-US"/>
         </w:rPr>
-        <w:t>str</w:t>
-      </w:r>
-      <w:proofErr w:type="spellEnd"/>
-      <w:proofErr w:type="gramStart"/>
+      </w:pPr>
       <w:r>
         <w:rPr>
           <w:rFonts w:ascii="Consolas" w:hAnsi="Consolas"/>
@@ -9339,20 +6839,19 @@
           <w:szCs w:val="20"/>
           <w:lang w:val="en-US"/>
         </w:rPr>
-        <w:t>(?</w:t>
-      </w:r>
-      <w:proofErr w:type="spellStart"/>
-      <w:r>
+        <w:t>where {</w:t>
+      </w:r>
+    </w:p>
+    <w:p>
+      <w:pPr>
+        <w:pStyle w:val="NoSpacing"/>
         <w:rPr>
           <w:rFonts w:ascii="Consolas" w:hAnsi="Consolas"/>
           <w:sz w:val="20"/>
           <w:szCs w:val="20"/>
           <w:lang w:val="en-US"/>
         </w:rPr>
-        <w:t>engName</w:t>
-      </w:r>
-      <w:proofErr w:type="spellEnd"/>
-      <w:proofErr w:type="gramEnd"/>
+      </w:pPr>
       <w:r>
         <w:rPr>
           <w:rFonts w:ascii="Consolas" w:hAnsi="Consolas"/>
@@ -9360,19 +6859,19 @@
           <w:szCs w:val="20"/>
           <w:lang w:val="en-US"/>
         </w:rPr>
-        <w:t>) as ?</w:t>
-      </w:r>
-      <w:proofErr w:type="spellStart"/>
-      <w:r>
+        <w:t>?offer gr:includesObject ?tqn; gr:hasPriceSpecification ?ups ; elod:year &lt;http://linkedeconomy.org/resource/Year/2015&gt; .</w:t>
+      </w:r>
+    </w:p>
+    <w:p>
+      <w:pPr>
+        <w:pStyle w:val="NoSpacing"/>
         <w:rPr>
           <w:rFonts w:ascii="Consolas" w:hAnsi="Consolas"/>
           <w:sz w:val="20"/>
           <w:szCs w:val="20"/>
           <w:lang w:val="en-US"/>
         </w:rPr>
-        <w:t>productName</w:t>
-      </w:r>
-      <w:proofErr w:type="spellEnd"/>
+      </w:pPr>
       <w:r>
         <w:rPr>
           <w:rFonts w:ascii="Consolas" w:hAnsi="Consolas"/>
@@ -9380,19 +6879,19 @@
           <w:szCs w:val="20"/>
           <w:lang w:val="en-US"/>
         </w:rPr>
-        <w:t>) (</w:t>
-      </w:r>
-      <w:proofErr w:type="spellStart"/>
-      <w:r>
+        <w:t>?ups gr:hasMinCurrencyValue ?minPrice ; gr:hasMaxCurrencyValue ?maxPrice; gr:validThrough ?d ; rdfs:label ?category.</w:t>
+      </w:r>
+    </w:p>
+    <w:p>
+      <w:pPr>
+        <w:pStyle w:val="NoSpacing"/>
         <w:rPr>
           <w:rFonts w:ascii="Consolas" w:hAnsi="Consolas"/>
           <w:sz w:val="20"/>
           <w:szCs w:val="20"/>
           <w:lang w:val="en-US"/>
         </w:rPr>
-        <w:t>str</w:t>
-      </w:r>
-      <w:proofErr w:type="spellEnd"/>
+      </w:pPr>
       <w:r>
         <w:rPr>
           <w:rFonts w:ascii="Consolas" w:hAnsi="Consolas"/>
@@ -9400,19 +6899,19 @@
           <w:szCs w:val="20"/>
           <w:lang w:val="en-US"/>
         </w:rPr>
-        <w:t>(?category) as ?</w:t>
-      </w:r>
-      <w:proofErr w:type="spellStart"/>
-      <w:r>
+        <w:t>?tqn gr:typeOfGood ?product ; elod:hasGreekUnitOfMeasurement ?measureGreek.</w:t>
+      </w:r>
+    </w:p>
+    <w:p>
+      <w:pPr>
+        <w:pStyle w:val="NoSpacing"/>
         <w:rPr>
           <w:rFonts w:ascii="Consolas" w:hAnsi="Consolas"/>
           <w:sz w:val="20"/>
           <w:szCs w:val="20"/>
           <w:lang w:val="en-US"/>
         </w:rPr>
-        <w:t>priceCategory</w:t>
-      </w:r>
-      <w:proofErr w:type="spellEnd"/>
+      </w:pPr>
       <w:r>
         <w:rPr>
           <w:rFonts w:ascii="Consolas" w:hAnsi="Consolas"/>
@@ -9420,7 +6919,7 @@
           <w:szCs w:val="20"/>
           <w:lang w:val="en-US"/>
         </w:rPr>
-        <w:t>)</w:t>
+        <w:t>?product elod:productGreekName "Πορτοκάλια"^^xsd:string;</w:t>
       </w:r>
     </w:p>
     <w:p>
@@ -9433,7 +6932,6 @@
           <w:lang w:val="en-US"/>
         </w:rPr>
       </w:pPr>
-      <w:proofErr w:type="gramStart"/>
       <w:r>
         <w:rPr>
           <w:rFonts w:ascii="Consolas" w:hAnsi="Consolas"/>
@@ -9441,20 +6939,19 @@
           <w:szCs w:val="20"/>
           <w:lang w:val="en-US"/>
         </w:rPr>
-        <w:t>?</w:t>
-      </w:r>
-      <w:proofErr w:type="spellStart"/>
-      <w:r>
+        <w:t>elod:productEnglishName ?engName ; elod:hasProductCategory &lt;http://linkedeconomy.org/resource/Category/3&gt; .</w:t>
+      </w:r>
+    </w:p>
+    <w:p>
+      <w:pPr>
+        <w:pStyle w:val="NoSpacing"/>
         <w:rPr>
           <w:rFonts w:ascii="Consolas" w:hAnsi="Consolas"/>
           <w:sz w:val="20"/>
           <w:szCs w:val="20"/>
           <w:lang w:val="en-US"/>
         </w:rPr>
-        <w:t>weekDifferenece</w:t>
-      </w:r>
-      <w:proofErr w:type="spellEnd"/>
-      <w:proofErr w:type="gramEnd"/>
+      </w:pPr>
       <w:r>
         <w:rPr>
           <w:rFonts w:ascii="Consolas" w:hAnsi="Consolas"/>
@@ -9462,19 +6959,20 @@
           <w:szCs w:val="20"/>
           <w:lang w:val="en-US"/>
         </w:rPr>
-        <w:t xml:space="preserve"> ?</w:t>
-      </w:r>
-      <w:proofErr w:type="spellStart"/>
-      <w:r>
+        <w:lastRenderedPageBreak/>
+        <w:t>?stats elod:isStatisticOf ?offer ;</w:t>
+      </w:r>
+    </w:p>
+    <w:p>
+      <w:pPr>
+        <w:pStyle w:val="NoSpacing"/>
         <w:rPr>
           <w:rFonts w:ascii="Consolas" w:hAnsi="Consolas"/>
           <w:sz w:val="20"/>
           <w:szCs w:val="20"/>
           <w:lang w:val="en-US"/>
         </w:rPr>
-        <w:t>yearDifference</w:t>
-      </w:r>
-      <w:proofErr w:type="spellEnd"/>
+      </w:pPr>
       <w:r>
         <w:rPr>
           <w:rFonts w:ascii="Consolas" w:hAnsi="Consolas"/>
@@ -9482,19 +6980,19 @@
           <w:szCs w:val="20"/>
           <w:lang w:val="en-US"/>
         </w:rPr>
-        <w:t xml:space="preserve"> ?quantity ?</w:t>
-      </w:r>
-      <w:proofErr w:type="spellStart"/>
-      <w:r>
+        <w:t>elod:weekVariation ?weekDifferenece ; elod:yearVariation ?yearDifference ;</w:t>
+      </w:r>
+    </w:p>
+    <w:p>
+      <w:pPr>
+        <w:pStyle w:val="NoSpacing"/>
         <w:rPr>
           <w:rFonts w:ascii="Consolas" w:hAnsi="Consolas"/>
           <w:sz w:val="20"/>
           <w:szCs w:val="20"/>
           <w:lang w:val="en-US"/>
         </w:rPr>
-        <w:t>percentageOfSale</w:t>
-      </w:r>
-      <w:proofErr w:type="spellEnd"/>
+      </w:pPr>
       <w:r>
         <w:rPr>
           <w:rFonts w:ascii="Consolas" w:hAnsi="Consolas"/>
@@ -9502,19 +7000,19 @@
           <w:szCs w:val="20"/>
           <w:lang w:val="en-US"/>
         </w:rPr>
-        <w:t xml:space="preserve"> (</w:t>
-      </w:r>
-      <w:proofErr w:type="spellStart"/>
-      <w:r>
+        <w:t>elod:percentageSold ?percentageOfSale ; elod:quantityOfGood ?quantity .</w:t>
+      </w:r>
+    </w:p>
+    <w:p>
+      <w:pPr>
+        <w:pStyle w:val="NoSpacing"/>
         <w:rPr>
           <w:rFonts w:ascii="Consolas" w:hAnsi="Consolas"/>
           <w:sz w:val="20"/>
           <w:szCs w:val="20"/>
           <w:lang w:val="en-US"/>
         </w:rPr>
-        <w:t>str</w:t>
-      </w:r>
-      <w:proofErr w:type="spellEnd"/>
+      </w:pPr>
       <w:r>
         <w:rPr>
           <w:rFonts w:ascii="Consolas" w:hAnsi="Consolas"/>
@@ -9522,864 +7020,7 @@
           <w:szCs w:val="20"/>
           <w:lang w:val="en-US"/>
         </w:rPr>
-        <w:t>(?</w:t>
-      </w:r>
-      <w:proofErr w:type="spellStart"/>
-      <w:r>
-        <w:rPr>
-          <w:rFonts w:ascii="Consolas" w:hAnsi="Consolas"/>
-          <w:sz w:val="20"/>
-          <w:szCs w:val="20"/>
-          <w:lang w:val="en-US"/>
-        </w:rPr>
-        <w:t>measureGreek</w:t>
-      </w:r>
-      <w:proofErr w:type="spellEnd"/>
-      <w:r>
-        <w:rPr>
-          <w:rFonts w:ascii="Consolas" w:hAnsi="Consolas"/>
-          <w:sz w:val="20"/>
-          <w:szCs w:val="20"/>
-          <w:lang w:val="en-US"/>
-        </w:rPr>
-        <w:t>) as ?measure)</w:t>
-      </w:r>
-    </w:p>
-    <w:p>
-      <w:pPr>
-        <w:pStyle w:val="NoSpacing"/>
-        <w:rPr>
-          <w:rFonts w:ascii="Consolas" w:hAnsi="Consolas"/>
-          <w:sz w:val="20"/>
-          <w:szCs w:val="20"/>
-          <w:lang w:val="en-US"/>
-        </w:rPr>
-      </w:pPr>
-      <w:r>
-        <w:rPr>
-          <w:rFonts w:ascii="Consolas" w:hAnsi="Consolas"/>
-          <w:sz w:val="20"/>
-          <w:szCs w:val="20"/>
-          <w:lang w:val="en-US"/>
-        </w:rPr>
-        <w:t>from &lt;http://linkedeconomy.org/KATH&gt;</w:t>
-      </w:r>
-    </w:p>
-    <w:p>
-      <w:pPr>
-        <w:pStyle w:val="NoSpacing"/>
-        <w:rPr>
-          <w:rFonts w:ascii="Consolas" w:hAnsi="Consolas"/>
-          <w:sz w:val="20"/>
-          <w:szCs w:val="20"/>
-          <w:lang w:val="en-US"/>
-        </w:rPr>
-      </w:pPr>
-      <w:r>
-        <w:rPr>
-          <w:rFonts w:ascii="Consolas" w:hAnsi="Consolas"/>
-          <w:sz w:val="20"/>
-          <w:szCs w:val="20"/>
-          <w:lang w:val="en-US"/>
-        </w:rPr>
-        <w:t>where {</w:t>
-      </w:r>
-    </w:p>
-    <w:p>
-      <w:pPr>
-        <w:pStyle w:val="NoSpacing"/>
-        <w:rPr>
-          <w:rFonts w:ascii="Consolas" w:hAnsi="Consolas"/>
-          <w:sz w:val="20"/>
-          <w:szCs w:val="20"/>
-          <w:lang w:val="en-US"/>
-        </w:rPr>
-      </w:pPr>
-      <w:proofErr w:type="gramStart"/>
-      <w:r>
-        <w:rPr>
-          <w:rFonts w:ascii="Consolas" w:hAnsi="Consolas"/>
-          <w:sz w:val="20"/>
-          <w:szCs w:val="20"/>
-          <w:lang w:val="en-US"/>
-        </w:rPr>
-        <w:t>?offer</w:t>
-      </w:r>
-      <w:proofErr w:type="gramEnd"/>
-      <w:r>
-        <w:rPr>
-          <w:rFonts w:ascii="Consolas" w:hAnsi="Consolas"/>
-          <w:sz w:val="20"/>
-          <w:szCs w:val="20"/>
-          <w:lang w:val="en-US"/>
-        </w:rPr>
-        <w:t xml:space="preserve"> </w:t>
-      </w:r>
-      <w:proofErr w:type="spellStart"/>
-      <w:r>
-        <w:rPr>
-          <w:rFonts w:ascii="Consolas" w:hAnsi="Consolas"/>
-          <w:sz w:val="20"/>
-          <w:szCs w:val="20"/>
-          <w:lang w:val="en-US"/>
-        </w:rPr>
-        <w:t>gr:includesObject</w:t>
-      </w:r>
-      <w:proofErr w:type="spellEnd"/>
-      <w:r>
-        <w:rPr>
-          <w:rFonts w:ascii="Consolas" w:hAnsi="Consolas"/>
-          <w:sz w:val="20"/>
-          <w:szCs w:val="20"/>
-          <w:lang w:val="en-US"/>
-        </w:rPr>
-        <w:t xml:space="preserve"> ?</w:t>
-      </w:r>
-      <w:proofErr w:type="spellStart"/>
-      <w:r>
-        <w:rPr>
-          <w:rFonts w:ascii="Consolas" w:hAnsi="Consolas"/>
-          <w:sz w:val="20"/>
-          <w:szCs w:val="20"/>
-          <w:lang w:val="en-US"/>
-        </w:rPr>
-        <w:t>tqn</w:t>
-      </w:r>
-      <w:proofErr w:type="spellEnd"/>
-      <w:r>
-        <w:rPr>
-          <w:rFonts w:ascii="Consolas" w:hAnsi="Consolas"/>
-          <w:sz w:val="20"/>
-          <w:szCs w:val="20"/>
-          <w:lang w:val="en-US"/>
-        </w:rPr>
-        <w:t xml:space="preserve">; </w:t>
-      </w:r>
-      <w:proofErr w:type="spellStart"/>
-      <w:r>
-        <w:rPr>
-          <w:rFonts w:ascii="Consolas" w:hAnsi="Consolas"/>
-          <w:sz w:val="20"/>
-          <w:szCs w:val="20"/>
-          <w:lang w:val="en-US"/>
-        </w:rPr>
-        <w:t>gr:hasPriceSpecification</w:t>
-      </w:r>
-      <w:proofErr w:type="spellEnd"/>
-      <w:r>
-        <w:rPr>
-          <w:rFonts w:ascii="Consolas" w:hAnsi="Consolas"/>
-          <w:sz w:val="20"/>
-          <w:szCs w:val="20"/>
-          <w:lang w:val="en-US"/>
-        </w:rPr>
-        <w:t xml:space="preserve"> ?ups ; </w:t>
-      </w:r>
-      <w:proofErr w:type="spellStart"/>
-      <w:r>
-        <w:rPr>
-          <w:rFonts w:ascii="Consolas" w:hAnsi="Consolas"/>
-          <w:sz w:val="20"/>
-          <w:szCs w:val="20"/>
-          <w:lang w:val="en-US"/>
-        </w:rPr>
-        <w:t>elod:year</w:t>
-      </w:r>
-      <w:proofErr w:type="spellEnd"/>
-      <w:r>
-        <w:rPr>
-          <w:rFonts w:ascii="Consolas" w:hAnsi="Consolas"/>
-          <w:sz w:val="20"/>
-          <w:szCs w:val="20"/>
-          <w:lang w:val="en-US"/>
-        </w:rPr>
-        <w:t xml:space="preserve"> &lt;http://linkedeconomy.org/resource/Year/2015&gt; .</w:t>
-      </w:r>
-    </w:p>
-    <w:p>
-      <w:pPr>
-        <w:pStyle w:val="NoSpacing"/>
-        <w:rPr>
-          <w:rFonts w:ascii="Consolas" w:hAnsi="Consolas"/>
-          <w:sz w:val="20"/>
-          <w:szCs w:val="20"/>
-          <w:lang w:val="en-US"/>
-        </w:rPr>
-      </w:pPr>
-      <w:proofErr w:type="gramStart"/>
-      <w:r>
-        <w:rPr>
-          <w:rFonts w:ascii="Consolas" w:hAnsi="Consolas"/>
-          <w:sz w:val="20"/>
-          <w:szCs w:val="20"/>
-          <w:lang w:val="en-US"/>
-        </w:rPr>
-        <w:t>?ups</w:t>
-      </w:r>
-      <w:proofErr w:type="gramEnd"/>
-      <w:r>
-        <w:rPr>
-          <w:rFonts w:ascii="Consolas" w:hAnsi="Consolas"/>
-          <w:sz w:val="20"/>
-          <w:szCs w:val="20"/>
-          <w:lang w:val="en-US"/>
-        </w:rPr>
-        <w:t xml:space="preserve"> </w:t>
-      </w:r>
-      <w:proofErr w:type="spellStart"/>
-      <w:r>
-        <w:rPr>
-          <w:rFonts w:ascii="Consolas" w:hAnsi="Consolas"/>
-          <w:sz w:val="20"/>
-          <w:szCs w:val="20"/>
-          <w:lang w:val="en-US"/>
-        </w:rPr>
-        <w:t>gr:hasMinCurrencyValue</w:t>
-      </w:r>
-      <w:proofErr w:type="spellEnd"/>
-      <w:r>
-        <w:rPr>
-          <w:rFonts w:ascii="Consolas" w:hAnsi="Consolas"/>
-          <w:sz w:val="20"/>
-          <w:szCs w:val="20"/>
-          <w:lang w:val="en-US"/>
-        </w:rPr>
-        <w:t xml:space="preserve"> ?</w:t>
-      </w:r>
-      <w:proofErr w:type="spellStart"/>
-      <w:r>
-        <w:rPr>
-          <w:rFonts w:ascii="Consolas" w:hAnsi="Consolas"/>
-          <w:sz w:val="20"/>
-          <w:szCs w:val="20"/>
-          <w:lang w:val="en-US"/>
-        </w:rPr>
-        <w:t>minPrice</w:t>
-      </w:r>
-      <w:proofErr w:type="spellEnd"/>
-      <w:r>
-        <w:rPr>
-          <w:rFonts w:ascii="Consolas" w:hAnsi="Consolas"/>
-          <w:sz w:val="20"/>
-          <w:szCs w:val="20"/>
-          <w:lang w:val="en-US"/>
-        </w:rPr>
-        <w:t xml:space="preserve"> ; </w:t>
-      </w:r>
-      <w:proofErr w:type="spellStart"/>
-      <w:r>
-        <w:rPr>
-          <w:rFonts w:ascii="Consolas" w:hAnsi="Consolas"/>
-          <w:sz w:val="20"/>
-          <w:szCs w:val="20"/>
-          <w:lang w:val="en-US"/>
-        </w:rPr>
-        <w:t>gr:hasMaxCurrencyValue</w:t>
-      </w:r>
-      <w:proofErr w:type="spellEnd"/>
-      <w:r>
-        <w:rPr>
-          <w:rFonts w:ascii="Consolas" w:hAnsi="Consolas"/>
-          <w:sz w:val="20"/>
-          <w:szCs w:val="20"/>
-          <w:lang w:val="en-US"/>
-        </w:rPr>
-        <w:t xml:space="preserve"> ?</w:t>
-      </w:r>
-      <w:proofErr w:type="spellStart"/>
-      <w:r>
-        <w:rPr>
-          <w:rFonts w:ascii="Consolas" w:hAnsi="Consolas"/>
-          <w:sz w:val="20"/>
-          <w:szCs w:val="20"/>
-          <w:lang w:val="en-US"/>
-        </w:rPr>
-        <w:t>maxPrice</w:t>
-      </w:r>
-      <w:proofErr w:type="spellEnd"/>
-      <w:r>
-        <w:rPr>
-          <w:rFonts w:ascii="Consolas" w:hAnsi="Consolas"/>
-          <w:sz w:val="20"/>
-          <w:szCs w:val="20"/>
-          <w:lang w:val="en-US"/>
-        </w:rPr>
-        <w:t xml:space="preserve">; </w:t>
-      </w:r>
-      <w:proofErr w:type="spellStart"/>
-      <w:r>
-        <w:rPr>
-          <w:rFonts w:ascii="Consolas" w:hAnsi="Consolas"/>
-          <w:sz w:val="20"/>
-          <w:szCs w:val="20"/>
-          <w:lang w:val="en-US"/>
-        </w:rPr>
-        <w:t>gr:validThrough</w:t>
-      </w:r>
-      <w:proofErr w:type="spellEnd"/>
-      <w:r>
-        <w:rPr>
-          <w:rFonts w:ascii="Consolas" w:hAnsi="Consolas"/>
-          <w:sz w:val="20"/>
-          <w:szCs w:val="20"/>
-          <w:lang w:val="en-US"/>
-        </w:rPr>
-        <w:t xml:space="preserve"> ?d ; </w:t>
-      </w:r>
-      <w:proofErr w:type="spellStart"/>
-      <w:r>
-        <w:rPr>
-          <w:rFonts w:ascii="Consolas" w:hAnsi="Consolas"/>
-          <w:sz w:val="20"/>
-          <w:szCs w:val="20"/>
-          <w:lang w:val="en-US"/>
-        </w:rPr>
-        <w:t>rdfs:label</w:t>
-      </w:r>
-      <w:proofErr w:type="spellEnd"/>
-      <w:r>
-        <w:rPr>
-          <w:rFonts w:ascii="Consolas" w:hAnsi="Consolas"/>
-          <w:sz w:val="20"/>
-          <w:szCs w:val="20"/>
-          <w:lang w:val="en-US"/>
-        </w:rPr>
-        <w:t xml:space="preserve"> ?category.</w:t>
-      </w:r>
-    </w:p>
-    <w:p>
-      <w:pPr>
-        <w:pStyle w:val="NoSpacing"/>
-        <w:rPr>
-          <w:rFonts w:ascii="Consolas" w:hAnsi="Consolas"/>
-          <w:sz w:val="20"/>
-          <w:szCs w:val="20"/>
-          <w:lang w:val="en-US"/>
-        </w:rPr>
-      </w:pPr>
-      <w:proofErr w:type="gramStart"/>
-      <w:r>
-        <w:rPr>
-          <w:rFonts w:ascii="Consolas" w:hAnsi="Consolas"/>
-          <w:sz w:val="20"/>
-          <w:szCs w:val="20"/>
-          <w:lang w:val="en-US"/>
-        </w:rPr>
-        <w:t>?</w:t>
-      </w:r>
-      <w:proofErr w:type="spellStart"/>
-      <w:r>
-        <w:rPr>
-          <w:rFonts w:ascii="Consolas" w:hAnsi="Consolas"/>
-          <w:sz w:val="20"/>
-          <w:szCs w:val="20"/>
-          <w:lang w:val="en-US"/>
-        </w:rPr>
-        <w:t>tqn</w:t>
-      </w:r>
-      <w:proofErr w:type="spellEnd"/>
-      <w:proofErr w:type="gramEnd"/>
-      <w:r>
-        <w:rPr>
-          <w:rFonts w:ascii="Consolas" w:hAnsi="Consolas"/>
-          <w:sz w:val="20"/>
-          <w:szCs w:val="20"/>
-          <w:lang w:val="en-US"/>
-        </w:rPr>
-        <w:t xml:space="preserve"> </w:t>
-      </w:r>
-      <w:proofErr w:type="spellStart"/>
-      <w:r>
-        <w:rPr>
-          <w:rFonts w:ascii="Consolas" w:hAnsi="Consolas"/>
-          <w:sz w:val="20"/>
-          <w:szCs w:val="20"/>
-          <w:lang w:val="en-US"/>
-        </w:rPr>
-        <w:t>gr:typeOfGood</w:t>
-      </w:r>
-      <w:proofErr w:type="spellEnd"/>
-      <w:r>
-        <w:rPr>
-          <w:rFonts w:ascii="Consolas" w:hAnsi="Consolas"/>
-          <w:sz w:val="20"/>
-          <w:szCs w:val="20"/>
-          <w:lang w:val="en-US"/>
-        </w:rPr>
-        <w:t xml:space="preserve"> ?product ; </w:t>
-      </w:r>
-      <w:proofErr w:type="spellStart"/>
-      <w:r>
-        <w:rPr>
-          <w:rFonts w:ascii="Consolas" w:hAnsi="Consolas"/>
-          <w:sz w:val="20"/>
-          <w:szCs w:val="20"/>
-          <w:lang w:val="en-US"/>
-        </w:rPr>
-        <w:t>elod:hasGreekUnitOfMeasurement</w:t>
-      </w:r>
-      <w:proofErr w:type="spellEnd"/>
-      <w:r>
-        <w:rPr>
-          <w:rFonts w:ascii="Consolas" w:hAnsi="Consolas"/>
-          <w:sz w:val="20"/>
-          <w:szCs w:val="20"/>
-          <w:lang w:val="en-US"/>
-        </w:rPr>
-        <w:t xml:space="preserve"> ?</w:t>
-      </w:r>
-      <w:proofErr w:type="spellStart"/>
-      <w:r>
-        <w:rPr>
-          <w:rFonts w:ascii="Consolas" w:hAnsi="Consolas"/>
-          <w:sz w:val="20"/>
-          <w:szCs w:val="20"/>
-          <w:lang w:val="en-US"/>
-        </w:rPr>
-        <w:t>measureGreek</w:t>
-      </w:r>
-      <w:proofErr w:type="spellEnd"/>
-      <w:r>
-        <w:rPr>
-          <w:rFonts w:ascii="Consolas" w:hAnsi="Consolas"/>
-          <w:sz w:val="20"/>
-          <w:szCs w:val="20"/>
-          <w:lang w:val="en-US"/>
-        </w:rPr>
-        <w:t>.</w:t>
-      </w:r>
-    </w:p>
-    <w:p>
-      <w:pPr>
-        <w:pStyle w:val="NoSpacing"/>
-        <w:rPr>
-          <w:rFonts w:ascii="Consolas" w:hAnsi="Consolas"/>
-          <w:sz w:val="20"/>
-          <w:szCs w:val="20"/>
-          <w:lang w:val="en-US"/>
-        </w:rPr>
-      </w:pPr>
-      <w:proofErr w:type="gramStart"/>
-      <w:r>
-        <w:rPr>
-          <w:rFonts w:ascii="Consolas" w:hAnsi="Consolas"/>
-          <w:sz w:val="20"/>
-          <w:szCs w:val="20"/>
-          <w:lang w:val="en-US"/>
-        </w:rPr>
-        <w:t>?product</w:t>
-      </w:r>
-      <w:proofErr w:type="gramEnd"/>
-      <w:r>
-        <w:rPr>
-          <w:rFonts w:ascii="Consolas" w:hAnsi="Consolas"/>
-          <w:sz w:val="20"/>
-          <w:szCs w:val="20"/>
-          <w:lang w:val="en-US"/>
-        </w:rPr>
-        <w:t xml:space="preserve"> </w:t>
-      </w:r>
-      <w:proofErr w:type="spellStart"/>
-      <w:r>
-        <w:rPr>
-          <w:rFonts w:ascii="Consolas" w:hAnsi="Consolas"/>
-          <w:sz w:val="20"/>
-          <w:szCs w:val="20"/>
-          <w:lang w:val="en-US"/>
-        </w:rPr>
-        <w:t>elod:productGreekName</w:t>
-      </w:r>
-      <w:proofErr w:type="spellEnd"/>
-      <w:r>
-        <w:rPr>
-          <w:rFonts w:ascii="Consolas" w:hAnsi="Consolas"/>
-          <w:sz w:val="20"/>
-          <w:szCs w:val="20"/>
-          <w:lang w:val="en-US"/>
-        </w:rPr>
-        <w:t xml:space="preserve"> "</w:t>
-      </w:r>
-      <w:proofErr w:type="spellStart"/>
-      <w:r>
-        <w:rPr>
-          <w:rFonts w:ascii="Consolas" w:hAnsi="Consolas"/>
-          <w:sz w:val="20"/>
-          <w:szCs w:val="20"/>
-          <w:lang w:val="en-US"/>
-        </w:rPr>
-        <w:t>Πορτοκάλι</w:t>
-      </w:r>
-      <w:proofErr w:type="spellEnd"/>
-      <w:r>
-        <w:rPr>
-          <w:rFonts w:ascii="Consolas" w:hAnsi="Consolas"/>
-          <w:sz w:val="20"/>
-          <w:szCs w:val="20"/>
-          <w:lang w:val="en-US"/>
-        </w:rPr>
-        <w:t>α"^^</w:t>
-      </w:r>
-      <w:proofErr w:type="spellStart"/>
-      <w:r>
-        <w:rPr>
-          <w:rFonts w:ascii="Consolas" w:hAnsi="Consolas"/>
-          <w:sz w:val="20"/>
-          <w:szCs w:val="20"/>
-          <w:lang w:val="en-US"/>
-        </w:rPr>
-        <w:t>xsd:string</w:t>
-      </w:r>
-      <w:proofErr w:type="spellEnd"/>
-      <w:r>
-        <w:rPr>
-          <w:rFonts w:ascii="Consolas" w:hAnsi="Consolas"/>
-          <w:sz w:val="20"/>
-          <w:szCs w:val="20"/>
-          <w:lang w:val="en-US"/>
-        </w:rPr>
-        <w:t>;</w:t>
-      </w:r>
-    </w:p>
-    <w:p>
-      <w:pPr>
-        <w:pStyle w:val="NoSpacing"/>
-        <w:rPr>
-          <w:rFonts w:ascii="Consolas" w:hAnsi="Consolas"/>
-          <w:sz w:val="20"/>
-          <w:szCs w:val="20"/>
-          <w:lang w:val="en-US"/>
-        </w:rPr>
-      </w:pPr>
-      <w:proofErr w:type="spellStart"/>
-      <w:proofErr w:type="gramStart"/>
-      <w:r>
-        <w:rPr>
-          <w:rFonts w:ascii="Consolas" w:hAnsi="Consolas"/>
-          <w:sz w:val="20"/>
-          <w:szCs w:val="20"/>
-          <w:lang w:val="en-US"/>
-        </w:rPr>
-        <w:t>elod:productEnglishName</w:t>
-      </w:r>
-      <w:proofErr w:type="spellEnd"/>
-      <w:proofErr w:type="gramEnd"/>
-      <w:r>
-        <w:rPr>
-          <w:rFonts w:ascii="Consolas" w:hAnsi="Consolas"/>
-          <w:sz w:val="20"/>
-          <w:szCs w:val="20"/>
-          <w:lang w:val="en-US"/>
-        </w:rPr>
-        <w:t xml:space="preserve"> ?</w:t>
-      </w:r>
-      <w:proofErr w:type="spellStart"/>
-      <w:r>
-        <w:rPr>
-          <w:rFonts w:ascii="Consolas" w:hAnsi="Consolas"/>
-          <w:sz w:val="20"/>
-          <w:szCs w:val="20"/>
-          <w:lang w:val="en-US"/>
-        </w:rPr>
-        <w:t>engName</w:t>
-      </w:r>
-      <w:proofErr w:type="spellEnd"/>
-      <w:r>
-        <w:rPr>
-          <w:rFonts w:ascii="Consolas" w:hAnsi="Consolas"/>
-          <w:sz w:val="20"/>
-          <w:szCs w:val="20"/>
-          <w:lang w:val="en-US"/>
-        </w:rPr>
-        <w:t xml:space="preserve"> ; </w:t>
-      </w:r>
-      <w:proofErr w:type="spellStart"/>
-      <w:r>
-        <w:rPr>
-          <w:rFonts w:ascii="Consolas" w:hAnsi="Consolas"/>
-          <w:sz w:val="20"/>
-          <w:szCs w:val="20"/>
-          <w:lang w:val="en-US"/>
-        </w:rPr>
-        <w:t>elod:hasProductCategory</w:t>
-      </w:r>
-      <w:proofErr w:type="spellEnd"/>
-      <w:r>
-        <w:rPr>
-          <w:rFonts w:ascii="Consolas" w:hAnsi="Consolas"/>
-          <w:sz w:val="20"/>
-          <w:szCs w:val="20"/>
-          <w:lang w:val="en-US"/>
-        </w:rPr>
-        <w:t xml:space="preserve"> &lt;http://linkedeconomy.org/resource/Category/3&gt; .</w:t>
-      </w:r>
-    </w:p>
-    <w:p>
-      <w:pPr>
-        <w:pStyle w:val="NoSpacing"/>
-        <w:rPr>
-          <w:rFonts w:ascii="Consolas" w:hAnsi="Consolas"/>
-          <w:sz w:val="20"/>
-          <w:szCs w:val="20"/>
-          <w:lang w:val="en-US"/>
-        </w:rPr>
-      </w:pPr>
-      <w:proofErr w:type="gramStart"/>
-      <w:r>
-        <w:rPr>
-          <w:rFonts w:ascii="Consolas" w:hAnsi="Consolas"/>
-          <w:sz w:val="20"/>
-          <w:szCs w:val="20"/>
-          <w:lang w:val="en-US"/>
-        </w:rPr>
-        <w:lastRenderedPageBreak/>
-        <w:t>?stats</w:t>
-      </w:r>
-      <w:proofErr w:type="gramEnd"/>
-      <w:r>
-        <w:rPr>
-          <w:rFonts w:ascii="Consolas" w:hAnsi="Consolas"/>
-          <w:sz w:val="20"/>
-          <w:szCs w:val="20"/>
-          <w:lang w:val="en-US"/>
-        </w:rPr>
-        <w:t xml:space="preserve"> </w:t>
-      </w:r>
-      <w:proofErr w:type="spellStart"/>
-      <w:r>
-        <w:rPr>
-          <w:rFonts w:ascii="Consolas" w:hAnsi="Consolas"/>
-          <w:sz w:val="20"/>
-          <w:szCs w:val="20"/>
-          <w:lang w:val="en-US"/>
-        </w:rPr>
-        <w:t>elod:isStatisticOf</w:t>
-      </w:r>
-      <w:proofErr w:type="spellEnd"/>
-      <w:r>
-        <w:rPr>
-          <w:rFonts w:ascii="Consolas" w:hAnsi="Consolas"/>
-          <w:sz w:val="20"/>
-          <w:szCs w:val="20"/>
-          <w:lang w:val="en-US"/>
-        </w:rPr>
-        <w:t xml:space="preserve"> ?offer ;</w:t>
-      </w:r>
-    </w:p>
-    <w:p>
-      <w:pPr>
-        <w:pStyle w:val="NoSpacing"/>
-        <w:rPr>
-          <w:rFonts w:ascii="Consolas" w:hAnsi="Consolas"/>
-          <w:sz w:val="20"/>
-          <w:szCs w:val="20"/>
-          <w:lang w:val="en-US"/>
-        </w:rPr>
-      </w:pPr>
-      <w:proofErr w:type="spellStart"/>
-      <w:proofErr w:type="gramStart"/>
-      <w:r>
-        <w:rPr>
-          <w:rFonts w:ascii="Consolas" w:hAnsi="Consolas"/>
-          <w:sz w:val="20"/>
-          <w:szCs w:val="20"/>
-          <w:lang w:val="en-US"/>
-        </w:rPr>
-        <w:t>elod:weekVariation</w:t>
-      </w:r>
-      <w:proofErr w:type="spellEnd"/>
-      <w:proofErr w:type="gramEnd"/>
-      <w:r>
-        <w:rPr>
-          <w:rFonts w:ascii="Consolas" w:hAnsi="Consolas"/>
-          <w:sz w:val="20"/>
-          <w:szCs w:val="20"/>
-          <w:lang w:val="en-US"/>
-        </w:rPr>
-        <w:t xml:space="preserve"> ?</w:t>
-      </w:r>
-      <w:proofErr w:type="spellStart"/>
-      <w:r>
-        <w:rPr>
-          <w:rFonts w:ascii="Consolas" w:hAnsi="Consolas"/>
-          <w:sz w:val="20"/>
-          <w:szCs w:val="20"/>
-          <w:lang w:val="en-US"/>
-        </w:rPr>
-        <w:t>weekDifferenece</w:t>
-      </w:r>
-      <w:proofErr w:type="spellEnd"/>
-      <w:r>
-        <w:rPr>
-          <w:rFonts w:ascii="Consolas" w:hAnsi="Consolas"/>
-          <w:sz w:val="20"/>
-          <w:szCs w:val="20"/>
-          <w:lang w:val="en-US"/>
-        </w:rPr>
-        <w:t xml:space="preserve"> ; </w:t>
-      </w:r>
-      <w:proofErr w:type="spellStart"/>
-      <w:r>
-        <w:rPr>
-          <w:rFonts w:ascii="Consolas" w:hAnsi="Consolas"/>
-          <w:sz w:val="20"/>
-          <w:szCs w:val="20"/>
-          <w:lang w:val="en-US"/>
-        </w:rPr>
-        <w:t>elod:yearVariation</w:t>
-      </w:r>
-      <w:proofErr w:type="spellEnd"/>
-      <w:r>
-        <w:rPr>
-          <w:rFonts w:ascii="Consolas" w:hAnsi="Consolas"/>
-          <w:sz w:val="20"/>
-          <w:szCs w:val="20"/>
-          <w:lang w:val="en-US"/>
-        </w:rPr>
-        <w:t xml:space="preserve"> ?</w:t>
-      </w:r>
-      <w:proofErr w:type="spellStart"/>
-      <w:r>
-        <w:rPr>
-          <w:rFonts w:ascii="Consolas" w:hAnsi="Consolas"/>
-          <w:sz w:val="20"/>
-          <w:szCs w:val="20"/>
-          <w:lang w:val="en-US"/>
-        </w:rPr>
-        <w:t>yearDifference</w:t>
-      </w:r>
-      <w:proofErr w:type="spellEnd"/>
-      <w:r>
-        <w:rPr>
-          <w:rFonts w:ascii="Consolas" w:hAnsi="Consolas"/>
-          <w:sz w:val="20"/>
-          <w:szCs w:val="20"/>
-          <w:lang w:val="en-US"/>
-        </w:rPr>
-        <w:t xml:space="preserve"> ;</w:t>
-      </w:r>
-    </w:p>
-    <w:p>
-      <w:pPr>
-        <w:pStyle w:val="NoSpacing"/>
-        <w:rPr>
-          <w:rFonts w:ascii="Consolas" w:hAnsi="Consolas"/>
-          <w:sz w:val="20"/>
-          <w:szCs w:val="20"/>
-          <w:lang w:val="en-US"/>
-        </w:rPr>
-      </w:pPr>
-      <w:proofErr w:type="spellStart"/>
-      <w:proofErr w:type="gramStart"/>
-      <w:r>
-        <w:rPr>
-          <w:rFonts w:ascii="Consolas" w:hAnsi="Consolas"/>
-          <w:sz w:val="20"/>
-          <w:szCs w:val="20"/>
-          <w:lang w:val="en-US"/>
-        </w:rPr>
-        <w:t>elod:percentageSold</w:t>
-      </w:r>
-      <w:proofErr w:type="spellEnd"/>
-      <w:proofErr w:type="gramEnd"/>
-      <w:r>
-        <w:rPr>
-          <w:rFonts w:ascii="Consolas" w:hAnsi="Consolas"/>
-          <w:sz w:val="20"/>
-          <w:szCs w:val="20"/>
-          <w:lang w:val="en-US"/>
-        </w:rPr>
-        <w:t xml:space="preserve"> ?</w:t>
-      </w:r>
-      <w:proofErr w:type="spellStart"/>
-      <w:r>
-        <w:rPr>
-          <w:rFonts w:ascii="Consolas" w:hAnsi="Consolas"/>
-          <w:sz w:val="20"/>
-          <w:szCs w:val="20"/>
-          <w:lang w:val="en-US"/>
-        </w:rPr>
-        <w:t>percentageOfSale</w:t>
-      </w:r>
-      <w:proofErr w:type="spellEnd"/>
-      <w:r>
-        <w:rPr>
-          <w:rFonts w:ascii="Consolas" w:hAnsi="Consolas"/>
-          <w:sz w:val="20"/>
-          <w:szCs w:val="20"/>
-          <w:lang w:val="en-US"/>
-        </w:rPr>
-        <w:t xml:space="preserve"> ; </w:t>
-      </w:r>
-      <w:proofErr w:type="spellStart"/>
-      <w:r>
-        <w:rPr>
-          <w:rFonts w:ascii="Consolas" w:hAnsi="Consolas"/>
-          <w:sz w:val="20"/>
-          <w:szCs w:val="20"/>
-          <w:lang w:val="en-US"/>
-        </w:rPr>
-        <w:t>elod:quantityOfGood</w:t>
-      </w:r>
-      <w:proofErr w:type="spellEnd"/>
-      <w:r>
-        <w:rPr>
-          <w:rFonts w:ascii="Consolas" w:hAnsi="Consolas"/>
-          <w:sz w:val="20"/>
-          <w:szCs w:val="20"/>
-          <w:lang w:val="en-US"/>
-        </w:rPr>
-        <w:t xml:space="preserve"> ?quantity .</w:t>
-      </w:r>
-    </w:p>
-    <w:p>
-      <w:pPr>
-        <w:pStyle w:val="NoSpacing"/>
-        <w:rPr>
-          <w:rFonts w:ascii="Consolas" w:hAnsi="Consolas"/>
-          <w:sz w:val="20"/>
-          <w:szCs w:val="20"/>
-          <w:lang w:val="en-US"/>
-        </w:rPr>
-      </w:pPr>
-      <w:proofErr w:type="gramStart"/>
-      <w:r>
-        <w:rPr>
-          <w:rFonts w:ascii="Consolas" w:hAnsi="Consolas"/>
-          <w:sz w:val="20"/>
-          <w:szCs w:val="20"/>
-          <w:lang w:val="en-US"/>
-        </w:rPr>
-        <w:t>filter(</w:t>
-      </w:r>
-      <w:proofErr w:type="gramEnd"/>
-      <w:r>
-        <w:rPr>
-          <w:rFonts w:ascii="Consolas" w:hAnsi="Consolas"/>
-          <w:sz w:val="20"/>
-          <w:szCs w:val="20"/>
-          <w:lang w:val="en-US"/>
-        </w:rPr>
-        <w:t>?d = "2015-09-17T00:00:00"^^</w:t>
-      </w:r>
-      <w:proofErr w:type="spellStart"/>
-      <w:r>
-        <w:rPr>
-          <w:rFonts w:ascii="Consolas" w:hAnsi="Consolas"/>
-          <w:sz w:val="20"/>
-          <w:szCs w:val="20"/>
-          <w:lang w:val="en-US"/>
-        </w:rPr>
-        <w:t>xsd:dateTime</w:t>
-      </w:r>
-      <w:proofErr w:type="spellEnd"/>
-      <w:r>
-        <w:rPr>
-          <w:rFonts w:ascii="Consolas" w:hAnsi="Consolas"/>
-          <w:sz w:val="20"/>
-          <w:szCs w:val="20"/>
-          <w:lang w:val="en-US"/>
-        </w:rPr>
-        <w:t>)</w:t>
+        <w:t>filter(?d = "2015-09-17T00:00:00"^^xsd:dateTime)</w:t>
       </w:r>
     </w:p>
     <w:p>
@@ -10720,14 +7361,12 @@
               <w:pStyle w:val="NormalWeb"/>
               <w:spacing w:before="0" w:beforeAutospacing="0" w:after="0" w:afterAutospacing="0"/>
             </w:pPr>
-            <w:proofErr w:type="spellStart"/>
             <w:r>
               <w:rPr>
                 <w:color w:val="000000"/>
               </w:rPr>
               <w:t>Oranges</w:t>
             </w:r>
-            <w:proofErr w:type="spellEnd"/>
           </w:p>
         </w:tc>
         <w:tc>
@@ -10752,19 +7391,11 @@
               <w:pStyle w:val="NormalWeb"/>
               <w:spacing w:before="0" w:beforeAutospacing="0" w:after="0" w:afterAutospacing="0"/>
             </w:pPr>
-            <w:proofErr w:type="spellStart"/>
             <w:r>
               <w:rPr>
                 <w:color w:val="000000"/>
               </w:rPr>
-              <w:t>Category</w:t>
-            </w:r>
-            <w:proofErr w:type="spellEnd"/>
-            <w:r>
-              <w:rPr>
-                <w:color w:val="000000"/>
-              </w:rPr>
-              <w:t xml:space="preserve"> I</w:t>
+              <w:t>Category I</w:t>
             </w:r>
           </w:p>
         </w:tc>
@@ -10942,14 +7573,12 @@
               <w:pStyle w:val="NormalWeb"/>
               <w:spacing w:before="0" w:beforeAutospacing="0" w:after="0" w:afterAutospacing="0"/>
             </w:pPr>
-            <w:proofErr w:type="spellStart"/>
             <w:r>
               <w:rPr>
                 <w:color w:val="000000"/>
               </w:rPr>
               <w:t>Oranges</w:t>
             </w:r>
-            <w:proofErr w:type="spellEnd"/>
           </w:p>
         </w:tc>
         <w:tc>
@@ -10978,16 +7607,8 @@
               <w:rPr>
                 <w:color w:val="000000"/>
               </w:rPr>
-              <w:t xml:space="preserve">Extra </w:t>
-            </w:r>
-            <w:proofErr w:type="spellStart"/>
-            <w:r>
-              <w:rPr>
-                <w:color w:val="000000"/>
-              </w:rPr>
-              <w:t>Category</w:t>
-            </w:r>
-            <w:proofErr w:type="spellEnd"/>
+              <w:t>Extra Category</w:t>
+            </w:r>
           </w:p>
         </w:tc>
         <w:tc>
@@ -11164,14 +7785,12 @@
               <w:pStyle w:val="NormalWeb"/>
               <w:spacing w:before="0" w:beforeAutospacing="0" w:after="0" w:afterAutospacing="0"/>
             </w:pPr>
-            <w:proofErr w:type="spellStart"/>
             <w:r>
               <w:rPr>
                 <w:color w:val="000000"/>
               </w:rPr>
               <w:t>Oranges</w:t>
             </w:r>
-            <w:proofErr w:type="spellEnd"/>
           </w:p>
         </w:tc>
         <w:tc>
@@ -11196,19 +7815,11 @@
               <w:pStyle w:val="NormalWeb"/>
               <w:spacing w:before="0" w:beforeAutospacing="0" w:after="0" w:afterAutospacing="0"/>
             </w:pPr>
-            <w:proofErr w:type="spellStart"/>
             <w:r>
               <w:rPr>
                 <w:color w:val="000000"/>
               </w:rPr>
-              <w:t>Category</w:t>
-            </w:r>
-            <w:proofErr w:type="spellEnd"/>
-            <w:r>
-              <w:rPr>
-                <w:color w:val="000000"/>
-              </w:rPr>
-              <w:t xml:space="preserve"> II</w:t>
+              <w:t>Category II</w:t>
             </w:r>
           </w:p>
         </w:tc>
@@ -17619,7 +14230,7 @@
 </file>
 
 <file path=customXml/itemProps1.xml><?xml version="1.0" encoding="utf-8"?>
-<ds:datastoreItem xmlns:ds="http://schemas.openxmlformats.org/officeDocument/2006/customXml" ds:itemID="{BD34B694-7B92-4142-A1D6-FE0E93E545EF}">
+<ds:datastoreItem xmlns:ds="http://schemas.openxmlformats.org/officeDocument/2006/customXml" ds:itemID="{4C43AFC5-2C93-B343-8DA9-E7F5AD3FFFA8}">
   <ds:schemaRefs>
     <ds:schemaRef ds:uri="http://schemas.openxmlformats.org/officeDocument/2006/bibliography"/>
   </ds:schemaRefs>
